--- a/assets/Jose Alvarez Resume.docx
+++ b/assets/Jose Alvarez Resume.docx
@@ -117,21 +117,7 @@
                   <w:rStyle w:val="Hyperlink"/>
                   <w:b w:val="0"/>
                 </w:rPr>
-                <w:t>GitH</w:t>
-              </w:r>
-              <w:r>
-                <w:rPr>
-                  <w:rStyle w:val="Hyperlink"/>
-                  <w:b w:val="0"/>
-                </w:rPr>
-                <w:t>u</w:t>
-              </w:r>
-              <w:r>
-                <w:rPr>
-                  <w:rStyle w:val="Hyperlink"/>
-                  <w:b w:val="0"/>
-                </w:rPr>
-                <w:t>b</w:t>
+                <w:t>GitHub</w:t>
               </w:r>
             </w:hyperlink>
             <w:r>
@@ -185,7 +171,6 @@
       </w:sdtPr>
       <w:sdtEndPr/>
       <w:sdtContent>
-        <w:bookmarkStart w:id="0" w:name="_GoBack" w:displacedByCustomXml="prev"/>
         <w:p>
           <w:pPr>
             <w:pStyle w:val="Heading1"/>
@@ -194,7 +179,6 @@
             <w:t>Education</w:t>
           </w:r>
         </w:p>
-        <w:bookmarkEnd w:id="0" w:displacedByCustomXml="next"/>
       </w:sdtContent>
     </w:sdt>
     <w:tbl>
@@ -547,7 +531,7 @@
               <w:contextualSpacing w:val="0"/>
             </w:pPr>
             <w:r>
-              <w:t>The link below is a downloadable copy of the source code and the game</w:t>
+              <w:t>The link below is a downloadable copy of the game</w:t>
             </w:r>
           </w:p>
           <w:p>
@@ -559,19 +543,7 @@
                 <w:rPr>
                   <w:rStyle w:val="Hyperlink"/>
                 </w:rPr>
-                <w:t>Night of the N</w:t>
-              </w:r>
-              <w:r>
-                <w:rPr>
-                  <w:rStyle w:val="Hyperlink"/>
-                </w:rPr>
-                <w:t>i</w:t>
-              </w:r>
-              <w:r>
-                <w:rPr>
-                  <w:rStyle w:val="Hyperlink"/>
-                </w:rPr>
-                <w:t>nja</w:t>
+                <w:t>Night of the Ninja</w:t>
               </w:r>
             </w:hyperlink>
           </w:p>
@@ -579,6 +551,8 @@
             <w:pPr>
               <w:contextualSpacing w:val="0"/>
             </w:pPr>
+            <w:bookmarkStart w:id="0" w:name="_GoBack"/>
+            <w:bookmarkEnd w:id="0"/>
           </w:p>
           <w:p>
             <w:pPr>
@@ -27314,7 +27288,7 @@
     <w:charset w:val="00"/>
     <w:family w:val="roman"/>
     <w:pitch w:val="variable"/>
-    <w:sig w:usb0="E0002AFF" w:usb1="C0007843" w:usb2="00000009" w:usb3="00000000" w:csb0="000001FF" w:csb1="00000000"/>
+    <w:sig w:usb0="E0002EFF" w:usb1="C000785B" w:usb2="00000009" w:usb3="00000000" w:csb0="000001FF" w:csb1="00000000"/>
   </w:font>
   <w:font w:name="Courier New">
     <w:panose1 w:val="02070309020205020404"/>
@@ -27335,7 +27309,7 @@
     <w:charset w:val="00"/>
     <w:family w:val="swiss"/>
     <w:pitch w:val="variable"/>
-    <w:sig w:usb0="E0002AFF" w:usb1="4000ACFF" w:usb2="00000001" w:usb3="00000000" w:csb0="000001FF" w:csb1="00000000"/>
+    <w:sig w:usb0="E4002EFF" w:usb1="C000247B" w:usb2="00000009" w:usb3="00000000" w:csb0="000001FF" w:csb1="00000000"/>
   </w:font>
   <w:font w:name="Georgia">
     <w:panose1 w:val="02040502050405020303"/>
@@ -27363,7 +27337,7 @@
     <w:charset w:val="00"/>
     <w:family w:val="swiss"/>
     <w:pitch w:val="variable"/>
-    <w:sig w:usb0="A0002AEF" w:usb1="4000207B" w:usb2="00000000" w:usb3="00000000" w:csb0="000001FF" w:csb1="00000000"/>
+    <w:sig w:usb0="E4002EFF" w:usb1="C000247B" w:usb2="00000009" w:usb3="00000000" w:csb0="000001FF" w:csb1="00000000"/>
   </w:font>
 </w:fonts>
 </file>
@@ -27384,6 +27358,7 @@
   </w:compat>
   <w:rsids>
     <w:rsidRoot w:val="00FF4754"/>
+    <w:rsid w:val="003E6CA5"/>
     <w:rsid w:val="00515D0F"/>
     <w:rsid w:val="00575CA4"/>
     <w:rsid w:val="005A2F5F"/>
@@ -28235,7 +28210,7 @@
 </file>
 
 <file path=customXml/itemProps1.xml><?xml version="1.0" encoding="utf-8"?>
-<ds:datastoreItem xmlns:ds="http://schemas.openxmlformats.org/officeDocument/2006/customXml" ds:itemID="{365C9DF8-56C4-4703-A646-DE2C098FB63E}">
+<ds:datastoreItem xmlns:ds="http://schemas.openxmlformats.org/officeDocument/2006/customXml" ds:itemID="{FF1A1EC1-F221-47FA-961E-3E81DE37004F}">
   <ds:schemaRefs>
     <ds:schemaRef ds:uri="http://schemas.openxmlformats.org/officeDocument/2006/bibliography"/>
   </ds:schemaRefs>

--- a/assets/Jose Alvarez Resume.docx
+++ b/assets/Jose Alvarez Resume.docx
@@ -1,6 +1,6 @@
 
 <file path=word/document.xml><?xml version="1.0" encoding="utf-8"?>
-<w:document xmlns:wpc="http://schemas.microsoft.com/office/word/2010/wordprocessingCanvas" xmlns:cx="http://schemas.microsoft.com/office/drawing/2014/chartex" xmlns:cx1="http://schemas.microsoft.com/office/drawing/2015/9/8/chartex" xmlns:cx2="http://schemas.microsoft.com/office/drawing/2015/10/21/chartex" xmlns:cx3="http://schemas.microsoft.com/office/drawing/2016/5/9/chartex" xmlns:cx4="http://schemas.microsoft.com/office/drawing/2016/5/10/chartex" xmlns:cx5="http://schemas.microsoft.com/office/drawing/2016/5/11/chartex" xmlns:cx6="http://schemas.microsoft.com/office/drawing/2016/5/12/chartex" xmlns:cx7="http://schemas.microsoft.com/office/drawing/2016/5/13/chartex" xmlns:cx8="http://schemas.microsoft.com/office/drawing/2016/5/14/chartex" xmlns:mc="http://schemas.openxmlformats.org/markup-compatibility/2006" xmlns:aink="http://schemas.microsoft.com/office/drawing/2016/ink" xmlns:am3d="http://schemas.microsoft.com/office/drawing/2017/model3d" xmlns:o="urn:schemas-microsoft-com:office:office" xmlns:r="http://schemas.openxmlformats.org/officeDocument/2006/relationships" xmlns:m="http://schemas.openxmlformats.org/officeDocument/2006/math" xmlns:v="urn:schemas-microsoft-com:vml" xmlns:wp14="http://schemas.microsoft.com/office/word/2010/wordprocessingDrawing" xmlns:wp="http://schemas.openxmlformats.org/drawingml/2006/wordprocessingDrawing" xmlns:w10="urn:schemas-microsoft-com:office:word" xmlns:w="http://schemas.openxmlformats.org/wordprocessingml/2006/main" xmlns:w14="http://schemas.microsoft.com/office/word/2010/wordml" xmlns:w15="http://schemas.microsoft.com/office/word/2012/wordml" xmlns:w16cid="http://schemas.microsoft.com/office/word/2016/wordml/cid" xmlns:w16se="http://schemas.microsoft.com/office/word/2015/wordml/symex" xmlns:wpg="http://schemas.microsoft.com/office/word/2010/wordprocessingGroup" xmlns:wpi="http://schemas.microsoft.com/office/word/2010/wordprocessingInk" xmlns:wne="http://schemas.microsoft.com/office/word/2006/wordml" xmlns:wps="http://schemas.microsoft.com/office/word/2010/wordprocessingShape" mc:Ignorable="w14 w15 w16se w16cid wp14">
+<w:document xmlns:wpc="http://schemas.microsoft.com/office/word/2010/wordprocessingCanvas" xmlns:cx="http://schemas.microsoft.com/office/drawing/2014/chartex" xmlns:cx1="http://schemas.microsoft.com/office/drawing/2015/9/8/chartex" xmlns:cx2="http://schemas.microsoft.com/office/drawing/2015/10/21/chartex" xmlns:cx3="http://schemas.microsoft.com/office/drawing/2016/5/9/chartex" xmlns:cx4="http://schemas.microsoft.com/office/drawing/2016/5/10/chartex" xmlns:cx5="http://schemas.microsoft.com/office/drawing/2016/5/11/chartex" xmlns:cx6="http://schemas.microsoft.com/office/drawing/2016/5/12/chartex" xmlns:cx7="http://schemas.microsoft.com/office/drawing/2016/5/13/chartex" xmlns:cx8="http://schemas.microsoft.com/office/drawing/2016/5/14/chartex" xmlns:mc="http://schemas.openxmlformats.org/markup-compatibility/2006" xmlns:aink="http://schemas.microsoft.com/office/drawing/2016/ink" xmlns:am3d="http://schemas.microsoft.com/office/drawing/2017/model3d" xmlns:o="urn:schemas-microsoft-com:office:office" xmlns:r="http://schemas.openxmlformats.org/officeDocument/2006/relationships" xmlns:m="http://schemas.openxmlformats.org/officeDocument/2006/math" xmlns:v="urn:schemas-microsoft-com:vml" xmlns:wp14="http://schemas.microsoft.com/office/word/2010/wordprocessingDrawing" xmlns:wp="http://schemas.openxmlformats.org/drawingml/2006/wordprocessingDrawing" xmlns:w10="urn:schemas-microsoft-com:office:word" xmlns:w="http://schemas.openxmlformats.org/wordprocessingml/2006/main" xmlns:w14="http://schemas.microsoft.com/office/word/2010/wordml" xmlns:w15="http://schemas.microsoft.com/office/word/2012/wordml" xmlns:w16cex="http://schemas.microsoft.com/office/word/2018/wordml/cex" xmlns:w16cid="http://schemas.microsoft.com/office/word/2016/wordml/cid" xmlns:w16="http://schemas.microsoft.com/office/word/2018/wordml" xmlns:w16se="http://schemas.microsoft.com/office/word/2015/wordml/symex" xmlns:wpg="http://schemas.microsoft.com/office/word/2010/wordprocessingGroup" xmlns:wpi="http://schemas.microsoft.com/office/word/2010/wordprocessingInk" xmlns:wne="http://schemas.microsoft.com/office/word/2006/wordml" xmlns:wps="http://schemas.microsoft.com/office/word/2010/wordprocessingShape" mc:Ignorable="w14 w15 w16se w16cid w16 w16cex wp14">
   <w:body>
     <w:tbl>
       <w:tblPr>
@@ -135,24 +135,6 @@
                 <w:t>Portfolio</w:t>
               </w:r>
             </w:hyperlink>
-          </w:p>
-        </w:tc>
-      </w:tr>
-      <w:tr>
-        <w:trPr>
-          <w:trHeight w:val="28"/>
-        </w:trPr>
-        <w:tc>
-          <w:tcPr>
-            <w:tcW w:w="9085" w:type="dxa"/>
-            <w:tcMar>
-              <w:top w:w="432" w:type="dxa"/>
-            </w:tcMar>
-          </w:tcPr>
-          <w:p>
-            <w:pPr>
-              <w:contextualSpacing w:val="0"/>
-            </w:pPr>
           </w:p>
         </w:tc>
       </w:tr>
@@ -354,6 +336,17 @@
             <w:r>
               <w:t>Programming Languages: C++, C#</w:t>
             </w:r>
+            <w:r>
+              <w:t xml:space="preserve">, </w:t>
+            </w:r>
+            <w:proofErr w:type="spellStart"/>
+            <w:r>
+              <w:t>Javascript</w:t>
+            </w:r>
+            <w:proofErr w:type="spellEnd"/>
+            <w:r>
+              <w:t>, HTML, CSS.</w:t>
+            </w:r>
           </w:p>
           <w:p>
             <w:pPr>
@@ -374,6 +367,18 @@
             </w:r>
             <w:r>
               <w:t xml:space="preserve"> Unity</w:t>
+            </w:r>
+            <w:r>
+              <w:t>, Hyper-terminal.</w:t>
+            </w:r>
+          </w:p>
+          <w:p>
+            <w:pPr>
+              <w:pStyle w:val="ListBullet"/>
+              <w:contextualSpacing w:val="0"/>
+            </w:pPr>
+            <w:r>
+              <w:t>GIT</w:t>
             </w:r>
           </w:p>
           <w:p>
@@ -479,26 +484,7 @@
                 <w:sz w:val="26"/>
                 <w:szCs w:val="26"/>
               </w:rPr>
-              <w:t>Night of the Ninja</w:t>
-            </w:r>
-          </w:p>
-          <w:p>
-            <w:pPr>
-              <w:pStyle w:val="Heading2"/>
-              <w:contextualSpacing w:val="0"/>
-              <w:outlineLvl w:val="1"/>
-              <w:rPr>
-                <w:sz w:val="24"/>
-                <w:szCs w:val="24"/>
-              </w:rPr>
-            </w:pPr>
-            <w:r>
-              <w:rPr>
-                <w:rStyle w:val="SubtleReference"/>
-                <w:sz w:val="24"/>
-                <w:szCs w:val="24"/>
-              </w:rPr>
-              <w:t>University of HOuston-Victoria, Victoria Tx, 77901</w:t>
+              <w:t>Dino RUn</w:t>
             </w:r>
           </w:p>
           <w:p>
@@ -506,32 +492,85 @@
               <w:contextualSpacing w:val="0"/>
             </w:pPr>
             <w:r>
-              <w:t xml:space="preserve">This was my second game developed with a team, we used small free assets from the Unreal Engine store to create our </w:t>
+              <w:t xml:space="preserve">Created this game as a copy of the famous chrome </w:t>
             </w:r>
             <w:r>
-              <w:t>enemy AI</w:t>
+              <w:t xml:space="preserve">Dino Run </w:t>
             </w:r>
             <w:r>
-              <w:t xml:space="preserve"> and we built our </w:t>
-            </w:r>
-            <w:r>
-              <w:t xml:space="preserve">level from scratch with custom assets made in blender along with our character who is a ninja trying to save his village from an invasion of </w:t>
-            </w:r>
-            <w:proofErr w:type="spellStart"/>
-            <w:r>
-              <w:t>wukongs</w:t>
-            </w:r>
-            <w:proofErr w:type="spellEnd"/>
-            <w:r>
-              <w:t xml:space="preserve"> from paragon and the boss being a huge robot waiting at the top of the hill who is also from paragon. I was the team leader and lead programmer, we had a level designer and a 3d modeler who built our character and some other useable objects in the level.</w:t>
+              <w:t>game when your internet goes out. I used this game to learn more about unreal Engine 4 and to see what I must still learn to make myself more proficient using the engine. This game is basically an endless runner type of game where you can go forever until you lose.</w:t>
             </w:r>
           </w:p>
           <w:p>
             <w:pPr>
-              <w:contextualSpacing w:val="0"/>
+              <w:pStyle w:val="ListParagraph"/>
+              <w:numPr>
+                <w:ilvl w:val="0"/>
+                <w:numId w:val="23"/>
+              </w:numPr>
             </w:pPr>
             <w:r>
-              <w:t>The link below is a downloadable copy of the game</w:t>
+              <w:t>Taught me how to spawn objects randomly in different positions.</w:t>
+            </w:r>
+          </w:p>
+          <w:p>
+            <w:pPr>
+              <w:pStyle w:val="ListParagraph"/>
+              <w:numPr>
+                <w:ilvl w:val="0"/>
+                <w:numId w:val="23"/>
+              </w:numPr>
+            </w:pPr>
+            <w:r>
+              <w:t>How to spawn platforms then delete them when out of view to save resources</w:t>
+            </w:r>
+          </w:p>
+          <w:p>
+            <w:pPr>
+              <w:pStyle w:val="ListParagraph"/>
+              <w:numPr>
+                <w:ilvl w:val="0"/>
+                <w:numId w:val="23"/>
+              </w:numPr>
+            </w:pPr>
+            <w:r>
+              <w:t>Refresher of UE4 and using C++ in the engine</w:t>
+            </w:r>
+          </w:p>
+          <w:p>
+            <w:pPr>
+              <w:pStyle w:val="ListParagraph"/>
+              <w:numPr>
+                <w:ilvl w:val="0"/>
+                <w:numId w:val="23"/>
+              </w:numPr>
+            </w:pPr>
+            <w:r>
+              <w:t>Learned how to create menus and setting up a Play and Pause feature</w:t>
+            </w:r>
+          </w:p>
+          <w:p>
+            <w:pPr>
+              <w:pStyle w:val="ListParagraph"/>
+              <w:numPr>
+                <w:ilvl w:val="0"/>
+                <w:numId w:val="23"/>
+              </w:numPr>
+            </w:pPr>
+            <w:r>
+              <w:t>How to create a scoring system, winning and losing state.</w:t>
+            </w:r>
+          </w:p>
+          <w:p>
+            <w:pPr>
+              <w:pStyle w:val="ListParagraph"/>
+              <w:numPr>
+                <w:ilvl w:val="0"/>
+                <w:numId w:val="23"/>
+              </w:numPr>
+            </w:pPr>
+            <w:r>
+              <w:t>How to have our forward movement constant and only have control of the jump action</w:t>
             </w:r>
           </w:p>
           <w:p>
@@ -542,8 +581,35 @@
               <w:r>
                 <w:rPr>
                   <w:rStyle w:val="Hyperlink"/>
+                  <w:u w:val="none"/>
                 </w:rPr>
-                <w:t>Night of the Ninja</w:t>
+                <w:t>Sou</w:t>
+              </w:r>
+              <w:r>
+                <w:rPr>
+                  <w:rStyle w:val="Hyperlink"/>
+                  <w:u w:val="none"/>
+                </w:rPr>
+                <w:t>r</w:t>
+              </w:r>
+              <w:r>
+                <w:rPr>
+                  <w:rStyle w:val="Hyperlink"/>
+                  <w:u w:val="none"/>
+                </w:rPr>
+                <w:t>ce Code</w:t>
+              </w:r>
+            </w:hyperlink>
+            <w:r>
+              <w:t xml:space="preserve">   </w:t>
+            </w:r>
+            <w:hyperlink r:id="rId12" w:history="1">
+              <w:r>
+                <w:rPr>
+                  <w:rStyle w:val="Hyperlink"/>
+                  <w:u w:val="none"/>
+                </w:rPr>
+                <w:t>Play in Browser</w:t>
               </w:r>
             </w:hyperlink>
           </w:p>
@@ -551,8 +617,6 @@
             <w:pPr>
               <w:contextualSpacing w:val="0"/>
             </w:pPr>
-            <w:bookmarkStart w:id="0" w:name="_GoBack"/>
-            <w:bookmarkEnd w:id="0"/>
           </w:p>
           <w:p>
             <w:pPr>
@@ -603,25 +667,43 @@
             <w:pPr>
               <w:contextualSpacing w:val="0"/>
             </w:pPr>
-            <w:hyperlink r:id="rId12" w:history="1">
+            <w:hyperlink r:id="rId13" w:history="1">
               <w:r>
                 <w:rPr>
                   <w:rStyle w:val="Hyperlink"/>
+                  <w:u w:val="none"/>
                 </w:rPr>
                 <w:t>Play Game</w:t>
               </w:r>
             </w:hyperlink>
-          </w:p>
-          <w:p>
-            <w:pPr>
-              <w:contextualSpacing w:val="0"/>
-            </w:pPr>
-            <w:hyperlink r:id="rId13" w:history="1">
+            <w:r>
+              <w:rPr>
+                <w:rStyle w:val="Hyperlink"/>
+                <w:u w:val="none"/>
+              </w:rPr>
+              <w:t xml:space="preserve">       </w:t>
+            </w:r>
+            <w:hyperlink r:id="rId14" w:history="1">
               <w:r>
                 <w:rPr>
                   <w:rStyle w:val="Hyperlink"/>
+                  <w:u w:val="none"/>
                 </w:rPr>
-                <w:t>View Code</w:t>
+                <w:t xml:space="preserve">View </w:t>
+              </w:r>
+              <w:r>
+                <w:rPr>
+                  <w:rStyle w:val="Hyperlink"/>
+                  <w:u w:val="none"/>
+                </w:rPr>
+                <w:t>C</w:t>
+              </w:r>
+              <w:r>
+                <w:rPr>
+                  <w:rStyle w:val="Hyperlink"/>
+                  <w:u w:val="none"/>
+                </w:rPr>
+                <w:t>ode</w:t>
               </w:r>
             </w:hyperlink>
           </w:p>
@@ -656,7 +738,7 @@
       <w:tblPr>
         <w:tblStyle w:val="TableGrid"/>
         <w:tblW w:w="4975" w:type="pct"/>
-        <w:tblInd w:w="72" w:type="dxa"/>
+        <w:tblInd w:w="-23" w:type="dxa"/>
         <w:tblBorders>
           <w:left w:val="dotted" w:sz="18" w:space="0" w:color="BFBFBF" w:themeColor="background1" w:themeShade="BF"/>
         </w:tblBorders>
@@ -844,6 +926,217 @@
           </w:p>
         </w:tc>
       </w:tr>
+      <w:tr>
+        <w:tc>
+          <w:tcPr>
+            <w:tcW w:w="9290" w:type="dxa"/>
+          </w:tcPr>
+          <w:p>
+            <w:pPr>
+              <w:pStyle w:val="Heading2"/>
+              <w:outlineLvl w:val="1"/>
+              <w:rPr>
+                <w:b w:val="0"/>
+                <w:bCs/>
+                <w:color w:val="auto"/>
+              </w:rPr>
+            </w:pPr>
+          </w:p>
+        </w:tc>
+      </w:tr>
+      <w:tr>
+        <w:tc>
+          <w:tcPr>
+            <w:tcW w:w="9290" w:type="dxa"/>
+          </w:tcPr>
+          <w:p>
+            <w:pPr>
+              <w:pStyle w:val="Heading2"/>
+              <w:contextualSpacing w:val="0"/>
+              <w:outlineLvl w:val="1"/>
+            </w:pPr>
+            <w:r>
+              <w:t>Contact Tracer</w:t>
+            </w:r>
+            <w:r>
+              <w:rPr>
+                <w:color w:val="auto"/>
+              </w:rPr>
+              <w:t xml:space="preserve"> </w:t>
+            </w:r>
+            <w:r>
+              <w:rPr>
+                <w:color w:val="auto"/>
+              </w:rPr>
+              <w:t xml:space="preserve">                                                              </w:t>
+            </w:r>
+            <w:r>
+              <w:rPr>
+                <w:color w:val="auto"/>
+              </w:rPr>
+              <w:t>August  20</w:t>
+            </w:r>
+            <w:r>
+              <w:rPr>
+                <w:color w:val="auto"/>
+              </w:rPr>
+              <w:t>20</w:t>
+            </w:r>
+            <w:r>
+              <w:rPr>
+                <w:color w:val="auto"/>
+              </w:rPr>
+              <w:t xml:space="preserve"> – </w:t>
+            </w:r>
+            <w:r>
+              <w:rPr>
+                <w:color w:val="auto"/>
+              </w:rPr>
+              <w:t>current</w:t>
+            </w:r>
+          </w:p>
+          <w:p>
+            <w:pPr>
+              <w:pStyle w:val="Heading2"/>
+              <w:contextualSpacing w:val="0"/>
+              <w:outlineLvl w:val="1"/>
+            </w:pPr>
+            <w:r>
+              <w:rPr>
+                <w:rStyle w:val="SubtleReference"/>
+              </w:rPr>
+              <w:t>city of del rio: Health department</w:t>
+            </w:r>
+            <w:r>
+              <w:rPr>
+                <w:rStyle w:val="SubtleReference"/>
+              </w:rPr>
+              <w:t xml:space="preserve"> </w:t>
+            </w:r>
+          </w:p>
+          <w:p>
+            <w:pPr>
+              <w:pStyle w:val="ListParagraph"/>
+              <w:numPr>
+                <w:ilvl w:val="0"/>
+                <w:numId w:val="19"/>
+              </w:numPr>
+            </w:pPr>
+            <w:r>
+              <w:t xml:space="preserve">Work with excel and word  </w:t>
+            </w:r>
+          </w:p>
+          <w:p>
+            <w:pPr>
+              <w:pStyle w:val="ListParagraph"/>
+              <w:numPr>
+                <w:ilvl w:val="0"/>
+                <w:numId w:val="19"/>
+              </w:numPr>
+            </w:pPr>
+            <w:r>
+              <w:t>Contact patients that have been affected by COVID-19</w:t>
+            </w:r>
+          </w:p>
+          <w:p>
+            <w:pPr>
+              <w:pStyle w:val="ListParagraph"/>
+              <w:numPr>
+                <w:ilvl w:val="0"/>
+                <w:numId w:val="19"/>
+              </w:numPr>
+            </w:pPr>
+            <w:r>
+              <w:t>Daily Routine of checking on Patients</w:t>
+            </w:r>
+          </w:p>
+          <w:p>
+            <w:pPr>
+              <w:pStyle w:val="ListParagraph"/>
+              <w:numPr>
+                <w:ilvl w:val="0"/>
+                <w:numId w:val="19"/>
+              </w:numPr>
+            </w:pPr>
+            <w:r>
+              <w:t>Assisted patients with any issues they might have</w:t>
+            </w:r>
+          </w:p>
+          <w:p>
+            <w:pPr>
+              <w:pStyle w:val="ListParagraph"/>
+              <w:numPr>
+                <w:ilvl w:val="0"/>
+                <w:numId w:val="19"/>
+              </w:numPr>
+            </w:pPr>
+            <w:r>
+              <w:t>Fixed issues with other co-workers’ computers or software</w:t>
+            </w:r>
+          </w:p>
+          <w:p>
+            <w:pPr>
+              <w:pStyle w:val="ListParagraph"/>
+              <w:numPr>
+                <w:ilvl w:val="0"/>
+                <w:numId w:val="19"/>
+              </w:numPr>
+            </w:pPr>
+            <w:r>
+              <w:t>Kept Patients information confidential</w:t>
+            </w:r>
+          </w:p>
+          <w:p>
+            <w:pPr>
+              <w:pStyle w:val="ListParagraph"/>
+              <w:numPr>
+                <w:ilvl w:val="0"/>
+                <w:numId w:val="19"/>
+              </w:numPr>
+            </w:pPr>
+            <w:r>
+              <w:t>Kept calls professional and adapted to the patients tone of voice to either calm them down or reassure them to gather important information.</w:t>
+            </w:r>
+          </w:p>
+          <w:p>
+            <w:pPr>
+              <w:pStyle w:val="ListParagraph"/>
+              <w:numPr>
+                <w:ilvl w:val="0"/>
+                <w:numId w:val="19"/>
+              </w:numPr>
+            </w:pPr>
+            <w:r>
+              <w:t>Delivered PPE to patients</w:t>
+            </w:r>
+          </w:p>
+          <w:p>
+            <w:pPr>
+              <w:pStyle w:val="ListParagraph"/>
+              <w:numPr>
+                <w:ilvl w:val="0"/>
+                <w:numId w:val="19"/>
+              </w:numPr>
+            </w:pPr>
+            <w:r>
+              <w:t>Located hotspots around my city</w:t>
+            </w:r>
+          </w:p>
+        </w:tc>
+      </w:tr>
+      <w:tr>
+        <w:tc>
+          <w:tcPr>
+            <w:tcW w:w="9290" w:type="dxa"/>
+          </w:tcPr>
+          <w:p>
+            <w:pPr>
+              <w:pStyle w:val="Heading2"/>
+              <w:outlineLvl w:val="1"/>
+            </w:pPr>
+          </w:p>
+        </w:tc>
+      </w:tr>
     </w:tbl>
     <w:sdt>
       <w:sdtPr>
@@ -1014,8 +1307,8 @@
       </w:r>
     </w:p>
     <w:sectPr>
-      <w:footerReference w:type="default" r:id="rId14"/>
-      <w:headerReference w:type="first" r:id="rId15"/>
+      <w:footerReference w:type="default" r:id="rId15"/>
+      <w:headerReference w:type="first" r:id="rId16"/>
       <w:pgSz w:w="12240" w:h="15840" w:code="1"/>
       <w:pgMar w:top="950" w:right="1440" w:bottom="1080" w:left="1440" w:header="576" w:footer="720" w:gutter="0"/>
       <w:cols w:space="720"/>
@@ -1027,7 +1320,7 @@
 </file>
 
 <file path=word/endnotes.xml><?xml version="1.0" encoding="utf-8"?>
-<w:endnotes xmlns:wpc="http://schemas.microsoft.com/office/word/2010/wordprocessingCanvas" xmlns:cx="http://schemas.microsoft.com/office/drawing/2014/chartex" xmlns:cx1="http://schemas.microsoft.com/office/drawing/2015/9/8/chartex" xmlns:cx2="http://schemas.microsoft.com/office/drawing/2015/10/21/chartex" xmlns:cx3="http://schemas.microsoft.com/office/drawing/2016/5/9/chartex" xmlns:cx4="http://schemas.microsoft.com/office/drawing/2016/5/10/chartex" xmlns:cx5="http://schemas.microsoft.com/office/drawing/2016/5/11/chartex" xmlns:cx6="http://schemas.microsoft.com/office/drawing/2016/5/12/chartex" xmlns:cx7="http://schemas.microsoft.com/office/drawing/2016/5/13/chartex" xmlns:cx8="http://schemas.microsoft.com/office/drawing/2016/5/14/chartex" xmlns:mc="http://schemas.openxmlformats.org/markup-compatibility/2006" xmlns:aink="http://schemas.microsoft.com/office/drawing/2016/ink" xmlns:am3d="http://schemas.microsoft.com/office/drawing/2017/model3d" xmlns:o="urn:schemas-microsoft-com:office:office" xmlns:r="http://schemas.openxmlformats.org/officeDocument/2006/relationships" xmlns:m="http://schemas.openxmlformats.org/officeDocument/2006/math" xmlns:v="urn:schemas-microsoft-com:vml" xmlns:wp14="http://schemas.microsoft.com/office/word/2010/wordprocessingDrawing" xmlns:wp="http://schemas.openxmlformats.org/drawingml/2006/wordprocessingDrawing" xmlns:w10="urn:schemas-microsoft-com:office:word" xmlns:w="http://schemas.openxmlformats.org/wordprocessingml/2006/main" xmlns:w14="http://schemas.microsoft.com/office/word/2010/wordml" xmlns:w15="http://schemas.microsoft.com/office/word/2012/wordml" xmlns:w16cid="http://schemas.microsoft.com/office/word/2016/wordml/cid" xmlns:w16se="http://schemas.microsoft.com/office/word/2015/wordml/symex" xmlns:wpg="http://schemas.microsoft.com/office/word/2010/wordprocessingGroup" xmlns:wpi="http://schemas.microsoft.com/office/word/2010/wordprocessingInk" xmlns:wne="http://schemas.microsoft.com/office/word/2006/wordml" xmlns:wps="http://schemas.microsoft.com/office/word/2010/wordprocessingShape" mc:Ignorable="w14 w15 w16se w16cid wp14">
+<w:endnotes xmlns:wpc="http://schemas.microsoft.com/office/word/2010/wordprocessingCanvas" xmlns:cx="http://schemas.microsoft.com/office/drawing/2014/chartex" xmlns:cx1="http://schemas.microsoft.com/office/drawing/2015/9/8/chartex" xmlns:cx2="http://schemas.microsoft.com/office/drawing/2015/10/21/chartex" xmlns:cx3="http://schemas.microsoft.com/office/drawing/2016/5/9/chartex" xmlns:cx4="http://schemas.microsoft.com/office/drawing/2016/5/10/chartex" xmlns:cx5="http://schemas.microsoft.com/office/drawing/2016/5/11/chartex" xmlns:cx6="http://schemas.microsoft.com/office/drawing/2016/5/12/chartex" xmlns:cx7="http://schemas.microsoft.com/office/drawing/2016/5/13/chartex" xmlns:cx8="http://schemas.microsoft.com/office/drawing/2016/5/14/chartex" xmlns:mc="http://schemas.openxmlformats.org/markup-compatibility/2006" xmlns:aink="http://schemas.microsoft.com/office/drawing/2016/ink" xmlns:am3d="http://schemas.microsoft.com/office/drawing/2017/model3d" xmlns:o="urn:schemas-microsoft-com:office:office" xmlns:r="http://schemas.openxmlformats.org/officeDocument/2006/relationships" xmlns:m="http://schemas.openxmlformats.org/officeDocument/2006/math" xmlns:v="urn:schemas-microsoft-com:vml" xmlns:wp14="http://schemas.microsoft.com/office/word/2010/wordprocessingDrawing" xmlns:wp="http://schemas.openxmlformats.org/drawingml/2006/wordprocessingDrawing" xmlns:w10="urn:schemas-microsoft-com:office:word" xmlns:w="http://schemas.openxmlformats.org/wordprocessingml/2006/main" xmlns:w14="http://schemas.microsoft.com/office/word/2010/wordml" xmlns:w15="http://schemas.microsoft.com/office/word/2012/wordml" xmlns:w16cex="http://schemas.microsoft.com/office/word/2018/wordml/cex" xmlns:w16cid="http://schemas.microsoft.com/office/word/2016/wordml/cid" xmlns:w16="http://schemas.microsoft.com/office/word/2018/wordml" xmlns:w16se="http://schemas.microsoft.com/office/word/2015/wordml/symex" xmlns:wpg="http://schemas.microsoft.com/office/word/2010/wordprocessingGroup" xmlns:wpi="http://schemas.microsoft.com/office/word/2010/wordprocessingInk" xmlns:wne="http://schemas.microsoft.com/office/word/2006/wordml" xmlns:wps="http://schemas.microsoft.com/office/word/2010/wordprocessingShape" mc:Ignorable="w14 w15 w16se w16cid w16 w16cex wp14">
   <w:endnote w:type="separator" w:id="-1">
     <w:p>
       <w:r>
@@ -1050,7 +1343,7 @@
 </file>
 
 <file path=word/footer1.xml><?xml version="1.0" encoding="utf-8"?>
-<w:ftr xmlns:wpc="http://schemas.microsoft.com/office/word/2010/wordprocessingCanvas" xmlns:cx="http://schemas.microsoft.com/office/drawing/2014/chartex" xmlns:cx1="http://schemas.microsoft.com/office/drawing/2015/9/8/chartex" xmlns:cx2="http://schemas.microsoft.com/office/drawing/2015/10/21/chartex" xmlns:cx3="http://schemas.microsoft.com/office/drawing/2016/5/9/chartex" xmlns:cx4="http://schemas.microsoft.com/office/drawing/2016/5/10/chartex" xmlns:cx5="http://schemas.microsoft.com/office/drawing/2016/5/11/chartex" xmlns:cx6="http://schemas.microsoft.com/office/drawing/2016/5/12/chartex" xmlns:cx7="http://schemas.microsoft.com/office/drawing/2016/5/13/chartex" xmlns:cx8="http://schemas.microsoft.com/office/drawing/2016/5/14/chartex" xmlns:mc="http://schemas.openxmlformats.org/markup-compatibility/2006" xmlns:aink="http://schemas.microsoft.com/office/drawing/2016/ink" xmlns:am3d="http://schemas.microsoft.com/office/drawing/2017/model3d" xmlns:o="urn:schemas-microsoft-com:office:office" xmlns:r="http://schemas.openxmlformats.org/officeDocument/2006/relationships" xmlns:m="http://schemas.openxmlformats.org/officeDocument/2006/math" xmlns:v="urn:schemas-microsoft-com:vml" xmlns:wp14="http://schemas.microsoft.com/office/word/2010/wordprocessingDrawing" xmlns:wp="http://schemas.openxmlformats.org/drawingml/2006/wordprocessingDrawing" xmlns:w10="urn:schemas-microsoft-com:office:word" xmlns:w="http://schemas.openxmlformats.org/wordprocessingml/2006/main" xmlns:w14="http://schemas.microsoft.com/office/word/2010/wordml" xmlns:w15="http://schemas.microsoft.com/office/word/2012/wordml" xmlns:w16cid="http://schemas.microsoft.com/office/word/2016/wordml/cid" xmlns:w16se="http://schemas.microsoft.com/office/word/2015/wordml/symex" xmlns:wpg="http://schemas.microsoft.com/office/word/2010/wordprocessingGroup" xmlns:wpi="http://schemas.microsoft.com/office/word/2010/wordprocessingInk" xmlns:wne="http://schemas.microsoft.com/office/word/2006/wordml" xmlns:wps="http://schemas.microsoft.com/office/word/2010/wordprocessingShape" mc:Ignorable="w14 w15 w16se w16cid wp14">
+<w:ftr xmlns:wpc="http://schemas.microsoft.com/office/word/2010/wordprocessingCanvas" xmlns:cx="http://schemas.microsoft.com/office/drawing/2014/chartex" xmlns:cx1="http://schemas.microsoft.com/office/drawing/2015/9/8/chartex" xmlns:cx2="http://schemas.microsoft.com/office/drawing/2015/10/21/chartex" xmlns:cx3="http://schemas.microsoft.com/office/drawing/2016/5/9/chartex" xmlns:cx4="http://schemas.microsoft.com/office/drawing/2016/5/10/chartex" xmlns:cx5="http://schemas.microsoft.com/office/drawing/2016/5/11/chartex" xmlns:cx6="http://schemas.microsoft.com/office/drawing/2016/5/12/chartex" xmlns:cx7="http://schemas.microsoft.com/office/drawing/2016/5/13/chartex" xmlns:cx8="http://schemas.microsoft.com/office/drawing/2016/5/14/chartex" xmlns:mc="http://schemas.openxmlformats.org/markup-compatibility/2006" xmlns:aink="http://schemas.microsoft.com/office/drawing/2016/ink" xmlns:am3d="http://schemas.microsoft.com/office/drawing/2017/model3d" xmlns:o="urn:schemas-microsoft-com:office:office" xmlns:r="http://schemas.openxmlformats.org/officeDocument/2006/relationships" xmlns:m="http://schemas.openxmlformats.org/officeDocument/2006/math" xmlns:v="urn:schemas-microsoft-com:vml" xmlns:wp14="http://schemas.microsoft.com/office/word/2010/wordprocessingDrawing" xmlns:wp="http://schemas.openxmlformats.org/drawingml/2006/wordprocessingDrawing" xmlns:w10="urn:schemas-microsoft-com:office:word" xmlns:w="http://schemas.openxmlformats.org/wordprocessingml/2006/main" xmlns:w14="http://schemas.microsoft.com/office/word/2010/wordml" xmlns:w15="http://schemas.microsoft.com/office/word/2012/wordml" xmlns:w16cex="http://schemas.microsoft.com/office/word/2018/wordml/cex" xmlns:w16cid="http://schemas.microsoft.com/office/word/2016/wordml/cid" xmlns:w16="http://schemas.microsoft.com/office/word/2018/wordml" xmlns:w16se="http://schemas.microsoft.com/office/word/2015/wordml/symex" xmlns:wpg="http://schemas.microsoft.com/office/word/2010/wordprocessingGroup" xmlns:wpi="http://schemas.microsoft.com/office/word/2010/wordprocessingInk" xmlns:wne="http://schemas.microsoft.com/office/word/2006/wordml" xmlns:wps="http://schemas.microsoft.com/office/word/2010/wordprocessingShape" mc:Ignorable="w14 w15 w16se w16cid w16 w16cex wp14">
   <w:sdt>
     <w:sdtPr>
       <w:id w:val="813606279"/>
@@ -1097,7 +1390,7 @@
 </file>
 
 <file path=word/footnotes.xml><?xml version="1.0" encoding="utf-8"?>
-<w:footnotes xmlns:wpc="http://schemas.microsoft.com/office/word/2010/wordprocessingCanvas" xmlns:cx="http://schemas.microsoft.com/office/drawing/2014/chartex" xmlns:cx1="http://schemas.microsoft.com/office/drawing/2015/9/8/chartex" xmlns:cx2="http://schemas.microsoft.com/office/drawing/2015/10/21/chartex" xmlns:cx3="http://schemas.microsoft.com/office/drawing/2016/5/9/chartex" xmlns:cx4="http://schemas.microsoft.com/office/drawing/2016/5/10/chartex" xmlns:cx5="http://schemas.microsoft.com/office/drawing/2016/5/11/chartex" xmlns:cx6="http://schemas.microsoft.com/office/drawing/2016/5/12/chartex" xmlns:cx7="http://schemas.microsoft.com/office/drawing/2016/5/13/chartex" xmlns:cx8="http://schemas.microsoft.com/office/drawing/2016/5/14/chartex" xmlns:mc="http://schemas.openxmlformats.org/markup-compatibility/2006" xmlns:aink="http://schemas.microsoft.com/office/drawing/2016/ink" xmlns:am3d="http://schemas.microsoft.com/office/drawing/2017/model3d" xmlns:o="urn:schemas-microsoft-com:office:office" xmlns:r="http://schemas.openxmlformats.org/officeDocument/2006/relationships" xmlns:m="http://schemas.openxmlformats.org/officeDocument/2006/math" xmlns:v="urn:schemas-microsoft-com:vml" xmlns:wp14="http://schemas.microsoft.com/office/word/2010/wordprocessingDrawing" xmlns:wp="http://schemas.openxmlformats.org/drawingml/2006/wordprocessingDrawing" xmlns:w10="urn:schemas-microsoft-com:office:word" xmlns:w="http://schemas.openxmlformats.org/wordprocessingml/2006/main" xmlns:w14="http://schemas.microsoft.com/office/word/2010/wordml" xmlns:w15="http://schemas.microsoft.com/office/word/2012/wordml" xmlns:w16cid="http://schemas.microsoft.com/office/word/2016/wordml/cid" xmlns:w16se="http://schemas.microsoft.com/office/word/2015/wordml/symex" xmlns:wpg="http://schemas.microsoft.com/office/word/2010/wordprocessingGroup" xmlns:wpi="http://schemas.microsoft.com/office/word/2010/wordprocessingInk" xmlns:wne="http://schemas.microsoft.com/office/word/2006/wordml" xmlns:wps="http://schemas.microsoft.com/office/word/2010/wordprocessingShape" mc:Ignorable="w14 w15 w16se w16cid wp14">
+<w:footnotes xmlns:wpc="http://schemas.microsoft.com/office/word/2010/wordprocessingCanvas" xmlns:cx="http://schemas.microsoft.com/office/drawing/2014/chartex" xmlns:cx1="http://schemas.microsoft.com/office/drawing/2015/9/8/chartex" xmlns:cx2="http://schemas.microsoft.com/office/drawing/2015/10/21/chartex" xmlns:cx3="http://schemas.microsoft.com/office/drawing/2016/5/9/chartex" xmlns:cx4="http://schemas.microsoft.com/office/drawing/2016/5/10/chartex" xmlns:cx5="http://schemas.microsoft.com/office/drawing/2016/5/11/chartex" xmlns:cx6="http://schemas.microsoft.com/office/drawing/2016/5/12/chartex" xmlns:cx7="http://schemas.microsoft.com/office/drawing/2016/5/13/chartex" xmlns:cx8="http://schemas.microsoft.com/office/drawing/2016/5/14/chartex" xmlns:mc="http://schemas.openxmlformats.org/markup-compatibility/2006" xmlns:aink="http://schemas.microsoft.com/office/drawing/2016/ink" xmlns:am3d="http://schemas.microsoft.com/office/drawing/2017/model3d" xmlns:o="urn:schemas-microsoft-com:office:office" xmlns:r="http://schemas.openxmlformats.org/officeDocument/2006/relationships" xmlns:m="http://schemas.openxmlformats.org/officeDocument/2006/math" xmlns:v="urn:schemas-microsoft-com:vml" xmlns:wp14="http://schemas.microsoft.com/office/word/2010/wordprocessingDrawing" xmlns:wp="http://schemas.openxmlformats.org/drawingml/2006/wordprocessingDrawing" xmlns:w10="urn:schemas-microsoft-com:office:word" xmlns:w="http://schemas.openxmlformats.org/wordprocessingml/2006/main" xmlns:w14="http://schemas.microsoft.com/office/word/2010/wordml" xmlns:w15="http://schemas.microsoft.com/office/word/2012/wordml" xmlns:w16cex="http://schemas.microsoft.com/office/word/2018/wordml/cex" xmlns:w16cid="http://schemas.microsoft.com/office/word/2016/wordml/cid" xmlns:w16="http://schemas.microsoft.com/office/word/2018/wordml" xmlns:w16se="http://schemas.microsoft.com/office/word/2015/wordml/symex" xmlns:wpg="http://schemas.microsoft.com/office/word/2010/wordprocessingGroup" xmlns:wpi="http://schemas.microsoft.com/office/word/2010/wordprocessingInk" xmlns:wne="http://schemas.microsoft.com/office/word/2006/wordml" xmlns:wps="http://schemas.microsoft.com/office/word/2010/wordprocessingShape" mc:Ignorable="w14 w15 w16se w16cid w16 w16cex wp14">
   <w:footnote w:type="separator" w:id="-1">
     <w:p>
       <w:r>
@@ -1120,7 +1413,7 @@
 </file>
 
 <file path=word/header1.xml><?xml version="1.0" encoding="utf-8"?>
-<w:hdr xmlns:wpc="http://schemas.microsoft.com/office/word/2010/wordprocessingCanvas" xmlns:cx="http://schemas.microsoft.com/office/drawing/2014/chartex" xmlns:cx1="http://schemas.microsoft.com/office/drawing/2015/9/8/chartex" xmlns:cx2="http://schemas.microsoft.com/office/drawing/2015/10/21/chartex" xmlns:cx3="http://schemas.microsoft.com/office/drawing/2016/5/9/chartex" xmlns:cx4="http://schemas.microsoft.com/office/drawing/2016/5/10/chartex" xmlns:cx5="http://schemas.microsoft.com/office/drawing/2016/5/11/chartex" xmlns:cx6="http://schemas.microsoft.com/office/drawing/2016/5/12/chartex" xmlns:cx7="http://schemas.microsoft.com/office/drawing/2016/5/13/chartex" xmlns:cx8="http://schemas.microsoft.com/office/drawing/2016/5/14/chartex" xmlns:mc="http://schemas.openxmlformats.org/markup-compatibility/2006" xmlns:aink="http://schemas.microsoft.com/office/drawing/2016/ink" xmlns:am3d="http://schemas.microsoft.com/office/drawing/2017/model3d" xmlns:o="urn:schemas-microsoft-com:office:office" xmlns:r="http://schemas.openxmlformats.org/officeDocument/2006/relationships" xmlns:m="http://schemas.openxmlformats.org/officeDocument/2006/math" xmlns:v="urn:schemas-microsoft-com:vml" xmlns:wp14="http://schemas.microsoft.com/office/word/2010/wordprocessingDrawing" xmlns:wp="http://schemas.openxmlformats.org/drawingml/2006/wordprocessingDrawing" xmlns:w10="urn:schemas-microsoft-com:office:word" xmlns:w="http://schemas.openxmlformats.org/wordprocessingml/2006/main" xmlns:w14="http://schemas.microsoft.com/office/word/2010/wordml" xmlns:w15="http://schemas.microsoft.com/office/word/2012/wordml" xmlns:w16cid="http://schemas.microsoft.com/office/word/2016/wordml/cid" xmlns:w16se="http://schemas.microsoft.com/office/word/2015/wordml/symex" xmlns:wpg="http://schemas.microsoft.com/office/word/2010/wordprocessingGroup" xmlns:wpi="http://schemas.microsoft.com/office/word/2010/wordprocessingInk" xmlns:wne="http://schemas.microsoft.com/office/word/2006/wordml" xmlns:wps="http://schemas.microsoft.com/office/word/2010/wordprocessingShape" mc:Ignorable="w14 w15 w16se w16cid wp14">
+<w:hdr xmlns:wpc="http://schemas.microsoft.com/office/word/2010/wordprocessingCanvas" xmlns:cx="http://schemas.microsoft.com/office/drawing/2014/chartex" xmlns:cx1="http://schemas.microsoft.com/office/drawing/2015/9/8/chartex" xmlns:cx2="http://schemas.microsoft.com/office/drawing/2015/10/21/chartex" xmlns:cx3="http://schemas.microsoft.com/office/drawing/2016/5/9/chartex" xmlns:cx4="http://schemas.microsoft.com/office/drawing/2016/5/10/chartex" xmlns:cx5="http://schemas.microsoft.com/office/drawing/2016/5/11/chartex" xmlns:cx6="http://schemas.microsoft.com/office/drawing/2016/5/12/chartex" xmlns:cx7="http://schemas.microsoft.com/office/drawing/2016/5/13/chartex" xmlns:cx8="http://schemas.microsoft.com/office/drawing/2016/5/14/chartex" xmlns:mc="http://schemas.openxmlformats.org/markup-compatibility/2006" xmlns:aink="http://schemas.microsoft.com/office/drawing/2016/ink" xmlns:am3d="http://schemas.microsoft.com/office/drawing/2017/model3d" xmlns:o="urn:schemas-microsoft-com:office:office" xmlns:r="http://schemas.openxmlformats.org/officeDocument/2006/relationships" xmlns:m="http://schemas.openxmlformats.org/officeDocument/2006/math" xmlns:v="urn:schemas-microsoft-com:vml" xmlns:wp14="http://schemas.microsoft.com/office/word/2010/wordprocessingDrawing" xmlns:wp="http://schemas.openxmlformats.org/drawingml/2006/wordprocessingDrawing" xmlns:w10="urn:schemas-microsoft-com:office:word" xmlns:w="http://schemas.openxmlformats.org/wordprocessingml/2006/main" xmlns:w14="http://schemas.microsoft.com/office/word/2010/wordml" xmlns:w15="http://schemas.microsoft.com/office/word/2012/wordml" xmlns:w16cex="http://schemas.microsoft.com/office/word/2018/wordml/cex" xmlns:w16cid="http://schemas.microsoft.com/office/word/2016/wordml/cid" xmlns:w16="http://schemas.microsoft.com/office/word/2018/wordml" xmlns:w16se="http://schemas.microsoft.com/office/word/2015/wordml/symex" xmlns:wpg="http://schemas.microsoft.com/office/word/2010/wordprocessingGroup" xmlns:wpi="http://schemas.microsoft.com/office/word/2010/wordprocessingInk" xmlns:wne="http://schemas.microsoft.com/office/word/2006/wordml" xmlns:wps="http://schemas.microsoft.com/office/word/2010/wordprocessingShape" mc:Ignorable="w14 w15 w16se w16cid w16 w16cex wp14">
   <w:p>
     <w:pPr>
       <w:pStyle w:val="Header"/>
@@ -1214,7 +1507,7 @@
 </file>
 
 <file path=word/numbering.xml><?xml version="1.0" encoding="utf-8"?>
-<w:numbering xmlns:wpc="http://schemas.microsoft.com/office/word/2010/wordprocessingCanvas" xmlns:cx="http://schemas.microsoft.com/office/drawing/2014/chartex" xmlns:cx1="http://schemas.microsoft.com/office/drawing/2015/9/8/chartex" xmlns:cx2="http://schemas.microsoft.com/office/drawing/2015/10/21/chartex" xmlns:cx3="http://schemas.microsoft.com/office/drawing/2016/5/9/chartex" xmlns:cx4="http://schemas.microsoft.com/office/drawing/2016/5/10/chartex" xmlns:cx5="http://schemas.microsoft.com/office/drawing/2016/5/11/chartex" xmlns:cx6="http://schemas.microsoft.com/office/drawing/2016/5/12/chartex" xmlns:cx7="http://schemas.microsoft.com/office/drawing/2016/5/13/chartex" xmlns:cx8="http://schemas.microsoft.com/office/drawing/2016/5/14/chartex" xmlns:mc="http://schemas.openxmlformats.org/markup-compatibility/2006" xmlns:aink="http://schemas.microsoft.com/office/drawing/2016/ink" xmlns:am3d="http://schemas.microsoft.com/office/drawing/2017/model3d" xmlns:o="urn:schemas-microsoft-com:office:office" xmlns:r="http://schemas.openxmlformats.org/officeDocument/2006/relationships" xmlns:m="http://schemas.openxmlformats.org/officeDocument/2006/math" xmlns:v="urn:schemas-microsoft-com:vml" xmlns:wp14="http://schemas.microsoft.com/office/word/2010/wordprocessingDrawing" xmlns:wp="http://schemas.openxmlformats.org/drawingml/2006/wordprocessingDrawing" xmlns:w10="urn:schemas-microsoft-com:office:word" xmlns:w="http://schemas.openxmlformats.org/wordprocessingml/2006/main" xmlns:w14="http://schemas.microsoft.com/office/word/2010/wordml" xmlns:w15="http://schemas.microsoft.com/office/word/2012/wordml" xmlns:w16cid="http://schemas.microsoft.com/office/word/2016/wordml/cid" xmlns:w16se="http://schemas.microsoft.com/office/word/2015/wordml/symex" xmlns:wpg="http://schemas.microsoft.com/office/word/2010/wordprocessingGroup" xmlns:wpi="http://schemas.microsoft.com/office/word/2010/wordprocessingInk" xmlns:wne="http://schemas.microsoft.com/office/word/2006/wordml" xmlns:wps="http://schemas.microsoft.com/office/word/2010/wordprocessingShape" mc:Ignorable="w14 w15 w16se w16cid wp14">
+<w:numbering xmlns:wpc="http://schemas.microsoft.com/office/word/2010/wordprocessingCanvas" xmlns:cx="http://schemas.microsoft.com/office/drawing/2014/chartex" xmlns:cx1="http://schemas.microsoft.com/office/drawing/2015/9/8/chartex" xmlns:cx2="http://schemas.microsoft.com/office/drawing/2015/10/21/chartex" xmlns:cx3="http://schemas.microsoft.com/office/drawing/2016/5/9/chartex" xmlns:cx4="http://schemas.microsoft.com/office/drawing/2016/5/10/chartex" xmlns:cx5="http://schemas.microsoft.com/office/drawing/2016/5/11/chartex" xmlns:cx6="http://schemas.microsoft.com/office/drawing/2016/5/12/chartex" xmlns:cx7="http://schemas.microsoft.com/office/drawing/2016/5/13/chartex" xmlns:cx8="http://schemas.microsoft.com/office/drawing/2016/5/14/chartex" xmlns:mc="http://schemas.openxmlformats.org/markup-compatibility/2006" xmlns:aink="http://schemas.microsoft.com/office/drawing/2016/ink" xmlns:am3d="http://schemas.microsoft.com/office/drawing/2017/model3d" xmlns:o="urn:schemas-microsoft-com:office:office" xmlns:r="http://schemas.openxmlformats.org/officeDocument/2006/relationships" xmlns:m="http://schemas.openxmlformats.org/officeDocument/2006/math" xmlns:v="urn:schemas-microsoft-com:vml" xmlns:wp14="http://schemas.microsoft.com/office/word/2010/wordprocessingDrawing" xmlns:wp="http://schemas.openxmlformats.org/drawingml/2006/wordprocessingDrawing" xmlns:w10="urn:schemas-microsoft-com:office:word" xmlns:w="http://schemas.openxmlformats.org/wordprocessingml/2006/main" xmlns:w14="http://schemas.microsoft.com/office/word/2010/wordml" xmlns:w15="http://schemas.microsoft.com/office/word/2012/wordml" xmlns:w16cex="http://schemas.microsoft.com/office/word/2018/wordml/cex" xmlns:w16cid="http://schemas.microsoft.com/office/word/2016/wordml/cid" xmlns:w16="http://schemas.microsoft.com/office/word/2018/wordml" xmlns:w16se="http://schemas.microsoft.com/office/word/2015/wordml/symex" xmlns:wpg="http://schemas.microsoft.com/office/word/2010/wordprocessingGroup" xmlns:wpi="http://schemas.microsoft.com/office/word/2010/wordprocessingInk" xmlns:wne="http://schemas.microsoft.com/office/word/2006/wordml" xmlns:wps="http://schemas.microsoft.com/office/word/2010/wordprocessingShape" mc:Ignorable="w14 w15 w16se w16cid w16 w16cex wp14">
   <w:abstractNum w:abstractNumId="0" w15:restartNumberingAfterBreak="0">
     <w:nsid w:val="FFFFFF7C"/>
     <w:multiLevelType w:val="singleLevel"/>
@@ -1640,6 +1933,119 @@
     </w:lvl>
   </w:abstractNum>
   <w:abstractNum w:abstractNumId="12" w15:restartNumberingAfterBreak="0">
+    <w:nsid w:val="21BE36EE"/>
+    <w:multiLevelType w:val="hybridMultilevel"/>
+    <w:tmpl w:val="ED4C097E"/>
+    <w:lvl w:ilvl="0" w:tplc="04090001">
+      <w:start w:val="1"/>
+      <w:numFmt w:val="bullet"/>
+      <w:lvlText w:val=""/>
+      <w:lvlJc w:val="left"/>
+      <w:pPr>
+        <w:ind w:left="720" w:hanging="360"/>
+      </w:pPr>
+      <w:rPr>
+        <w:rFonts w:ascii="Symbol" w:hAnsi="Symbol" w:hint="default"/>
+      </w:rPr>
+    </w:lvl>
+    <w:lvl w:ilvl="1" w:tplc="04090003" w:tentative="1">
+      <w:start w:val="1"/>
+      <w:numFmt w:val="bullet"/>
+      <w:lvlText w:val="o"/>
+      <w:lvlJc w:val="left"/>
+      <w:pPr>
+        <w:ind w:left="1440" w:hanging="360"/>
+      </w:pPr>
+      <w:rPr>
+        <w:rFonts w:ascii="Courier New" w:hAnsi="Courier New" w:cs="Courier New" w:hint="default"/>
+      </w:rPr>
+    </w:lvl>
+    <w:lvl w:ilvl="2" w:tplc="04090005" w:tentative="1">
+      <w:start w:val="1"/>
+      <w:numFmt w:val="bullet"/>
+      <w:lvlText w:val=""/>
+      <w:lvlJc w:val="left"/>
+      <w:pPr>
+        <w:ind w:left="2160" w:hanging="360"/>
+      </w:pPr>
+      <w:rPr>
+        <w:rFonts w:ascii="Wingdings" w:hAnsi="Wingdings" w:hint="default"/>
+      </w:rPr>
+    </w:lvl>
+    <w:lvl w:ilvl="3" w:tplc="04090001" w:tentative="1">
+      <w:start w:val="1"/>
+      <w:numFmt w:val="bullet"/>
+      <w:lvlText w:val=""/>
+      <w:lvlJc w:val="left"/>
+      <w:pPr>
+        <w:ind w:left="2880" w:hanging="360"/>
+      </w:pPr>
+      <w:rPr>
+        <w:rFonts w:ascii="Symbol" w:hAnsi="Symbol" w:hint="default"/>
+      </w:rPr>
+    </w:lvl>
+    <w:lvl w:ilvl="4" w:tplc="04090003" w:tentative="1">
+      <w:start w:val="1"/>
+      <w:numFmt w:val="bullet"/>
+      <w:lvlText w:val="o"/>
+      <w:lvlJc w:val="left"/>
+      <w:pPr>
+        <w:ind w:left="3600" w:hanging="360"/>
+      </w:pPr>
+      <w:rPr>
+        <w:rFonts w:ascii="Courier New" w:hAnsi="Courier New" w:cs="Courier New" w:hint="default"/>
+      </w:rPr>
+    </w:lvl>
+    <w:lvl w:ilvl="5" w:tplc="04090005" w:tentative="1">
+      <w:start w:val="1"/>
+      <w:numFmt w:val="bullet"/>
+      <w:lvlText w:val=""/>
+      <w:lvlJc w:val="left"/>
+      <w:pPr>
+        <w:ind w:left="4320" w:hanging="360"/>
+      </w:pPr>
+      <w:rPr>
+        <w:rFonts w:ascii="Wingdings" w:hAnsi="Wingdings" w:hint="default"/>
+      </w:rPr>
+    </w:lvl>
+    <w:lvl w:ilvl="6" w:tplc="04090001" w:tentative="1">
+      <w:start w:val="1"/>
+      <w:numFmt w:val="bullet"/>
+      <w:lvlText w:val=""/>
+      <w:lvlJc w:val="left"/>
+      <w:pPr>
+        <w:ind w:left="5040" w:hanging="360"/>
+      </w:pPr>
+      <w:rPr>
+        <w:rFonts w:ascii="Symbol" w:hAnsi="Symbol" w:hint="default"/>
+      </w:rPr>
+    </w:lvl>
+    <w:lvl w:ilvl="7" w:tplc="04090003" w:tentative="1">
+      <w:start w:val="1"/>
+      <w:numFmt w:val="bullet"/>
+      <w:lvlText w:val="o"/>
+      <w:lvlJc w:val="left"/>
+      <w:pPr>
+        <w:ind w:left="5760" w:hanging="360"/>
+      </w:pPr>
+      <w:rPr>
+        <w:rFonts w:ascii="Courier New" w:hAnsi="Courier New" w:cs="Courier New" w:hint="default"/>
+      </w:rPr>
+    </w:lvl>
+    <w:lvl w:ilvl="8" w:tplc="04090005" w:tentative="1">
+      <w:start w:val="1"/>
+      <w:numFmt w:val="bullet"/>
+      <w:lvlText w:val=""/>
+      <w:lvlJc w:val="left"/>
+      <w:pPr>
+        <w:ind w:left="6480" w:hanging="360"/>
+      </w:pPr>
+      <w:rPr>
+        <w:rFonts w:ascii="Wingdings" w:hAnsi="Wingdings" w:hint="default"/>
+      </w:rPr>
+    </w:lvl>
+  </w:abstractNum>
+  <w:abstractNum w:abstractNumId="13" w15:restartNumberingAfterBreak="0">
     <w:nsid w:val="248941D4"/>
     <w:multiLevelType w:val="hybridMultilevel"/>
     <w:tmpl w:val="620849A4"/>
@@ -1752,7 +2158,7 @@
       </w:rPr>
     </w:lvl>
   </w:abstractNum>
-  <w:abstractNum w:abstractNumId="13" w15:restartNumberingAfterBreak="0">
+  <w:abstractNum w:abstractNumId="14" w15:restartNumberingAfterBreak="0">
     <w:nsid w:val="2F2D1265"/>
     <w:multiLevelType w:val="multilevel"/>
     <w:tmpl w:val="81228616"/>
@@ -1874,7 +2280,7 @@
       </w:rPr>
     </w:lvl>
   </w:abstractNum>
-  <w:abstractNum w:abstractNumId="14" w15:restartNumberingAfterBreak="0">
+  <w:abstractNum w:abstractNumId="15" w15:restartNumberingAfterBreak="0">
     <w:nsid w:val="34350756"/>
     <w:multiLevelType w:val="hybridMultilevel"/>
     <w:tmpl w:val="38E4FE90"/>
@@ -1987,7 +2393,7 @@
       </w:rPr>
     </w:lvl>
   </w:abstractNum>
-  <w:abstractNum w:abstractNumId="15" w15:restartNumberingAfterBreak="0">
+  <w:abstractNum w:abstractNumId="16" w15:restartNumberingAfterBreak="0">
     <w:nsid w:val="346C5BD1"/>
     <w:multiLevelType w:val="hybridMultilevel"/>
     <w:tmpl w:val="6DEA1A40"/>
@@ -2100,7 +2506,120 @@
       </w:rPr>
     </w:lvl>
   </w:abstractNum>
-  <w:abstractNum w:abstractNumId="16" w15:restartNumberingAfterBreak="0">
+  <w:abstractNum w:abstractNumId="17" w15:restartNumberingAfterBreak="0">
+    <w:nsid w:val="3A8D79DB"/>
+    <w:multiLevelType w:val="hybridMultilevel"/>
+    <w:tmpl w:val="263E67FA"/>
+    <w:lvl w:ilvl="0" w:tplc="04090001">
+      <w:start w:val="1"/>
+      <w:numFmt w:val="bullet"/>
+      <w:lvlText w:val=""/>
+      <w:lvlJc w:val="left"/>
+      <w:pPr>
+        <w:ind w:left="720" w:hanging="360"/>
+      </w:pPr>
+      <w:rPr>
+        <w:rFonts w:ascii="Symbol" w:hAnsi="Symbol" w:hint="default"/>
+      </w:rPr>
+    </w:lvl>
+    <w:lvl w:ilvl="1" w:tplc="04090003" w:tentative="1">
+      <w:start w:val="1"/>
+      <w:numFmt w:val="bullet"/>
+      <w:lvlText w:val="o"/>
+      <w:lvlJc w:val="left"/>
+      <w:pPr>
+        <w:ind w:left="1440" w:hanging="360"/>
+      </w:pPr>
+      <w:rPr>
+        <w:rFonts w:ascii="Courier New" w:hAnsi="Courier New" w:cs="Courier New" w:hint="default"/>
+      </w:rPr>
+    </w:lvl>
+    <w:lvl w:ilvl="2" w:tplc="04090005" w:tentative="1">
+      <w:start w:val="1"/>
+      <w:numFmt w:val="bullet"/>
+      <w:lvlText w:val=""/>
+      <w:lvlJc w:val="left"/>
+      <w:pPr>
+        <w:ind w:left="2160" w:hanging="360"/>
+      </w:pPr>
+      <w:rPr>
+        <w:rFonts w:ascii="Wingdings" w:hAnsi="Wingdings" w:hint="default"/>
+      </w:rPr>
+    </w:lvl>
+    <w:lvl w:ilvl="3" w:tplc="04090001" w:tentative="1">
+      <w:start w:val="1"/>
+      <w:numFmt w:val="bullet"/>
+      <w:lvlText w:val=""/>
+      <w:lvlJc w:val="left"/>
+      <w:pPr>
+        <w:ind w:left="2880" w:hanging="360"/>
+      </w:pPr>
+      <w:rPr>
+        <w:rFonts w:ascii="Symbol" w:hAnsi="Symbol" w:hint="default"/>
+      </w:rPr>
+    </w:lvl>
+    <w:lvl w:ilvl="4" w:tplc="04090003" w:tentative="1">
+      <w:start w:val="1"/>
+      <w:numFmt w:val="bullet"/>
+      <w:lvlText w:val="o"/>
+      <w:lvlJc w:val="left"/>
+      <w:pPr>
+        <w:ind w:left="3600" w:hanging="360"/>
+      </w:pPr>
+      <w:rPr>
+        <w:rFonts w:ascii="Courier New" w:hAnsi="Courier New" w:cs="Courier New" w:hint="default"/>
+      </w:rPr>
+    </w:lvl>
+    <w:lvl w:ilvl="5" w:tplc="04090005" w:tentative="1">
+      <w:start w:val="1"/>
+      <w:numFmt w:val="bullet"/>
+      <w:lvlText w:val=""/>
+      <w:lvlJc w:val="left"/>
+      <w:pPr>
+        <w:ind w:left="4320" w:hanging="360"/>
+      </w:pPr>
+      <w:rPr>
+        <w:rFonts w:ascii="Wingdings" w:hAnsi="Wingdings" w:hint="default"/>
+      </w:rPr>
+    </w:lvl>
+    <w:lvl w:ilvl="6" w:tplc="04090001" w:tentative="1">
+      <w:start w:val="1"/>
+      <w:numFmt w:val="bullet"/>
+      <w:lvlText w:val=""/>
+      <w:lvlJc w:val="left"/>
+      <w:pPr>
+        <w:ind w:left="5040" w:hanging="360"/>
+      </w:pPr>
+      <w:rPr>
+        <w:rFonts w:ascii="Symbol" w:hAnsi="Symbol" w:hint="default"/>
+      </w:rPr>
+    </w:lvl>
+    <w:lvl w:ilvl="7" w:tplc="04090003" w:tentative="1">
+      <w:start w:val="1"/>
+      <w:numFmt w:val="bullet"/>
+      <w:lvlText w:val="o"/>
+      <w:lvlJc w:val="left"/>
+      <w:pPr>
+        <w:ind w:left="5760" w:hanging="360"/>
+      </w:pPr>
+      <w:rPr>
+        <w:rFonts w:ascii="Courier New" w:hAnsi="Courier New" w:cs="Courier New" w:hint="default"/>
+      </w:rPr>
+    </w:lvl>
+    <w:lvl w:ilvl="8" w:tplc="04090005" w:tentative="1">
+      <w:start w:val="1"/>
+      <w:numFmt w:val="bullet"/>
+      <w:lvlText w:val=""/>
+      <w:lvlJc w:val="left"/>
+      <w:pPr>
+        <w:ind w:left="6480" w:hanging="360"/>
+      </w:pPr>
+      <w:rPr>
+        <w:rFonts w:ascii="Wingdings" w:hAnsi="Wingdings" w:hint="default"/>
+      </w:rPr>
+    </w:lvl>
+  </w:abstractNum>
+  <w:abstractNum w:abstractNumId="18" w15:restartNumberingAfterBreak="0">
     <w:nsid w:val="4D2B202E"/>
     <w:multiLevelType w:val="multilevel"/>
     <w:tmpl w:val="04090023"/>
@@ -2187,7 +2706,233 @@
       </w:pPr>
     </w:lvl>
   </w:abstractNum>
-  <w:abstractNum w:abstractNumId="17" w15:restartNumberingAfterBreak="0">
+  <w:abstractNum w:abstractNumId="19" w15:restartNumberingAfterBreak="0">
+    <w:nsid w:val="5F8C453A"/>
+    <w:multiLevelType w:val="hybridMultilevel"/>
+    <w:tmpl w:val="E3E2F562"/>
+    <w:lvl w:ilvl="0" w:tplc="04090001">
+      <w:start w:val="1"/>
+      <w:numFmt w:val="bullet"/>
+      <w:lvlText w:val=""/>
+      <w:lvlJc w:val="left"/>
+      <w:pPr>
+        <w:ind w:left="1440" w:hanging="360"/>
+      </w:pPr>
+      <w:rPr>
+        <w:rFonts w:ascii="Symbol" w:hAnsi="Symbol" w:hint="default"/>
+      </w:rPr>
+    </w:lvl>
+    <w:lvl w:ilvl="1" w:tplc="04090003" w:tentative="1">
+      <w:start w:val="1"/>
+      <w:numFmt w:val="bullet"/>
+      <w:lvlText w:val="o"/>
+      <w:lvlJc w:val="left"/>
+      <w:pPr>
+        <w:ind w:left="2160" w:hanging="360"/>
+      </w:pPr>
+      <w:rPr>
+        <w:rFonts w:ascii="Courier New" w:hAnsi="Courier New" w:cs="Courier New" w:hint="default"/>
+      </w:rPr>
+    </w:lvl>
+    <w:lvl w:ilvl="2" w:tplc="04090005" w:tentative="1">
+      <w:start w:val="1"/>
+      <w:numFmt w:val="bullet"/>
+      <w:lvlText w:val=""/>
+      <w:lvlJc w:val="left"/>
+      <w:pPr>
+        <w:ind w:left="2880" w:hanging="360"/>
+      </w:pPr>
+      <w:rPr>
+        <w:rFonts w:ascii="Wingdings" w:hAnsi="Wingdings" w:hint="default"/>
+      </w:rPr>
+    </w:lvl>
+    <w:lvl w:ilvl="3" w:tplc="04090001" w:tentative="1">
+      <w:start w:val="1"/>
+      <w:numFmt w:val="bullet"/>
+      <w:lvlText w:val=""/>
+      <w:lvlJc w:val="left"/>
+      <w:pPr>
+        <w:ind w:left="3600" w:hanging="360"/>
+      </w:pPr>
+      <w:rPr>
+        <w:rFonts w:ascii="Symbol" w:hAnsi="Symbol" w:hint="default"/>
+      </w:rPr>
+    </w:lvl>
+    <w:lvl w:ilvl="4" w:tplc="04090003" w:tentative="1">
+      <w:start w:val="1"/>
+      <w:numFmt w:val="bullet"/>
+      <w:lvlText w:val="o"/>
+      <w:lvlJc w:val="left"/>
+      <w:pPr>
+        <w:ind w:left="4320" w:hanging="360"/>
+      </w:pPr>
+      <w:rPr>
+        <w:rFonts w:ascii="Courier New" w:hAnsi="Courier New" w:cs="Courier New" w:hint="default"/>
+      </w:rPr>
+    </w:lvl>
+    <w:lvl w:ilvl="5" w:tplc="04090005" w:tentative="1">
+      <w:start w:val="1"/>
+      <w:numFmt w:val="bullet"/>
+      <w:lvlText w:val=""/>
+      <w:lvlJc w:val="left"/>
+      <w:pPr>
+        <w:ind w:left="5040" w:hanging="360"/>
+      </w:pPr>
+      <w:rPr>
+        <w:rFonts w:ascii="Wingdings" w:hAnsi="Wingdings" w:hint="default"/>
+      </w:rPr>
+    </w:lvl>
+    <w:lvl w:ilvl="6" w:tplc="04090001" w:tentative="1">
+      <w:start w:val="1"/>
+      <w:numFmt w:val="bullet"/>
+      <w:lvlText w:val=""/>
+      <w:lvlJc w:val="left"/>
+      <w:pPr>
+        <w:ind w:left="5760" w:hanging="360"/>
+      </w:pPr>
+      <w:rPr>
+        <w:rFonts w:ascii="Symbol" w:hAnsi="Symbol" w:hint="default"/>
+      </w:rPr>
+    </w:lvl>
+    <w:lvl w:ilvl="7" w:tplc="04090003" w:tentative="1">
+      <w:start w:val="1"/>
+      <w:numFmt w:val="bullet"/>
+      <w:lvlText w:val="o"/>
+      <w:lvlJc w:val="left"/>
+      <w:pPr>
+        <w:ind w:left="6480" w:hanging="360"/>
+      </w:pPr>
+      <w:rPr>
+        <w:rFonts w:ascii="Courier New" w:hAnsi="Courier New" w:cs="Courier New" w:hint="default"/>
+      </w:rPr>
+    </w:lvl>
+    <w:lvl w:ilvl="8" w:tplc="04090005" w:tentative="1">
+      <w:start w:val="1"/>
+      <w:numFmt w:val="bullet"/>
+      <w:lvlText w:val=""/>
+      <w:lvlJc w:val="left"/>
+      <w:pPr>
+        <w:ind w:left="7200" w:hanging="360"/>
+      </w:pPr>
+      <w:rPr>
+        <w:rFonts w:ascii="Wingdings" w:hAnsi="Wingdings" w:hint="default"/>
+      </w:rPr>
+    </w:lvl>
+  </w:abstractNum>
+  <w:abstractNum w:abstractNumId="20" w15:restartNumberingAfterBreak="0">
+    <w:nsid w:val="6AAC0FE9"/>
+    <w:multiLevelType w:val="hybridMultilevel"/>
+    <w:tmpl w:val="246205E6"/>
+    <w:lvl w:ilvl="0" w:tplc="04090001">
+      <w:start w:val="1"/>
+      <w:numFmt w:val="bullet"/>
+      <w:lvlText w:val=""/>
+      <w:lvlJc w:val="left"/>
+      <w:pPr>
+        <w:ind w:left="720" w:hanging="360"/>
+      </w:pPr>
+      <w:rPr>
+        <w:rFonts w:ascii="Symbol" w:hAnsi="Symbol" w:hint="default"/>
+      </w:rPr>
+    </w:lvl>
+    <w:lvl w:ilvl="1" w:tplc="04090003" w:tentative="1">
+      <w:start w:val="1"/>
+      <w:numFmt w:val="bullet"/>
+      <w:lvlText w:val="o"/>
+      <w:lvlJc w:val="left"/>
+      <w:pPr>
+        <w:ind w:left="1440" w:hanging="360"/>
+      </w:pPr>
+      <w:rPr>
+        <w:rFonts w:ascii="Courier New" w:hAnsi="Courier New" w:cs="Courier New" w:hint="default"/>
+      </w:rPr>
+    </w:lvl>
+    <w:lvl w:ilvl="2" w:tplc="04090005" w:tentative="1">
+      <w:start w:val="1"/>
+      <w:numFmt w:val="bullet"/>
+      <w:lvlText w:val=""/>
+      <w:lvlJc w:val="left"/>
+      <w:pPr>
+        <w:ind w:left="2160" w:hanging="360"/>
+      </w:pPr>
+      <w:rPr>
+        <w:rFonts w:ascii="Wingdings" w:hAnsi="Wingdings" w:hint="default"/>
+      </w:rPr>
+    </w:lvl>
+    <w:lvl w:ilvl="3" w:tplc="04090001" w:tentative="1">
+      <w:start w:val="1"/>
+      <w:numFmt w:val="bullet"/>
+      <w:lvlText w:val=""/>
+      <w:lvlJc w:val="left"/>
+      <w:pPr>
+        <w:ind w:left="2880" w:hanging="360"/>
+      </w:pPr>
+      <w:rPr>
+        <w:rFonts w:ascii="Symbol" w:hAnsi="Symbol" w:hint="default"/>
+      </w:rPr>
+    </w:lvl>
+    <w:lvl w:ilvl="4" w:tplc="04090003" w:tentative="1">
+      <w:start w:val="1"/>
+      <w:numFmt w:val="bullet"/>
+      <w:lvlText w:val="o"/>
+      <w:lvlJc w:val="left"/>
+      <w:pPr>
+        <w:ind w:left="3600" w:hanging="360"/>
+      </w:pPr>
+      <w:rPr>
+        <w:rFonts w:ascii="Courier New" w:hAnsi="Courier New" w:cs="Courier New" w:hint="default"/>
+      </w:rPr>
+    </w:lvl>
+    <w:lvl w:ilvl="5" w:tplc="04090005" w:tentative="1">
+      <w:start w:val="1"/>
+      <w:numFmt w:val="bullet"/>
+      <w:lvlText w:val=""/>
+      <w:lvlJc w:val="left"/>
+      <w:pPr>
+        <w:ind w:left="4320" w:hanging="360"/>
+      </w:pPr>
+      <w:rPr>
+        <w:rFonts w:ascii="Wingdings" w:hAnsi="Wingdings" w:hint="default"/>
+      </w:rPr>
+    </w:lvl>
+    <w:lvl w:ilvl="6" w:tplc="04090001" w:tentative="1">
+      <w:start w:val="1"/>
+      <w:numFmt w:val="bullet"/>
+      <w:lvlText w:val=""/>
+      <w:lvlJc w:val="left"/>
+      <w:pPr>
+        <w:ind w:left="5040" w:hanging="360"/>
+      </w:pPr>
+      <w:rPr>
+        <w:rFonts w:ascii="Symbol" w:hAnsi="Symbol" w:hint="default"/>
+      </w:rPr>
+    </w:lvl>
+    <w:lvl w:ilvl="7" w:tplc="04090003" w:tentative="1">
+      <w:start w:val="1"/>
+      <w:numFmt w:val="bullet"/>
+      <w:lvlText w:val="o"/>
+      <w:lvlJc w:val="left"/>
+      <w:pPr>
+        <w:ind w:left="5760" w:hanging="360"/>
+      </w:pPr>
+      <w:rPr>
+        <w:rFonts w:ascii="Courier New" w:hAnsi="Courier New" w:cs="Courier New" w:hint="default"/>
+      </w:rPr>
+    </w:lvl>
+    <w:lvl w:ilvl="8" w:tplc="04090005" w:tentative="1">
+      <w:start w:val="1"/>
+      <w:numFmt w:val="bullet"/>
+      <w:lvlText w:val=""/>
+      <w:lvlJc w:val="left"/>
+      <w:pPr>
+        <w:ind w:left="6480" w:hanging="360"/>
+      </w:pPr>
+      <w:rPr>
+        <w:rFonts w:ascii="Wingdings" w:hAnsi="Wingdings" w:hint="default"/>
+      </w:rPr>
+    </w:lvl>
+  </w:abstractNum>
+  <w:abstractNum w:abstractNumId="21" w15:restartNumberingAfterBreak="0">
     <w:nsid w:val="6CC34521"/>
     <w:multiLevelType w:val="hybridMultilevel"/>
     <w:tmpl w:val="72FEE32E"/>
@@ -2300,7 +3045,7 @@
       </w:rPr>
     </w:lvl>
   </w:abstractNum>
-  <w:abstractNum w:abstractNumId="18" w15:restartNumberingAfterBreak="0">
+  <w:abstractNum w:abstractNumId="22" w15:restartNumberingAfterBreak="0">
     <w:nsid w:val="722A0440"/>
     <w:multiLevelType w:val="hybridMultilevel"/>
     <w:tmpl w:val="667060FA"/>
@@ -2432,13 +3177,13 @@
     <w:abstractNumId w:val="3"/>
   </w:num>
   <w:num w:numId="7">
-    <w:abstractNumId w:val="13"/>
+    <w:abstractNumId w:val="14"/>
   </w:num>
   <w:num w:numId="8">
     <w:abstractNumId w:val="2"/>
   </w:num>
   <w:num w:numId="9">
-    <w:abstractNumId w:val="16"/>
+    <w:abstractNumId w:val="18"/>
   </w:num>
   <w:num w:numId="10">
     <w:abstractNumId w:val="5"/>
@@ -2453,28 +3198,40 @@
     <w:abstractNumId w:val="0"/>
   </w:num>
   <w:num w:numId="14">
-    <w:abstractNumId w:val="14"/>
+    <w:abstractNumId w:val="15"/>
   </w:num>
   <w:num w:numId="15">
-    <w:abstractNumId w:val="18"/>
+    <w:abstractNumId w:val="22"/>
   </w:num>
   <w:num w:numId="16">
-    <w:abstractNumId w:val="17"/>
+    <w:abstractNumId w:val="21"/>
   </w:num>
   <w:num w:numId="17">
-    <w:abstractNumId w:val="15"/>
+    <w:abstractNumId w:val="16"/>
   </w:num>
   <w:num w:numId="18">
-    <w:abstractNumId w:val="12"/>
+    <w:abstractNumId w:val="13"/>
   </w:num>
   <w:num w:numId="19">
     <w:abstractNumId w:val="10"/>
+  </w:num>
+  <w:num w:numId="20">
+    <w:abstractNumId w:val="20"/>
+  </w:num>
+  <w:num w:numId="21">
+    <w:abstractNumId w:val="19"/>
+  </w:num>
+  <w:num w:numId="22">
+    <w:abstractNumId w:val="12"/>
+  </w:num>
+  <w:num w:numId="23">
+    <w:abstractNumId w:val="17"/>
   </w:num>
 </w:numbering>
 </file>
 
 <file path=word/styles.xml><?xml version="1.0" encoding="utf-8"?>
-<w:styles xmlns:mc="http://schemas.openxmlformats.org/markup-compatibility/2006" xmlns:r="http://schemas.openxmlformats.org/officeDocument/2006/relationships" xmlns:w="http://schemas.openxmlformats.org/wordprocessingml/2006/main" xmlns:w14="http://schemas.microsoft.com/office/word/2010/wordml" xmlns:w15="http://schemas.microsoft.com/office/word/2012/wordml" xmlns:w16cid="http://schemas.microsoft.com/office/word/2016/wordml/cid" xmlns:w16se="http://schemas.microsoft.com/office/word/2015/wordml/symex" mc:Ignorable="w14 w15 w16se w16cid">
+<w:styles xmlns:mc="http://schemas.openxmlformats.org/markup-compatibility/2006" xmlns:r="http://schemas.openxmlformats.org/officeDocument/2006/relationships" xmlns:w="http://schemas.openxmlformats.org/wordprocessingml/2006/main" xmlns:w14="http://schemas.microsoft.com/office/word/2010/wordml" xmlns:w15="http://schemas.microsoft.com/office/word/2012/wordml" xmlns:w16cex="http://schemas.microsoft.com/office/word/2018/wordml/cex" xmlns:w16cid="http://schemas.microsoft.com/office/word/2016/wordml/cid" xmlns:w16="http://schemas.microsoft.com/office/word/2018/wordml" xmlns:w16se="http://schemas.microsoft.com/office/word/2015/wordml/symex" mc:Ignorable="w14 w15 w16se w16cid w16 w16cex">
   <w:docDefaults>
     <w:rPrDefault>
       <w:rPr>
@@ -2487,7 +3244,7 @@
     </w:rPrDefault>
     <w:pPrDefault/>
   </w:docDefaults>
-  <w:latentStyles w:defLockedState="0" w:defUIPriority="99" w:defSemiHidden="0" w:defUnhideWhenUsed="0" w:defQFormat="0" w:count="377">
+  <w:latentStyles w:defLockedState="0" w:defUIPriority="99" w:defSemiHidden="0" w:defUnhideWhenUsed="0" w:defQFormat="0" w:count="376">
     <w:lsdException w:name="Normal" w:uiPriority="0" w:qFormat="1"/>
     <w:lsdException w:name="heading 1" w:uiPriority="9" w:qFormat="1"/>
     <w:lsdException w:name="heading 2" w:semiHidden="1" w:uiPriority="9" w:unhideWhenUsed="1" w:qFormat="1"/>
@@ -2864,7 +3621,6 @@
     <w:lsdException w:name="Hashtag" w:semiHidden="1" w:unhideWhenUsed="1"/>
     <w:lsdException w:name="Unresolved Mention" w:semiHidden="1" w:unhideWhenUsed="1"/>
     <w:lsdException w:name="Smart Link" w:semiHidden="1" w:unhideWhenUsed="1"/>
-    <w:lsdException w:name="Smart Link Error" w:semiHidden="1" w:unhideWhenUsed="1"/>
   </w:latentStyles>
   <w:style w:type="paragraph" w:default="1" w:styleId="Normal">
     <w:name w:val="Normal"/>
@@ -27138,7 +27894,7 @@
 </file>
 
 <file path=word/glossary/document.xml><?xml version="1.0" encoding="utf-8"?>
-<w:glossaryDocument xmlns:wpc="http://schemas.microsoft.com/office/word/2010/wordprocessingCanvas" xmlns:cx="http://schemas.microsoft.com/office/drawing/2014/chartex" xmlns:cx1="http://schemas.microsoft.com/office/drawing/2015/9/8/chartex" xmlns:cx2="http://schemas.microsoft.com/office/drawing/2015/10/21/chartex" xmlns:cx3="http://schemas.microsoft.com/office/drawing/2016/5/9/chartex" xmlns:cx4="http://schemas.microsoft.com/office/drawing/2016/5/10/chartex" xmlns:cx5="http://schemas.microsoft.com/office/drawing/2016/5/11/chartex" xmlns:cx6="http://schemas.microsoft.com/office/drawing/2016/5/12/chartex" xmlns:cx7="http://schemas.microsoft.com/office/drawing/2016/5/13/chartex" xmlns:cx8="http://schemas.microsoft.com/office/drawing/2016/5/14/chartex" xmlns:mc="http://schemas.openxmlformats.org/markup-compatibility/2006" xmlns:aink="http://schemas.microsoft.com/office/drawing/2016/ink" xmlns:am3d="http://schemas.microsoft.com/office/drawing/2017/model3d" xmlns:o="urn:schemas-microsoft-com:office:office" xmlns:r="http://schemas.openxmlformats.org/officeDocument/2006/relationships" xmlns:m="http://schemas.openxmlformats.org/officeDocument/2006/math" xmlns:v="urn:schemas-microsoft-com:vml" xmlns:wp14="http://schemas.microsoft.com/office/word/2010/wordprocessingDrawing" xmlns:wp="http://schemas.openxmlformats.org/drawingml/2006/wordprocessingDrawing" xmlns:w10="urn:schemas-microsoft-com:office:word" xmlns:w="http://schemas.openxmlformats.org/wordprocessingml/2006/main" xmlns:w14="http://schemas.microsoft.com/office/word/2010/wordml" xmlns:w15="http://schemas.microsoft.com/office/word/2012/wordml" xmlns:w16cid="http://schemas.microsoft.com/office/word/2016/wordml/cid" xmlns:w16se="http://schemas.microsoft.com/office/word/2015/wordml/symex" xmlns:wpg="http://schemas.microsoft.com/office/word/2010/wordprocessingGroup" xmlns:wpi="http://schemas.microsoft.com/office/word/2010/wordprocessingInk" xmlns:wne="http://schemas.microsoft.com/office/word/2006/wordml" xmlns:wps="http://schemas.microsoft.com/office/word/2010/wordprocessingShape" mc:Ignorable="w14 w15 w16se w16cid wp14">
+<w:glossaryDocument xmlns:wpc="http://schemas.microsoft.com/office/word/2010/wordprocessingCanvas" xmlns:cx="http://schemas.microsoft.com/office/drawing/2014/chartex" xmlns:cx1="http://schemas.microsoft.com/office/drawing/2015/9/8/chartex" xmlns:cx2="http://schemas.microsoft.com/office/drawing/2015/10/21/chartex" xmlns:cx3="http://schemas.microsoft.com/office/drawing/2016/5/9/chartex" xmlns:cx4="http://schemas.microsoft.com/office/drawing/2016/5/10/chartex" xmlns:cx5="http://schemas.microsoft.com/office/drawing/2016/5/11/chartex" xmlns:cx6="http://schemas.microsoft.com/office/drawing/2016/5/12/chartex" xmlns:cx7="http://schemas.microsoft.com/office/drawing/2016/5/13/chartex" xmlns:cx8="http://schemas.microsoft.com/office/drawing/2016/5/14/chartex" xmlns:mc="http://schemas.openxmlformats.org/markup-compatibility/2006" xmlns:aink="http://schemas.microsoft.com/office/drawing/2016/ink" xmlns:am3d="http://schemas.microsoft.com/office/drawing/2017/model3d" xmlns:o="urn:schemas-microsoft-com:office:office" xmlns:r="http://schemas.openxmlformats.org/officeDocument/2006/relationships" xmlns:m="http://schemas.openxmlformats.org/officeDocument/2006/math" xmlns:v="urn:schemas-microsoft-com:vml" xmlns:wp14="http://schemas.microsoft.com/office/word/2010/wordprocessingDrawing" xmlns:wp="http://schemas.openxmlformats.org/drawingml/2006/wordprocessingDrawing" xmlns:w10="urn:schemas-microsoft-com:office:word" xmlns:w="http://schemas.openxmlformats.org/wordprocessingml/2006/main" xmlns:w14="http://schemas.microsoft.com/office/word/2010/wordml" xmlns:w15="http://schemas.microsoft.com/office/word/2012/wordml" xmlns:w16cex="http://schemas.microsoft.com/office/word/2018/wordml/cex" xmlns:w16cid="http://schemas.microsoft.com/office/word/2016/wordml/cid" xmlns:w16="http://schemas.microsoft.com/office/word/2018/wordml" xmlns:w16se="http://schemas.microsoft.com/office/word/2015/wordml/symex" xmlns:wpg="http://schemas.microsoft.com/office/word/2010/wordprocessingGroup" xmlns:wpi="http://schemas.microsoft.com/office/word/2010/wordprocessingInk" xmlns:wne="http://schemas.microsoft.com/office/word/2006/wordml" xmlns:wps="http://schemas.microsoft.com/office/word/2010/wordprocessingShape" mc:Ignorable="w14 w15 w16se w16cid w16 w16cex wp14">
   <w:docParts>
     <w:docPart>
       <w:docPartPr>
@@ -27275,7 +28031,7 @@
 </file>
 
 <file path=word/glossary/fontTable.xml><?xml version="1.0" encoding="utf-8"?>
-<w:fonts xmlns:mc="http://schemas.openxmlformats.org/markup-compatibility/2006" xmlns:r="http://schemas.openxmlformats.org/officeDocument/2006/relationships" xmlns:w="http://schemas.openxmlformats.org/wordprocessingml/2006/main" xmlns:w14="http://schemas.microsoft.com/office/word/2010/wordml" xmlns:w15="http://schemas.microsoft.com/office/word/2012/wordml" xmlns:w16cid="http://schemas.microsoft.com/office/word/2016/wordml/cid" xmlns:w16se="http://schemas.microsoft.com/office/word/2015/wordml/symex" mc:Ignorable="w14 w15 w16se w16cid">
+<w:fonts xmlns:mc="http://schemas.openxmlformats.org/markup-compatibility/2006" xmlns:r="http://schemas.openxmlformats.org/officeDocument/2006/relationships" xmlns:w="http://schemas.openxmlformats.org/wordprocessingml/2006/main" xmlns:w14="http://schemas.microsoft.com/office/word/2010/wordml" xmlns:w15="http://schemas.microsoft.com/office/word/2012/wordml" xmlns:w16cex="http://schemas.microsoft.com/office/word/2018/wordml/cex" xmlns:w16cid="http://schemas.microsoft.com/office/word/2016/wordml/cid" xmlns:w16="http://schemas.microsoft.com/office/word/2018/wordml" xmlns:w16se="http://schemas.microsoft.com/office/word/2015/wordml/symex" mc:Ignorable="w14 w15 w16se w16cid w16 w16cex">
   <w:font w:name="Symbol">
     <w:panose1 w:val="05050102010706020507"/>
     <w:charset w:val="02"/>
@@ -27343,7 +28099,7 @@
 </file>
 
 <file path=word/glossary/settings.xml><?xml version="1.0" encoding="utf-8"?>
-<w:settings xmlns:mc="http://schemas.openxmlformats.org/markup-compatibility/2006" xmlns:o="urn:schemas-microsoft-com:office:office" xmlns:r="http://schemas.openxmlformats.org/officeDocument/2006/relationships" xmlns:m="http://schemas.openxmlformats.org/officeDocument/2006/math" xmlns:v="urn:schemas-microsoft-com:vml" xmlns:w10="urn:schemas-microsoft-com:office:word" xmlns:w="http://schemas.openxmlformats.org/wordprocessingml/2006/main" xmlns:w14="http://schemas.microsoft.com/office/word/2010/wordml" xmlns:w15="http://schemas.microsoft.com/office/word/2012/wordml" xmlns:w16cid="http://schemas.microsoft.com/office/word/2016/wordml/cid" xmlns:w16se="http://schemas.microsoft.com/office/word/2015/wordml/symex" xmlns:sl="http://schemas.openxmlformats.org/schemaLibrary/2006/main" mc:Ignorable="w14 w15 w16se w16cid">
+<w:settings xmlns:mc="http://schemas.openxmlformats.org/markup-compatibility/2006" xmlns:o="urn:schemas-microsoft-com:office:office" xmlns:r="http://schemas.openxmlformats.org/officeDocument/2006/relationships" xmlns:m="http://schemas.openxmlformats.org/officeDocument/2006/math" xmlns:v="urn:schemas-microsoft-com:vml" xmlns:w10="urn:schemas-microsoft-com:office:word" xmlns:w="http://schemas.openxmlformats.org/wordprocessingml/2006/main" xmlns:w14="http://schemas.microsoft.com/office/word/2010/wordml" xmlns:w15="http://schemas.microsoft.com/office/word/2012/wordml" xmlns:w16cex="http://schemas.microsoft.com/office/word/2018/wordml/cex" xmlns:w16cid="http://schemas.microsoft.com/office/word/2016/wordml/cid" xmlns:w16="http://schemas.microsoft.com/office/word/2018/wordml" xmlns:w16se="http://schemas.microsoft.com/office/word/2015/wordml/symex" xmlns:sl="http://schemas.openxmlformats.org/schemaLibrary/2006/main" mc:Ignorable="w14 w15 w16se w16cid w16 w16cex">
   <w:view w:val="normal"/>
   <w:defaultTabStop w:val="720"/>
   <w:characterSpacingControl w:val="doNotCompress"/>
@@ -27358,6 +28114,7 @@
   </w:compat>
   <w:rsids>
     <w:rsidRoot w:val="00FF4754"/>
+    <w:rsid w:val="001E03F0"/>
     <w:rsid w:val="003E6CA5"/>
     <w:rsid w:val="00515D0F"/>
     <w:rsid w:val="00575CA4"/>
@@ -27391,7 +28148,7 @@
 </file>
 
 <file path=word/glossary/styles.xml><?xml version="1.0" encoding="utf-8"?>
-<w:styles xmlns:mc="http://schemas.openxmlformats.org/markup-compatibility/2006" xmlns:r="http://schemas.openxmlformats.org/officeDocument/2006/relationships" xmlns:w="http://schemas.openxmlformats.org/wordprocessingml/2006/main" xmlns:w14="http://schemas.microsoft.com/office/word/2010/wordml" xmlns:w15="http://schemas.microsoft.com/office/word/2012/wordml" xmlns:w16cid="http://schemas.microsoft.com/office/word/2016/wordml/cid" xmlns:w16se="http://schemas.microsoft.com/office/word/2015/wordml/symex" mc:Ignorable="w14 w15 w16se w16cid">
+<w:styles xmlns:mc="http://schemas.openxmlformats.org/markup-compatibility/2006" xmlns:r="http://schemas.openxmlformats.org/officeDocument/2006/relationships" xmlns:w="http://schemas.openxmlformats.org/wordprocessingml/2006/main" xmlns:w14="http://schemas.microsoft.com/office/word/2010/wordml" xmlns:w15="http://schemas.microsoft.com/office/word/2012/wordml" xmlns:w16cex="http://schemas.microsoft.com/office/word/2018/wordml/cex" xmlns:w16cid="http://schemas.microsoft.com/office/word/2016/wordml/cid" xmlns:w16="http://schemas.microsoft.com/office/word/2018/wordml" xmlns:w16se="http://schemas.microsoft.com/office/word/2015/wordml/symex" mc:Ignorable="w14 w15 w16se w16cid w16 w16cex">
   <w:docDefaults>
     <w:rPrDefault>
       <w:rPr>
@@ -27407,7 +28164,7 @@
       </w:pPr>
     </w:pPrDefault>
   </w:docDefaults>
-  <w:latentStyles w:defLockedState="0" w:defUIPriority="99" w:defSemiHidden="0" w:defUnhideWhenUsed="0" w:defQFormat="0" w:count="377">
+  <w:latentStyles w:defLockedState="0" w:defUIPriority="99" w:defSemiHidden="0" w:defUnhideWhenUsed="0" w:defQFormat="0" w:count="376">
     <w:lsdException w:name="Normal" w:uiPriority="0" w:qFormat="1"/>
     <w:lsdException w:name="heading 1" w:uiPriority="9" w:qFormat="1"/>
     <w:lsdException w:name="heading 2" w:semiHidden="1" w:uiPriority="9" w:unhideWhenUsed="1" w:qFormat="1"/>
@@ -27784,7 +28541,6 @@
     <w:lsdException w:name="Hashtag" w:semiHidden="1" w:unhideWhenUsed="1"/>
     <w:lsdException w:name="Unresolved Mention" w:semiHidden="1" w:unhideWhenUsed="1"/>
     <w:lsdException w:name="Smart Link" w:semiHidden="1" w:unhideWhenUsed="1"/>
-    <w:lsdException w:name="Smart Link Error" w:semiHidden="1" w:unhideWhenUsed="1"/>
   </w:latentStyles>
   <w:style w:type="paragraph" w:default="1" w:styleId="Normal">
     <w:name w:val="Normal"/>
@@ -27817,9 +28573,6 @@
     <w:semiHidden/>
     <w:unhideWhenUsed/>
   </w:style>
-  <w:style w:type="paragraph" w:customStyle="1" w:styleId="9DABF75A1E554E358CC50A9E5BA87019">
-    <w:name w:val="9DABF75A1E554E358CC50A9E5BA87019"/>
-  </w:style>
   <w:style w:type="character" w:styleId="IntenseEmphasis">
     <w:name w:val="Intense Emphasis"/>
     <w:basedOn w:val="DefaultParagraphFont"/>
@@ -27829,48 +28582,6 @@
       <w:iCs/>
       <w:color w:val="262626" w:themeColor="text1" w:themeTint="D9"/>
     </w:rPr>
-  </w:style>
-  <w:style w:type="paragraph" w:customStyle="1" w:styleId="8B943D53758C4F8186258D9D11048288">
-    <w:name w:val="8B943D53758C4F8186258D9D11048288"/>
-  </w:style>
-  <w:style w:type="paragraph" w:customStyle="1" w:styleId="29AFBA251BFA4FA08D273119BDCA59E1">
-    <w:name w:val="29AFBA251BFA4FA08D273119BDCA59E1"/>
-  </w:style>
-  <w:style w:type="paragraph" w:customStyle="1" w:styleId="AE0CC6C747CB4AF18073C7FEB231CCC3">
-    <w:name w:val="AE0CC6C747CB4AF18073C7FEB231CCC3"/>
-  </w:style>
-  <w:style w:type="paragraph" w:customStyle="1" w:styleId="FDFCA51853CE472396FDD4260D305B38">
-    <w:name w:val="FDFCA51853CE472396FDD4260D305B38"/>
-  </w:style>
-  <w:style w:type="paragraph" w:customStyle="1" w:styleId="976908D1416E4F66BAF756B422FA9211">
-    <w:name w:val="976908D1416E4F66BAF756B422FA9211"/>
-  </w:style>
-  <w:style w:type="paragraph" w:customStyle="1" w:styleId="A77F5FCC15244EBEB3BFAB81A4C1CDC0">
-    <w:name w:val="A77F5FCC15244EBEB3BFAB81A4C1CDC0"/>
-  </w:style>
-  <w:style w:type="paragraph" w:customStyle="1" w:styleId="3236206284BB48D3AD341760E05F48CA">
-    <w:name w:val="3236206284BB48D3AD341760E05F48CA"/>
-  </w:style>
-  <w:style w:type="paragraph" w:customStyle="1" w:styleId="F91B8985155042B0AE93CA0EE3460621">
-    <w:name w:val="F91B8985155042B0AE93CA0EE3460621"/>
-  </w:style>
-  <w:style w:type="paragraph" w:customStyle="1" w:styleId="C652F8D581154FFAA95462A1516BE4A0">
-    <w:name w:val="C652F8D581154FFAA95462A1516BE4A0"/>
-  </w:style>
-  <w:style w:type="paragraph" w:customStyle="1" w:styleId="DFFF3A0CFC5142FC9C4065F2DE216B22">
-    <w:name w:val="DFFF3A0CFC5142FC9C4065F2DE216B22"/>
-  </w:style>
-  <w:style w:type="paragraph" w:customStyle="1" w:styleId="F5444C2B8B6549A5AD59C44B730D35B8">
-    <w:name w:val="F5444C2B8B6549A5AD59C44B730D35B8"/>
-  </w:style>
-  <w:style w:type="paragraph" w:customStyle="1" w:styleId="7A7E24219B82460A98627DC27EA0545A">
-    <w:name w:val="7A7E24219B82460A98627DC27EA0545A"/>
-  </w:style>
-  <w:style w:type="paragraph" w:customStyle="1" w:styleId="8E7C0631E38B4CF5B0616F11BCE47998">
-    <w:name w:val="8E7C0631E38B4CF5B0616F11BCE47998"/>
-  </w:style>
-  <w:style w:type="paragraph" w:customStyle="1" w:styleId="9D22620CC5864008A780212A700097EF">
-    <w:name w:val="9D22620CC5864008A780212A700097EF"/>
   </w:style>
   <w:style w:type="character" w:styleId="SubtleReference">
     <w:name w:val="Subtle Reference"/>
@@ -27884,87 +28595,8 @@
       <w:color w:val="595959" w:themeColor="text1" w:themeTint="A6"/>
     </w:rPr>
   </w:style>
-  <w:style w:type="paragraph" w:customStyle="1" w:styleId="894A5EFCCB574C659921A04230F28D92">
-    <w:name w:val="894A5EFCCB574C659921A04230F28D92"/>
-  </w:style>
-  <w:style w:type="paragraph" w:customStyle="1" w:styleId="C666B1E12F414F489CDA5E66DFAA148F">
-    <w:name w:val="C666B1E12F414F489CDA5E66DFAA148F"/>
-  </w:style>
-  <w:style w:type="paragraph" w:customStyle="1" w:styleId="BE93492E5DB34CD89C61D6505B923C78">
-    <w:name w:val="BE93492E5DB34CD89C61D6505B923C78"/>
-  </w:style>
-  <w:style w:type="paragraph" w:customStyle="1" w:styleId="29C22A2141394691BE08A42BBC8DD106">
-    <w:name w:val="29C22A2141394691BE08A42BBC8DD106"/>
-  </w:style>
-  <w:style w:type="paragraph" w:customStyle="1" w:styleId="50B7606798CB4BCA8EDA4106E789C5D2">
-    <w:name w:val="50B7606798CB4BCA8EDA4106E789C5D2"/>
-  </w:style>
-  <w:style w:type="paragraph" w:customStyle="1" w:styleId="7DB29D7984A44B1388E05F29CE70C37C">
-    <w:name w:val="7DB29D7984A44B1388E05F29CE70C37C"/>
-  </w:style>
-  <w:style w:type="paragraph" w:customStyle="1" w:styleId="19D0D7F387764402A92BB200381FB011">
-    <w:name w:val="19D0D7F387764402A92BB200381FB011"/>
-  </w:style>
-  <w:style w:type="paragraph" w:customStyle="1" w:styleId="678C8F68C64E41D1BDD4383BCE761E5E">
-    <w:name w:val="678C8F68C64E41D1BDD4383BCE761E5E"/>
-  </w:style>
-  <w:style w:type="paragraph" w:customStyle="1" w:styleId="B0FADC3FE9484B1CA2E06CD320F17FE3">
-    <w:name w:val="B0FADC3FE9484B1CA2E06CD320F17FE3"/>
-  </w:style>
-  <w:style w:type="paragraph" w:customStyle="1" w:styleId="9A7C22C0BABF474194E7393A28D88F5A">
-    <w:name w:val="9A7C22C0BABF474194E7393A28D88F5A"/>
-  </w:style>
-  <w:style w:type="paragraph" w:customStyle="1" w:styleId="44A5B0683DF54A5FA1D9C01978BDB8CE">
-    <w:name w:val="44A5B0683DF54A5FA1D9C01978BDB8CE"/>
-  </w:style>
-  <w:style w:type="paragraph" w:customStyle="1" w:styleId="75A5DCBAC8AA4595871A6D60B2EBF958">
-    <w:name w:val="75A5DCBAC8AA4595871A6D60B2EBF958"/>
-  </w:style>
-  <w:style w:type="paragraph" w:customStyle="1" w:styleId="CCE8D2ED9E0D46C29ED8D2045A61589C">
-    <w:name w:val="CCE8D2ED9E0D46C29ED8D2045A61589C"/>
-  </w:style>
-  <w:style w:type="paragraph" w:customStyle="1" w:styleId="8E09FC462E7543D19EB7B772400E2E4A">
-    <w:name w:val="8E09FC462E7543D19EB7B772400E2E4A"/>
-  </w:style>
-  <w:style w:type="paragraph" w:customStyle="1" w:styleId="8975C4143A884C128623BFCEE981A819">
-    <w:name w:val="8975C4143A884C128623BFCEE981A819"/>
-  </w:style>
-  <w:style w:type="paragraph" w:customStyle="1" w:styleId="38F2272257144BA4BC6ED6CD790A7866">
-    <w:name w:val="38F2272257144BA4BC6ED6CD790A7866"/>
-  </w:style>
-  <w:style w:type="paragraph" w:customStyle="1" w:styleId="3AC79E0333144ECE825D514D758F06CC">
-    <w:name w:val="3AC79E0333144ECE825D514D758F06CC"/>
-  </w:style>
-  <w:style w:type="paragraph" w:customStyle="1" w:styleId="AB0883859AD84FE2AA1E09D4103C0578">
-    <w:name w:val="AB0883859AD84FE2AA1E09D4103C0578"/>
-  </w:style>
-  <w:style w:type="paragraph" w:customStyle="1" w:styleId="77453E9D66454BAFBE5AAD944B0FEEA9">
-    <w:name w:val="77453E9D66454BAFBE5AAD944B0FEEA9"/>
-  </w:style>
-  <w:style w:type="paragraph" w:customStyle="1" w:styleId="59A3D00F6813412D8D9CD0F98E4C5FB0">
-    <w:name w:val="59A3D00F6813412D8D9CD0F98E4C5FB0"/>
-  </w:style>
-  <w:style w:type="paragraph" w:customStyle="1" w:styleId="625EB7539FD4410E99F94C792C39EDEA">
-    <w:name w:val="625EB7539FD4410E99F94C792C39EDEA"/>
-  </w:style>
-  <w:style w:type="paragraph" w:customStyle="1" w:styleId="2E84E0B98DCE4A98BF8092B6A5EE575C">
-    <w:name w:val="2E84E0B98DCE4A98BF8092B6A5EE575C"/>
-  </w:style>
-  <w:style w:type="paragraph" w:customStyle="1" w:styleId="A74D650002554E61A0E6EDC65F867636">
-    <w:name w:val="A74D650002554E61A0E6EDC65F867636"/>
-  </w:style>
-  <w:style w:type="paragraph" w:customStyle="1" w:styleId="780044A0C3644E128E885BFE09930EA3">
-    <w:name w:val="780044A0C3644E128E885BFE09930EA3"/>
-  </w:style>
   <w:style w:type="paragraph" w:customStyle="1" w:styleId="F3335ECDCE41415AA9A23169DF726D64">
     <w:name w:val="F3335ECDCE41415AA9A23169DF726D64"/>
-  </w:style>
-  <w:style w:type="paragraph" w:customStyle="1" w:styleId="1450E13E39C144D2A0EB97E117BA2227">
-    <w:name w:val="1450E13E39C144D2A0EB97E117BA2227"/>
-  </w:style>
-  <w:style w:type="paragraph" w:customStyle="1" w:styleId="468C8EBF7D074031A9D87C28AD63C587">
-    <w:name w:val="468C8EBF7D074031A9D87C28AD63C587"/>
-    <w:rsid w:val="00FF4754"/>
   </w:style>
   <w:style w:type="paragraph" w:customStyle="1" w:styleId="2D72D8E0644249399B7127CDA86B056D">
     <w:name w:val="2D72D8E0644249399B7127CDA86B056D"/>
@@ -27972,18 +28604,6 @@
   </w:style>
   <w:style w:type="paragraph" w:customStyle="1" w:styleId="4C93CEECF8F2477C80DFDF78837823FC">
     <w:name w:val="4C93CEECF8F2477C80DFDF78837823FC"/>
-    <w:rsid w:val="0090280D"/>
-  </w:style>
-  <w:style w:type="paragraph" w:customStyle="1" w:styleId="6A7AB83981034D86907D46D09A32F12F">
-    <w:name w:val="6A7AB83981034D86907D46D09A32F12F"/>
-    <w:rsid w:val="0090280D"/>
-  </w:style>
-  <w:style w:type="paragraph" w:customStyle="1" w:styleId="B737718ADF1847438146A19DFE1FEABC">
-    <w:name w:val="B737718ADF1847438146A19DFE1FEABC"/>
-    <w:rsid w:val="0090280D"/>
-  </w:style>
-  <w:style w:type="paragraph" w:customStyle="1" w:styleId="B89D5F139E9048DEB9528189D6F82FFF">
-    <w:name w:val="B89D5F139E9048DEB9528189D6F82FFF"/>
     <w:rsid w:val="0090280D"/>
   </w:style>
   <w:style w:type="paragraph" w:customStyle="1" w:styleId="BCF85CD0F8B14D4A998B114975088646">
@@ -27998,7 +28618,7 @@
 </file>
 
 <file path=word/glossary/webSettings.xml><?xml version="1.0" encoding="utf-8"?>
-<w:webSettings xmlns:mc="http://schemas.openxmlformats.org/markup-compatibility/2006" xmlns:r="http://schemas.openxmlformats.org/officeDocument/2006/relationships" xmlns:w="http://schemas.openxmlformats.org/wordprocessingml/2006/main" xmlns:w14="http://schemas.microsoft.com/office/word/2010/wordml" xmlns:w15="http://schemas.microsoft.com/office/word/2012/wordml" xmlns:w16cid="http://schemas.microsoft.com/office/word/2016/wordml/cid" xmlns:w16se="http://schemas.microsoft.com/office/word/2015/wordml/symex" mc:Ignorable="w14 w15 w16se w16cid">
+<w:webSettings xmlns:mc="http://schemas.openxmlformats.org/markup-compatibility/2006" xmlns:r="http://schemas.openxmlformats.org/officeDocument/2006/relationships" xmlns:w="http://schemas.openxmlformats.org/wordprocessingml/2006/main" xmlns:w14="http://schemas.microsoft.com/office/word/2010/wordml" xmlns:w15="http://schemas.microsoft.com/office/word/2012/wordml" xmlns:w16cex="http://schemas.microsoft.com/office/word/2018/wordml/cex" xmlns:w16cid="http://schemas.microsoft.com/office/word/2016/wordml/cid" xmlns:w16="http://schemas.microsoft.com/office/word/2018/wordml" xmlns:w16se="http://schemas.microsoft.com/office/word/2015/wordml/symex" mc:Ignorable="w14 w15 w16se w16cid w16 w16cex">
   <w:optimizeForBrowser/>
   <w:allowPNG/>
 </w:webSettings>

--- a/assets/Jose Alvarez Resume.docx
+++ b/assets/Jose Alvarez Resume.docx
@@ -1,6 +1,6 @@
 
 <file path=word/document.xml><?xml version="1.0" encoding="utf-8"?>
-<w:document xmlns:wpc="http://schemas.microsoft.com/office/word/2010/wordprocessingCanvas" xmlns:cx="http://schemas.microsoft.com/office/drawing/2014/chartex" xmlns:cx1="http://schemas.microsoft.com/office/drawing/2015/9/8/chartex" xmlns:cx2="http://schemas.microsoft.com/office/drawing/2015/10/21/chartex" xmlns:cx3="http://schemas.microsoft.com/office/drawing/2016/5/9/chartex" xmlns:cx4="http://schemas.microsoft.com/office/drawing/2016/5/10/chartex" xmlns:cx5="http://schemas.microsoft.com/office/drawing/2016/5/11/chartex" xmlns:cx6="http://schemas.microsoft.com/office/drawing/2016/5/12/chartex" xmlns:cx7="http://schemas.microsoft.com/office/drawing/2016/5/13/chartex" xmlns:cx8="http://schemas.microsoft.com/office/drawing/2016/5/14/chartex" xmlns:mc="http://schemas.openxmlformats.org/markup-compatibility/2006" xmlns:aink="http://schemas.microsoft.com/office/drawing/2016/ink" xmlns:am3d="http://schemas.microsoft.com/office/drawing/2017/model3d" xmlns:o="urn:schemas-microsoft-com:office:office" xmlns:r="http://schemas.openxmlformats.org/officeDocument/2006/relationships" xmlns:m="http://schemas.openxmlformats.org/officeDocument/2006/math" xmlns:v="urn:schemas-microsoft-com:vml" xmlns:wp14="http://schemas.microsoft.com/office/word/2010/wordprocessingDrawing" xmlns:wp="http://schemas.openxmlformats.org/drawingml/2006/wordprocessingDrawing" xmlns:w10="urn:schemas-microsoft-com:office:word" xmlns:w="http://schemas.openxmlformats.org/wordprocessingml/2006/main" xmlns:w14="http://schemas.microsoft.com/office/word/2010/wordml" xmlns:w15="http://schemas.microsoft.com/office/word/2012/wordml" xmlns:w16cex="http://schemas.microsoft.com/office/word/2018/wordml/cex" xmlns:w16cid="http://schemas.microsoft.com/office/word/2016/wordml/cid" xmlns:w16="http://schemas.microsoft.com/office/word/2018/wordml" xmlns:w16se="http://schemas.microsoft.com/office/word/2015/wordml/symex" xmlns:wpg="http://schemas.microsoft.com/office/word/2010/wordprocessingGroup" xmlns:wpi="http://schemas.microsoft.com/office/word/2010/wordprocessingInk" xmlns:wne="http://schemas.microsoft.com/office/word/2006/wordml" xmlns:wps="http://schemas.microsoft.com/office/word/2010/wordprocessingShape" mc:Ignorable="w14 w15 w16se w16cid w16 w16cex wp14">
+<w:document xmlns:wpc="http://schemas.microsoft.com/office/word/2010/wordprocessingCanvas" xmlns:cx="http://schemas.microsoft.com/office/drawing/2014/chartex" xmlns:cx1="http://schemas.microsoft.com/office/drawing/2015/9/8/chartex" xmlns:cx2="http://schemas.microsoft.com/office/drawing/2015/10/21/chartex" xmlns:cx3="http://schemas.microsoft.com/office/drawing/2016/5/9/chartex" xmlns:cx4="http://schemas.microsoft.com/office/drawing/2016/5/10/chartex" xmlns:cx5="http://schemas.microsoft.com/office/drawing/2016/5/11/chartex" xmlns:cx6="http://schemas.microsoft.com/office/drawing/2016/5/12/chartex" xmlns:cx7="http://schemas.microsoft.com/office/drawing/2016/5/13/chartex" xmlns:cx8="http://schemas.microsoft.com/office/drawing/2016/5/14/chartex" xmlns:mc="http://schemas.openxmlformats.org/markup-compatibility/2006" xmlns:aink="http://schemas.microsoft.com/office/drawing/2016/ink" xmlns:am3d="http://schemas.microsoft.com/office/drawing/2017/model3d" xmlns:o="urn:schemas-microsoft-com:office:office" xmlns:r="http://schemas.openxmlformats.org/officeDocument/2006/relationships" xmlns:m="http://schemas.openxmlformats.org/officeDocument/2006/math" xmlns:v="urn:schemas-microsoft-com:vml" xmlns:wp14="http://schemas.microsoft.com/office/word/2010/wordprocessingDrawing" xmlns:wp="http://schemas.openxmlformats.org/drawingml/2006/wordprocessingDrawing" xmlns:w10="urn:schemas-microsoft-com:office:word" xmlns:w="http://schemas.openxmlformats.org/wordprocessingml/2006/main" xmlns:w14="http://schemas.microsoft.com/office/word/2010/wordml" xmlns:w15="http://schemas.microsoft.com/office/word/2012/wordml" xmlns:w16cex="http://schemas.microsoft.com/office/word/2018/wordml/cex" xmlns:w16cid="http://schemas.microsoft.com/office/word/2016/wordml/cid" xmlns:w16="http://schemas.microsoft.com/office/word/2018/wordml" xmlns:w16sdtdh="http://schemas.microsoft.com/office/word/2020/wordml/sdtdatahash" xmlns:w16se="http://schemas.microsoft.com/office/word/2015/wordml/symex" xmlns:wpg="http://schemas.microsoft.com/office/word/2010/wordprocessingGroup" xmlns:wpi="http://schemas.microsoft.com/office/word/2010/wordprocessingInk" xmlns:wne="http://schemas.microsoft.com/office/word/2006/wordml" xmlns:wps="http://schemas.microsoft.com/office/word/2010/wordprocessingShape" mc:Ignorable="w14 w15 w16se w16cid w16 w16cex w16sdtdh wp14">
   <w:body>
     <w:tbl>
       <w:tblPr>
@@ -20,7 +20,7 @@
       </w:tblGrid>
       <w:tr>
         <w:trPr>
-          <w:trHeight w:hRule="exact" w:val="2340"/>
+          <w:trHeight w:hRule="exact" w:val="1736"/>
         </w:trPr>
         <w:tc>
           <w:tcPr>
@@ -90,51 +90,33 @@
               <w:contextualSpacing w:val="0"/>
               <w:rPr>
                 <w:b w:val="0"/>
-                <w:color w:val="auto"/>
               </w:rPr>
             </w:pPr>
-            <w:hyperlink r:id="rId8" w:history="1">
-              <w:r>
-                <w:rPr>
-                  <w:rStyle w:val="Hyperlink"/>
-                  <w:b w:val="0"/>
-                </w:rPr>
-                <w:t>Jose.alv97@gmail.com</w:t>
-              </w:r>
-            </w:hyperlink>
-          </w:p>
-          <w:p>
-            <w:pPr>
-              <w:pStyle w:val="ContactInfoEmphasis"/>
-              <w:contextualSpacing w:val="0"/>
-              <w:rPr>
-                <w:b w:val="0"/>
-              </w:rPr>
-            </w:pPr>
-            <w:hyperlink r:id="rId9" w:history="1">
-              <w:r>
-                <w:rPr>
-                  <w:rStyle w:val="Hyperlink"/>
-                  <w:b w:val="0"/>
-                </w:rPr>
-                <w:t>GitHub</w:t>
-              </w:r>
-            </w:hyperlink>
             <w:r>
               <w:rPr>
                 <w:b w:val="0"/>
+                <w:color w:val="auto"/>
               </w:rPr>
-              <w:t xml:space="preserve"> </w:t>
+              <w:t>Jose.alv97@gmail.com</w:t>
             </w:r>
-            <w:hyperlink r:id="rId10" w:history="1">
-              <w:r>
-                <w:rPr>
-                  <w:rStyle w:val="Hyperlink"/>
-                  <w:b w:val="0"/>
-                </w:rPr>
-                <w:t>Portfolio</w:t>
-              </w:r>
-            </w:hyperlink>
+          </w:p>
+        </w:tc>
+      </w:tr>
+      <w:tr>
+        <w:trPr>
+          <w:trHeight w:val="28"/>
+        </w:trPr>
+        <w:tc>
+          <w:tcPr>
+            <w:tcW w:w="9085" w:type="dxa"/>
+            <w:tcMar>
+              <w:top w:w="432" w:type="dxa"/>
+            </w:tcMar>
+          </w:tcPr>
+          <w:p>
+            <w:pPr>
+              <w:contextualSpacing w:val="0"/>
+            </w:pPr>
           </w:p>
         </w:tc>
       </w:tr>
@@ -334,18 +316,7 @@
               <w:contextualSpacing w:val="0"/>
             </w:pPr>
             <w:r>
-              <w:t>Programming Languages: C++, C#</w:t>
-            </w:r>
-            <w:r>
-              <w:t xml:space="preserve">, </w:t>
-            </w:r>
-            <w:proofErr w:type="spellStart"/>
-            <w:r>
-              <w:t>Javascript</w:t>
-            </w:r>
-            <w:proofErr w:type="spellEnd"/>
-            <w:r>
-              <w:t>, HTML, CSS.</w:t>
+              <w:t>Microsoft Word, Excel, PowerPoint, and Microsoft Outlook</w:t>
             </w:r>
           </w:p>
           <w:p>
@@ -354,22 +325,10 @@
               <w:contextualSpacing w:val="0"/>
             </w:pPr>
             <w:r>
-              <w:t>Microsoft Visual Studios</w:t>
+              <w:t xml:space="preserve">Programming Languages: C++, </w:t>
             </w:r>
             <w:r>
-              <w:t xml:space="preserve">, </w:t>
-            </w:r>
-            <w:r>
-              <w:t xml:space="preserve">Unreal </w:t>
-            </w:r>
-            <w:r>
-              <w:t>Engine,</w:t>
-            </w:r>
-            <w:r>
-              <w:t xml:space="preserve"> Unity</w:t>
-            </w:r>
-            <w:r>
-              <w:t>, Hyper-terminal.</w:t>
+              <w:t>Java Script, HTML, CSS</w:t>
             </w:r>
           </w:p>
           <w:p>
@@ -378,7 +337,28 @@
               <w:contextualSpacing w:val="0"/>
             </w:pPr>
             <w:r>
-              <w:t>GIT</w:t>
+              <w:t>Bootstrap, React, Node.js</w:t>
+            </w:r>
+          </w:p>
+          <w:p>
+            <w:pPr>
+              <w:pStyle w:val="ListBullet"/>
+              <w:contextualSpacing w:val="0"/>
+            </w:pPr>
+            <w:r>
+              <w:t xml:space="preserve">Microsoft Visual Studios 2017, NetBeans IDE, </w:t>
+            </w:r>
+            <w:r>
+              <w:t>VS Code</w:t>
+            </w:r>
+          </w:p>
+          <w:p>
+            <w:pPr>
+              <w:pStyle w:val="ListBullet"/>
+              <w:contextualSpacing w:val="0"/>
+            </w:pPr>
+            <w:r>
+              <w:t>Able to write readable code</w:t>
             </w:r>
           </w:p>
           <w:p>
@@ -388,7 +368,7 @@
                 <w:ilvl w:val="0"/>
                 <w:numId w:val="0"/>
               </w:numPr>
-              <w:ind w:left="360"/>
+              <w:contextualSpacing w:val="0"/>
             </w:pPr>
           </w:p>
         </w:tc>
@@ -423,6 +403,15 @@
               <w:contextualSpacing w:val="0"/>
             </w:pPr>
             <w:r>
+              <w:t>Communication</w:t>
+            </w:r>
+          </w:p>
+          <w:p>
+            <w:pPr>
+              <w:pStyle w:val="ListBullet"/>
+              <w:contextualSpacing w:val="0"/>
+            </w:pPr>
+            <w:r>
               <w:t>Teamwork</w:t>
             </w:r>
           </w:p>
@@ -433,6 +422,15 @@
             </w:pPr>
             <w:r>
               <w:t xml:space="preserve">Problem Solving </w:t>
+            </w:r>
+          </w:p>
+          <w:p>
+            <w:pPr>
+              <w:pStyle w:val="ListBullet"/>
+              <w:contextualSpacing w:val="0"/>
+            </w:pPr>
+            <w:r>
+              <w:t>Decision Making</w:t>
             </w:r>
           </w:p>
         </w:tc>
@@ -466,7 +464,7 @@
       </w:tblGrid>
       <w:tr>
         <w:trPr>
-          <w:trHeight w:val="5430"/>
+          <w:trHeight w:val="2002"/>
         </w:trPr>
         <w:tc>
           <w:tcPr>
@@ -475,163 +473,55 @@
           <w:p>
             <w:pPr>
               <w:pStyle w:val="Heading3"/>
+              <w:numPr>
+                <w:ilvl w:val="0"/>
+                <w:numId w:val="20"/>
+              </w:numPr>
               <w:contextualSpacing w:val="0"/>
               <w:outlineLvl w:val="2"/>
             </w:pPr>
-            <w:r>
-              <w:rPr>
-                <w:color w:val="1D824C" w:themeColor="accent1"/>
-                <w:sz w:val="26"/>
-                <w:szCs w:val="26"/>
-              </w:rPr>
-              <w:t>Dino RUn</w:t>
-            </w:r>
-          </w:p>
-          <w:p>
-            <w:pPr>
-              <w:contextualSpacing w:val="0"/>
-            </w:pPr>
-            <w:r>
-              <w:t xml:space="preserve">Created this game as a copy of the famous chrome </w:t>
-            </w:r>
-            <w:r>
-              <w:t xml:space="preserve">Dino Run </w:t>
-            </w:r>
-            <w:r>
-              <w:t>game when your internet goes out. I used this game to learn more about unreal Engine 4 and to see what I must still learn to make myself more proficient using the engine. This game is basically an endless runner type of game where you can go forever until you lose.</w:t>
-            </w:r>
-          </w:p>
-          <w:p>
-            <w:pPr>
-              <w:pStyle w:val="ListParagraph"/>
-              <w:numPr>
-                <w:ilvl w:val="0"/>
-                <w:numId w:val="23"/>
-              </w:numPr>
-            </w:pPr>
-            <w:r>
-              <w:t>Taught me how to spawn objects randomly in different positions.</w:t>
-            </w:r>
-          </w:p>
-          <w:p>
-            <w:pPr>
-              <w:pStyle w:val="ListParagraph"/>
-              <w:numPr>
-                <w:ilvl w:val="0"/>
-                <w:numId w:val="23"/>
-              </w:numPr>
-            </w:pPr>
-            <w:r>
-              <w:t>How to spawn platforms then delete them when out of view to save resources</w:t>
-            </w:r>
-          </w:p>
-          <w:p>
-            <w:pPr>
-              <w:pStyle w:val="ListParagraph"/>
-              <w:numPr>
-                <w:ilvl w:val="0"/>
-                <w:numId w:val="23"/>
-              </w:numPr>
-            </w:pPr>
-            <w:r>
-              <w:t>Refresher of UE4 and using C++ in the engine</w:t>
-            </w:r>
-          </w:p>
-          <w:p>
-            <w:pPr>
-              <w:pStyle w:val="ListParagraph"/>
-              <w:numPr>
-                <w:ilvl w:val="0"/>
-                <w:numId w:val="23"/>
-              </w:numPr>
-            </w:pPr>
-            <w:r>
-              <w:t>Learned how to create menus and setting up a Play and Pause feature</w:t>
-            </w:r>
-          </w:p>
-          <w:p>
-            <w:pPr>
-              <w:pStyle w:val="ListParagraph"/>
-              <w:numPr>
-                <w:ilvl w:val="0"/>
-                <w:numId w:val="23"/>
-              </w:numPr>
-            </w:pPr>
-            <w:r>
-              <w:t>How to create a scoring system, winning and losing state.</w:t>
-            </w:r>
-          </w:p>
-          <w:p>
-            <w:pPr>
-              <w:pStyle w:val="ListParagraph"/>
-              <w:numPr>
-                <w:ilvl w:val="0"/>
-                <w:numId w:val="23"/>
-              </w:numPr>
-            </w:pPr>
-            <w:r>
-              <w:t>How to have our forward movement constant and only have control of the jump action</w:t>
-            </w:r>
-          </w:p>
-          <w:p>
-            <w:pPr>
-              <w:contextualSpacing w:val="0"/>
-            </w:pPr>
-            <w:hyperlink r:id="rId11" w:history="1">
+            <w:hyperlink r:id="rId8" w:history="1">
               <w:r>
                 <w:rPr>
                   <w:rStyle w:val="Hyperlink"/>
-                  <w:u w:val="none"/>
+                  <w:sz w:val="26"/>
+                  <w:szCs w:val="26"/>
                 </w:rPr>
-                <w:t>Sou</w:t>
+                <w:t>TO-DO-List</w:t>
               </w:r>
               <w:r>
                 <w:rPr>
                   <w:rStyle w:val="Hyperlink"/>
-                  <w:u w:val="none"/>
+                  <w:sz w:val="26"/>
+                  <w:szCs w:val="26"/>
                 </w:rPr>
-                <w:t>r</w:t>
+                <w:t xml:space="preserve"> </w:t>
               </w:r>
               <w:r>
                 <w:rPr>
                   <w:rStyle w:val="Hyperlink"/>
-                  <w:u w:val="none"/>
+                  <w:sz w:val="26"/>
+                  <w:szCs w:val="26"/>
                 </w:rPr>
-                <w:t>ce Code</w:t>
+                <w:t xml:space="preserve">                                     </w:t>
               </w:r>
-            </w:hyperlink>
-            <w:r>
-              <w:t xml:space="preserve">   </w:t>
-            </w:r>
-            <w:hyperlink r:id="rId12" w:history="1">
               <w:r>
                 <w:rPr>
                   <w:rStyle w:val="Hyperlink"/>
-                  <w:u w:val="none"/>
+                  <w:sz w:val="26"/>
+                  <w:szCs w:val="26"/>
                 </w:rPr>
-                <w:t>Play in Browser</w:t>
+                <w:t xml:space="preserve"> </w:t>
+              </w:r>
+              <w:r>
+                <w:rPr>
+                  <w:rStyle w:val="Hyperlink"/>
+                  <w:sz w:val="26"/>
+                  <w:szCs w:val="26"/>
+                </w:rPr>
+                <w:t xml:space="preserve"> </w:t>
               </w:r>
             </w:hyperlink>
-          </w:p>
-          <w:p>
-            <w:pPr>
-              <w:contextualSpacing w:val="0"/>
-            </w:pPr>
-          </w:p>
-          <w:p>
-            <w:pPr>
-              <w:pStyle w:val="Heading3"/>
-              <w:contextualSpacing w:val="0"/>
-              <w:outlineLvl w:val="2"/>
-            </w:pPr>
-            <w:r>
-              <w:rPr>
-                <w:color w:val="1D824C" w:themeColor="accent1"/>
-                <w:sz w:val="26"/>
-                <w:szCs w:val="26"/>
-              </w:rPr>
-              <w:t>TicTacToe</w:t>
-            </w:r>
             <w:r>
               <w:rPr>
                 <w:color w:val="1D824C" w:themeColor="accent1"/>
@@ -643,69 +533,57 @@
           </w:p>
           <w:p>
             <w:pPr>
+              <w:pStyle w:val="Heading3"/>
+              <w:numPr>
+                <w:ilvl w:val="0"/>
+                <w:numId w:val="20"/>
+              </w:numPr>
               <w:contextualSpacing w:val="0"/>
+              <w:outlineLvl w:val="2"/>
             </w:pPr>
+            <w:hyperlink r:id="rId9" w:history="1">
+              <w:r>
+                <w:rPr>
+                  <w:rStyle w:val="Hyperlink"/>
+                </w:rPr>
+                <w:t>Portfolio</w:t>
+              </w:r>
+            </w:hyperlink>
             <w:r>
-              <w:t xml:space="preserve">Created a puzzle game in UE4 using C++ and &amp; Blueprints. My </w:t>
-            </w:r>
-            <w:proofErr w:type="gramStart"/>
-            <w:r>
-              <w:t>main focus</w:t>
-            </w:r>
-            <w:proofErr w:type="gramEnd"/>
-            <w:r>
-              <w:t xml:space="preserve"> with this game was to reintroduce UE4 to myself and learn how to implement code in the engine with blueprints. What I learned from this was how to spawn actors, how to have multiple classes interacting with each other and how to use a UI in ue4 to output the game result. I Developed this game alone </w:t>
-            </w:r>
-            <w:r>
-              <w:t>except for</w:t>
-            </w:r>
-            <w:r>
-              <w:t xml:space="preserve"> the music which was provided by a friend of mine.</w:t>
+              <w:t xml:space="preserve"> </w:t>
             </w:r>
           </w:p>
           <w:p>
             <w:pPr>
+              <w:pStyle w:val="Heading3"/>
+              <w:numPr>
+                <w:ilvl w:val="0"/>
+                <w:numId w:val="20"/>
+              </w:numPr>
               <w:contextualSpacing w:val="0"/>
+              <w:outlineLvl w:val="2"/>
             </w:pPr>
-            <w:hyperlink r:id="rId13" w:history="1">
+            <w:hyperlink r:id="rId10" w:history="1">
               <w:r>
                 <w:rPr>
                   <w:rStyle w:val="Hyperlink"/>
-                  <w:u w:val="none"/>
                 </w:rPr>
-                <w:t>Play Game</w:t>
+                <w:t>NewsLetter</w:t>
               </w:r>
             </w:hyperlink>
+          </w:p>
+          <w:p>
+            <w:pPr>
+              <w:pStyle w:val="Heading3"/>
+              <w:numPr>
+                <w:ilvl w:val="0"/>
+                <w:numId w:val="20"/>
+              </w:numPr>
+              <w:contextualSpacing w:val="0"/>
+            </w:pPr>
             <w:r>
-              <w:rPr>
-                <w:rStyle w:val="Hyperlink"/>
-                <w:u w:val="none"/>
-              </w:rPr>
-              <w:t xml:space="preserve">       </w:t>
+              <w:t>wHILE AT HYPHEN SOLUTIONS i HELPED IN MIGRATING OLD ASP FILES TO JS FILES TO HAVE OUR brix eNVIROMENT ON CHROME INSTEAD OF ie</w:t>
             </w:r>
-            <w:hyperlink r:id="rId14" w:history="1">
-              <w:r>
-                <w:rPr>
-                  <w:rStyle w:val="Hyperlink"/>
-                  <w:u w:val="none"/>
-                </w:rPr>
-                <w:t xml:space="preserve">View </w:t>
-              </w:r>
-              <w:r>
-                <w:rPr>
-                  <w:rStyle w:val="Hyperlink"/>
-                  <w:u w:val="none"/>
-                </w:rPr>
-                <w:t>C</w:t>
-              </w:r>
-              <w:r>
-                <w:rPr>
-                  <w:rStyle w:val="Hyperlink"/>
-                  <w:u w:val="none"/>
-                </w:rPr>
-                <w:t>ode</w:t>
-              </w:r>
-            </w:hyperlink>
           </w:p>
         </w:tc>
       </w:tr>
@@ -738,7 +616,7 @@
       <w:tblPr>
         <w:tblStyle w:val="TableGrid"/>
         <w:tblW w:w="4975" w:type="pct"/>
-        <w:tblInd w:w="-23" w:type="dxa"/>
+        <w:tblInd w:w="72" w:type="dxa"/>
         <w:tblBorders>
           <w:left w:val="dotted" w:sz="18" w:space="0" w:color="BFBFBF" w:themeColor="background1" w:themeShade="BF"/>
         </w:tblBorders>
@@ -753,6 +631,9 @@
         <w:gridCol w:w="9290"/>
       </w:tblGrid>
       <w:tr>
+        <w:trPr>
+          <w:trHeight w:val="427"/>
+        </w:trPr>
         <w:tc>
           <w:tcPr>
             <w:tcW w:w="9290" w:type="dxa"/>
@@ -776,7 +657,7 @@
               <w:rPr>
                 <w:color w:val="auto"/>
               </w:rPr>
-              <w:t xml:space="preserve">                                                              </w:t>
+              <w:t xml:space="preserve">                                                                 </w:t>
             </w:r>
             <w:r>
               <w:rPr>
@@ -788,7 +669,7 @@
               <w:rPr>
                 <w:color w:val="auto"/>
               </w:rPr>
-              <w:t>May 2019</w:t>
+              <w:t>2019</w:t>
             </w:r>
           </w:p>
           <w:p>
@@ -909,6 +790,7 @@
               </w:numPr>
             </w:pPr>
             <w:r>
+              <w:lastRenderedPageBreak/>
               <w:t>Help students obtain a parking permit</w:t>
             </w:r>
           </w:p>
@@ -924,31 +806,6 @@
               <w:t>Log in shipping reports</w:t>
             </w:r>
           </w:p>
-        </w:tc>
-      </w:tr>
-      <w:tr>
-        <w:tc>
-          <w:tcPr>
-            <w:tcW w:w="9290" w:type="dxa"/>
-          </w:tcPr>
-          <w:p>
-            <w:pPr>
-              <w:pStyle w:val="Heading2"/>
-              <w:outlineLvl w:val="1"/>
-              <w:rPr>
-                <w:b w:val="0"/>
-                <w:bCs/>
-                <w:color w:val="auto"/>
-              </w:rPr>
-            </w:pPr>
-          </w:p>
-        </w:tc>
-      </w:tr>
-      <w:tr>
-        <w:tc>
-          <w:tcPr>
-            <w:tcW w:w="9290" w:type="dxa"/>
-          </w:tcPr>
           <w:p>
             <w:pPr>
               <w:pStyle w:val="Heading2"/>
@@ -956,43 +813,31 @@
               <w:outlineLvl w:val="1"/>
             </w:pPr>
             <w:r>
-              <w:t>Contact Tracer</w:t>
+              <w:t xml:space="preserve">sOFTWARE dEVELOPER (cONTRACTOR )                             </w:t>
             </w:r>
             <w:r>
               <w:rPr>
                 <w:color w:val="auto"/>
               </w:rPr>
-              <w:t xml:space="preserve"> </w:t>
+              <w:t>fEB</w:t>
             </w:r>
             <w:r>
               <w:rPr>
                 <w:color w:val="auto"/>
               </w:rPr>
-              <w:t xml:space="preserve">                                                              </w:t>
+              <w:t xml:space="preserve">  20</w:t>
             </w:r>
             <w:r>
               <w:rPr>
                 <w:color w:val="auto"/>
               </w:rPr>
-              <w:t>August  20</w:t>
+              <w:t>21</w:t>
             </w:r>
             <w:r>
               <w:rPr>
                 <w:color w:val="auto"/>
               </w:rPr>
-              <w:t>20</w:t>
-            </w:r>
-            <w:r>
-              <w:rPr>
-                <w:color w:val="auto"/>
-              </w:rPr>
-              <w:t xml:space="preserve"> – </w:t>
-            </w:r>
-            <w:r>
-              <w:rPr>
-                <w:color w:val="auto"/>
-              </w:rPr>
-              <w:t>current</w:t>
+              <w:t xml:space="preserve"> – present</w:t>
             </w:r>
           </w:p>
           <w:p>
@@ -1005,13 +850,7 @@
               <w:rPr>
                 <w:rStyle w:val="SubtleReference"/>
               </w:rPr>
-              <w:t>city of del rio: Health department</w:t>
-            </w:r>
-            <w:r>
-              <w:rPr>
-                <w:rStyle w:val="SubtleReference"/>
-              </w:rPr>
-              <w:t xml:space="preserve"> </w:t>
+              <w:t>hYPHEN soLUTIONS</w:t>
             </w:r>
           </w:p>
           <w:p>
@@ -1023,7 +862,7 @@
               </w:numPr>
             </w:pPr>
             <w:r>
-              <w:t xml:space="preserve">Work with excel and word  </w:t>
+              <w:t>I PERFORMED BUGG FIXES FOR VARIOUS CLIENT TICKETS IN OLD ASP FILES AND SQL STORE PROCEDURES</w:t>
             </w:r>
           </w:p>
           <w:p>
@@ -1035,7 +874,7 @@
               </w:numPr>
             </w:pPr>
             <w:r>
-              <w:t>Contact patients that have been affected by COVID-19</w:t>
+              <w:t xml:space="preserve">I HELPED IN MIGRATING, REFACTORING AND RE-DEVELOPING OUR CODE BASE FROM ASP TO JS </w:t>
             </w:r>
           </w:p>
           <w:p>
@@ -1047,7 +886,7 @@
               </w:numPr>
             </w:pPr>
             <w:r>
-              <w:t>Daily Routine of checking on Patients</w:t>
+              <w:t>DEVELOPED TOOLS FOR OTHER DEVLOPERS TO USE WHEN  CREATING NEW FEATURES FOR CLIENTS</w:t>
             </w:r>
           </w:p>
           <w:p>
@@ -1059,7 +898,7 @@
               </w:numPr>
             </w:pPr>
             <w:r>
-              <w:t>Assisted patients with any issues they might have</w:t>
+              <w:t>ATTENDED STAND UP MEETINGS DAILY</w:t>
             </w:r>
           </w:p>
           <w:p>
@@ -1071,7 +910,10 @@
               </w:numPr>
             </w:pPr>
             <w:r>
-              <w:t>Fixed issues with other co-workers’ computers or software</w:t>
+              <w:t>WORKED WITH SPRINTS TO MEET DEADLINES</w:t>
+            </w:r>
+            <w:r>
+              <w:t xml:space="preserve">  </w:t>
             </w:r>
           </w:p>
           <w:p>
@@ -1083,7 +925,7 @@
               </w:numPr>
             </w:pPr>
             <w:r>
-              <w:t>Kept Patients information confidential</w:t>
+              <w:t>Help New Hires get up and running with out software and code base (Shadowing, Training, Guiding around our tools)</w:t>
             </w:r>
           </w:p>
           <w:p>
@@ -1095,7 +937,7 @@
               </w:numPr>
             </w:pPr>
             <w:r>
-              <w:t>Kept calls professional and adapted to the patients tone of voice to either calm them down or reassure them to gather important information.</w:t>
+              <w:t>Developed new Features for Clients</w:t>
             </w:r>
           </w:p>
           <w:p>
@@ -1107,24 +949,15 @@
               </w:numPr>
             </w:pPr>
             <w:r>
-              <w:t>Delivered PPE to patients</w:t>
-            </w:r>
-          </w:p>
-          <w:p>
-            <w:pPr>
-              <w:pStyle w:val="ListParagraph"/>
-              <w:numPr>
-                <w:ilvl w:val="0"/>
-                <w:numId w:val="19"/>
-              </w:numPr>
-            </w:pPr>
-            <w:r>
-              <w:t>Located hotspots around my city</w:t>
+              <w:t>Code Refactoring</w:t>
             </w:r>
           </w:p>
         </w:tc>
       </w:tr>
       <w:tr>
+        <w:trPr>
+          <w:trHeight w:val="427"/>
+        </w:trPr>
         <w:tc>
           <w:tcPr>
             <w:tcW w:w="9290" w:type="dxa"/>
@@ -1307,8 +1140,8 @@
       </w:r>
     </w:p>
     <w:sectPr>
-      <w:footerReference w:type="default" r:id="rId15"/>
-      <w:headerReference w:type="first" r:id="rId16"/>
+      <w:footerReference w:type="default" r:id="rId11"/>
+      <w:headerReference w:type="first" r:id="rId12"/>
       <w:pgSz w:w="12240" w:h="15840" w:code="1"/>
       <w:pgMar w:top="950" w:right="1440" w:bottom="1080" w:left="1440" w:header="576" w:footer="720" w:gutter="0"/>
       <w:cols w:space="720"/>
@@ -1320,7 +1153,7 @@
 </file>
 
 <file path=word/endnotes.xml><?xml version="1.0" encoding="utf-8"?>
-<w:endnotes xmlns:wpc="http://schemas.microsoft.com/office/word/2010/wordprocessingCanvas" xmlns:cx="http://schemas.microsoft.com/office/drawing/2014/chartex" xmlns:cx1="http://schemas.microsoft.com/office/drawing/2015/9/8/chartex" xmlns:cx2="http://schemas.microsoft.com/office/drawing/2015/10/21/chartex" xmlns:cx3="http://schemas.microsoft.com/office/drawing/2016/5/9/chartex" xmlns:cx4="http://schemas.microsoft.com/office/drawing/2016/5/10/chartex" xmlns:cx5="http://schemas.microsoft.com/office/drawing/2016/5/11/chartex" xmlns:cx6="http://schemas.microsoft.com/office/drawing/2016/5/12/chartex" xmlns:cx7="http://schemas.microsoft.com/office/drawing/2016/5/13/chartex" xmlns:cx8="http://schemas.microsoft.com/office/drawing/2016/5/14/chartex" xmlns:mc="http://schemas.openxmlformats.org/markup-compatibility/2006" xmlns:aink="http://schemas.microsoft.com/office/drawing/2016/ink" xmlns:am3d="http://schemas.microsoft.com/office/drawing/2017/model3d" xmlns:o="urn:schemas-microsoft-com:office:office" xmlns:r="http://schemas.openxmlformats.org/officeDocument/2006/relationships" xmlns:m="http://schemas.openxmlformats.org/officeDocument/2006/math" xmlns:v="urn:schemas-microsoft-com:vml" xmlns:wp14="http://schemas.microsoft.com/office/word/2010/wordprocessingDrawing" xmlns:wp="http://schemas.openxmlformats.org/drawingml/2006/wordprocessingDrawing" xmlns:w10="urn:schemas-microsoft-com:office:word" xmlns:w="http://schemas.openxmlformats.org/wordprocessingml/2006/main" xmlns:w14="http://schemas.microsoft.com/office/word/2010/wordml" xmlns:w15="http://schemas.microsoft.com/office/word/2012/wordml" xmlns:w16cex="http://schemas.microsoft.com/office/word/2018/wordml/cex" xmlns:w16cid="http://schemas.microsoft.com/office/word/2016/wordml/cid" xmlns:w16="http://schemas.microsoft.com/office/word/2018/wordml" xmlns:w16se="http://schemas.microsoft.com/office/word/2015/wordml/symex" xmlns:wpg="http://schemas.microsoft.com/office/word/2010/wordprocessingGroup" xmlns:wpi="http://schemas.microsoft.com/office/word/2010/wordprocessingInk" xmlns:wne="http://schemas.microsoft.com/office/word/2006/wordml" xmlns:wps="http://schemas.microsoft.com/office/word/2010/wordprocessingShape" mc:Ignorable="w14 w15 w16se w16cid w16 w16cex wp14">
+<w:endnotes xmlns:wpc="http://schemas.microsoft.com/office/word/2010/wordprocessingCanvas" xmlns:cx="http://schemas.microsoft.com/office/drawing/2014/chartex" xmlns:cx1="http://schemas.microsoft.com/office/drawing/2015/9/8/chartex" xmlns:cx2="http://schemas.microsoft.com/office/drawing/2015/10/21/chartex" xmlns:cx3="http://schemas.microsoft.com/office/drawing/2016/5/9/chartex" xmlns:cx4="http://schemas.microsoft.com/office/drawing/2016/5/10/chartex" xmlns:cx5="http://schemas.microsoft.com/office/drawing/2016/5/11/chartex" xmlns:cx6="http://schemas.microsoft.com/office/drawing/2016/5/12/chartex" xmlns:cx7="http://schemas.microsoft.com/office/drawing/2016/5/13/chartex" xmlns:cx8="http://schemas.microsoft.com/office/drawing/2016/5/14/chartex" xmlns:mc="http://schemas.openxmlformats.org/markup-compatibility/2006" xmlns:aink="http://schemas.microsoft.com/office/drawing/2016/ink" xmlns:am3d="http://schemas.microsoft.com/office/drawing/2017/model3d" xmlns:o="urn:schemas-microsoft-com:office:office" xmlns:r="http://schemas.openxmlformats.org/officeDocument/2006/relationships" xmlns:m="http://schemas.openxmlformats.org/officeDocument/2006/math" xmlns:v="urn:schemas-microsoft-com:vml" xmlns:wp14="http://schemas.microsoft.com/office/word/2010/wordprocessingDrawing" xmlns:wp="http://schemas.openxmlformats.org/drawingml/2006/wordprocessingDrawing" xmlns:w10="urn:schemas-microsoft-com:office:word" xmlns:w="http://schemas.openxmlformats.org/wordprocessingml/2006/main" xmlns:w14="http://schemas.microsoft.com/office/word/2010/wordml" xmlns:w15="http://schemas.microsoft.com/office/word/2012/wordml" xmlns:w16cex="http://schemas.microsoft.com/office/word/2018/wordml/cex" xmlns:w16cid="http://schemas.microsoft.com/office/word/2016/wordml/cid" xmlns:w16="http://schemas.microsoft.com/office/word/2018/wordml" xmlns:w16sdtdh="http://schemas.microsoft.com/office/word/2020/wordml/sdtdatahash" xmlns:w16se="http://schemas.microsoft.com/office/word/2015/wordml/symex" xmlns:wpg="http://schemas.microsoft.com/office/word/2010/wordprocessingGroup" xmlns:wpi="http://schemas.microsoft.com/office/word/2010/wordprocessingInk" xmlns:wne="http://schemas.microsoft.com/office/word/2006/wordml" xmlns:wps="http://schemas.microsoft.com/office/word/2010/wordprocessingShape" mc:Ignorable="w14 w15 w16se w16cid w16 w16cex w16sdtdh wp14">
   <w:endnote w:type="separator" w:id="-1">
     <w:p>
       <w:r>
@@ -1343,7 +1176,7 @@
 </file>
 
 <file path=word/footer1.xml><?xml version="1.0" encoding="utf-8"?>
-<w:ftr xmlns:wpc="http://schemas.microsoft.com/office/word/2010/wordprocessingCanvas" xmlns:cx="http://schemas.microsoft.com/office/drawing/2014/chartex" xmlns:cx1="http://schemas.microsoft.com/office/drawing/2015/9/8/chartex" xmlns:cx2="http://schemas.microsoft.com/office/drawing/2015/10/21/chartex" xmlns:cx3="http://schemas.microsoft.com/office/drawing/2016/5/9/chartex" xmlns:cx4="http://schemas.microsoft.com/office/drawing/2016/5/10/chartex" xmlns:cx5="http://schemas.microsoft.com/office/drawing/2016/5/11/chartex" xmlns:cx6="http://schemas.microsoft.com/office/drawing/2016/5/12/chartex" xmlns:cx7="http://schemas.microsoft.com/office/drawing/2016/5/13/chartex" xmlns:cx8="http://schemas.microsoft.com/office/drawing/2016/5/14/chartex" xmlns:mc="http://schemas.openxmlformats.org/markup-compatibility/2006" xmlns:aink="http://schemas.microsoft.com/office/drawing/2016/ink" xmlns:am3d="http://schemas.microsoft.com/office/drawing/2017/model3d" xmlns:o="urn:schemas-microsoft-com:office:office" xmlns:r="http://schemas.openxmlformats.org/officeDocument/2006/relationships" xmlns:m="http://schemas.openxmlformats.org/officeDocument/2006/math" xmlns:v="urn:schemas-microsoft-com:vml" xmlns:wp14="http://schemas.microsoft.com/office/word/2010/wordprocessingDrawing" xmlns:wp="http://schemas.openxmlformats.org/drawingml/2006/wordprocessingDrawing" xmlns:w10="urn:schemas-microsoft-com:office:word" xmlns:w="http://schemas.openxmlformats.org/wordprocessingml/2006/main" xmlns:w14="http://schemas.microsoft.com/office/word/2010/wordml" xmlns:w15="http://schemas.microsoft.com/office/word/2012/wordml" xmlns:w16cex="http://schemas.microsoft.com/office/word/2018/wordml/cex" xmlns:w16cid="http://schemas.microsoft.com/office/word/2016/wordml/cid" xmlns:w16="http://schemas.microsoft.com/office/word/2018/wordml" xmlns:w16se="http://schemas.microsoft.com/office/word/2015/wordml/symex" xmlns:wpg="http://schemas.microsoft.com/office/word/2010/wordprocessingGroup" xmlns:wpi="http://schemas.microsoft.com/office/word/2010/wordprocessingInk" xmlns:wne="http://schemas.microsoft.com/office/word/2006/wordml" xmlns:wps="http://schemas.microsoft.com/office/word/2010/wordprocessingShape" mc:Ignorable="w14 w15 w16se w16cid w16 w16cex wp14">
+<w:ftr xmlns:wpc="http://schemas.microsoft.com/office/word/2010/wordprocessingCanvas" xmlns:cx="http://schemas.microsoft.com/office/drawing/2014/chartex" xmlns:cx1="http://schemas.microsoft.com/office/drawing/2015/9/8/chartex" xmlns:cx2="http://schemas.microsoft.com/office/drawing/2015/10/21/chartex" xmlns:cx3="http://schemas.microsoft.com/office/drawing/2016/5/9/chartex" xmlns:cx4="http://schemas.microsoft.com/office/drawing/2016/5/10/chartex" xmlns:cx5="http://schemas.microsoft.com/office/drawing/2016/5/11/chartex" xmlns:cx6="http://schemas.microsoft.com/office/drawing/2016/5/12/chartex" xmlns:cx7="http://schemas.microsoft.com/office/drawing/2016/5/13/chartex" xmlns:cx8="http://schemas.microsoft.com/office/drawing/2016/5/14/chartex" xmlns:mc="http://schemas.openxmlformats.org/markup-compatibility/2006" xmlns:aink="http://schemas.microsoft.com/office/drawing/2016/ink" xmlns:am3d="http://schemas.microsoft.com/office/drawing/2017/model3d" xmlns:o="urn:schemas-microsoft-com:office:office" xmlns:r="http://schemas.openxmlformats.org/officeDocument/2006/relationships" xmlns:m="http://schemas.openxmlformats.org/officeDocument/2006/math" xmlns:v="urn:schemas-microsoft-com:vml" xmlns:wp14="http://schemas.microsoft.com/office/word/2010/wordprocessingDrawing" xmlns:wp="http://schemas.openxmlformats.org/drawingml/2006/wordprocessingDrawing" xmlns:w10="urn:schemas-microsoft-com:office:word" xmlns:w="http://schemas.openxmlformats.org/wordprocessingml/2006/main" xmlns:w14="http://schemas.microsoft.com/office/word/2010/wordml" xmlns:w15="http://schemas.microsoft.com/office/word/2012/wordml" xmlns:w16cex="http://schemas.microsoft.com/office/word/2018/wordml/cex" xmlns:w16cid="http://schemas.microsoft.com/office/word/2016/wordml/cid" xmlns:w16="http://schemas.microsoft.com/office/word/2018/wordml" xmlns:w16sdtdh="http://schemas.microsoft.com/office/word/2020/wordml/sdtdatahash" xmlns:w16se="http://schemas.microsoft.com/office/word/2015/wordml/symex" xmlns:wpg="http://schemas.microsoft.com/office/word/2010/wordprocessingGroup" xmlns:wpi="http://schemas.microsoft.com/office/word/2010/wordprocessingInk" xmlns:wne="http://schemas.microsoft.com/office/word/2006/wordml" xmlns:wps="http://schemas.microsoft.com/office/word/2010/wordprocessingShape" mc:Ignorable="w14 w15 w16se w16cid w16 w16cex w16sdtdh wp14">
   <w:sdt>
     <w:sdtPr>
       <w:id w:val="813606279"/>
@@ -1390,7 +1223,7 @@
 </file>
 
 <file path=word/footnotes.xml><?xml version="1.0" encoding="utf-8"?>
-<w:footnotes xmlns:wpc="http://schemas.microsoft.com/office/word/2010/wordprocessingCanvas" xmlns:cx="http://schemas.microsoft.com/office/drawing/2014/chartex" xmlns:cx1="http://schemas.microsoft.com/office/drawing/2015/9/8/chartex" xmlns:cx2="http://schemas.microsoft.com/office/drawing/2015/10/21/chartex" xmlns:cx3="http://schemas.microsoft.com/office/drawing/2016/5/9/chartex" xmlns:cx4="http://schemas.microsoft.com/office/drawing/2016/5/10/chartex" xmlns:cx5="http://schemas.microsoft.com/office/drawing/2016/5/11/chartex" xmlns:cx6="http://schemas.microsoft.com/office/drawing/2016/5/12/chartex" xmlns:cx7="http://schemas.microsoft.com/office/drawing/2016/5/13/chartex" xmlns:cx8="http://schemas.microsoft.com/office/drawing/2016/5/14/chartex" xmlns:mc="http://schemas.openxmlformats.org/markup-compatibility/2006" xmlns:aink="http://schemas.microsoft.com/office/drawing/2016/ink" xmlns:am3d="http://schemas.microsoft.com/office/drawing/2017/model3d" xmlns:o="urn:schemas-microsoft-com:office:office" xmlns:r="http://schemas.openxmlformats.org/officeDocument/2006/relationships" xmlns:m="http://schemas.openxmlformats.org/officeDocument/2006/math" xmlns:v="urn:schemas-microsoft-com:vml" xmlns:wp14="http://schemas.microsoft.com/office/word/2010/wordprocessingDrawing" xmlns:wp="http://schemas.openxmlformats.org/drawingml/2006/wordprocessingDrawing" xmlns:w10="urn:schemas-microsoft-com:office:word" xmlns:w="http://schemas.openxmlformats.org/wordprocessingml/2006/main" xmlns:w14="http://schemas.microsoft.com/office/word/2010/wordml" xmlns:w15="http://schemas.microsoft.com/office/word/2012/wordml" xmlns:w16cex="http://schemas.microsoft.com/office/word/2018/wordml/cex" xmlns:w16cid="http://schemas.microsoft.com/office/word/2016/wordml/cid" xmlns:w16="http://schemas.microsoft.com/office/word/2018/wordml" xmlns:w16se="http://schemas.microsoft.com/office/word/2015/wordml/symex" xmlns:wpg="http://schemas.microsoft.com/office/word/2010/wordprocessingGroup" xmlns:wpi="http://schemas.microsoft.com/office/word/2010/wordprocessingInk" xmlns:wne="http://schemas.microsoft.com/office/word/2006/wordml" xmlns:wps="http://schemas.microsoft.com/office/word/2010/wordprocessingShape" mc:Ignorable="w14 w15 w16se w16cid w16 w16cex wp14">
+<w:footnotes xmlns:wpc="http://schemas.microsoft.com/office/word/2010/wordprocessingCanvas" xmlns:cx="http://schemas.microsoft.com/office/drawing/2014/chartex" xmlns:cx1="http://schemas.microsoft.com/office/drawing/2015/9/8/chartex" xmlns:cx2="http://schemas.microsoft.com/office/drawing/2015/10/21/chartex" xmlns:cx3="http://schemas.microsoft.com/office/drawing/2016/5/9/chartex" xmlns:cx4="http://schemas.microsoft.com/office/drawing/2016/5/10/chartex" xmlns:cx5="http://schemas.microsoft.com/office/drawing/2016/5/11/chartex" xmlns:cx6="http://schemas.microsoft.com/office/drawing/2016/5/12/chartex" xmlns:cx7="http://schemas.microsoft.com/office/drawing/2016/5/13/chartex" xmlns:cx8="http://schemas.microsoft.com/office/drawing/2016/5/14/chartex" xmlns:mc="http://schemas.openxmlformats.org/markup-compatibility/2006" xmlns:aink="http://schemas.microsoft.com/office/drawing/2016/ink" xmlns:am3d="http://schemas.microsoft.com/office/drawing/2017/model3d" xmlns:o="urn:schemas-microsoft-com:office:office" xmlns:r="http://schemas.openxmlformats.org/officeDocument/2006/relationships" xmlns:m="http://schemas.openxmlformats.org/officeDocument/2006/math" xmlns:v="urn:schemas-microsoft-com:vml" xmlns:wp14="http://schemas.microsoft.com/office/word/2010/wordprocessingDrawing" xmlns:wp="http://schemas.openxmlformats.org/drawingml/2006/wordprocessingDrawing" xmlns:w10="urn:schemas-microsoft-com:office:word" xmlns:w="http://schemas.openxmlformats.org/wordprocessingml/2006/main" xmlns:w14="http://schemas.microsoft.com/office/word/2010/wordml" xmlns:w15="http://schemas.microsoft.com/office/word/2012/wordml" xmlns:w16cex="http://schemas.microsoft.com/office/word/2018/wordml/cex" xmlns:w16cid="http://schemas.microsoft.com/office/word/2016/wordml/cid" xmlns:w16="http://schemas.microsoft.com/office/word/2018/wordml" xmlns:w16sdtdh="http://schemas.microsoft.com/office/word/2020/wordml/sdtdatahash" xmlns:w16se="http://schemas.microsoft.com/office/word/2015/wordml/symex" xmlns:wpg="http://schemas.microsoft.com/office/word/2010/wordprocessingGroup" xmlns:wpi="http://schemas.microsoft.com/office/word/2010/wordprocessingInk" xmlns:wne="http://schemas.microsoft.com/office/word/2006/wordml" xmlns:wps="http://schemas.microsoft.com/office/word/2010/wordprocessingShape" mc:Ignorable="w14 w15 w16se w16cid w16 w16cex w16sdtdh wp14">
   <w:footnote w:type="separator" w:id="-1">
     <w:p>
       <w:r>
@@ -1413,7 +1246,7 @@
 </file>
 
 <file path=word/header1.xml><?xml version="1.0" encoding="utf-8"?>
-<w:hdr xmlns:wpc="http://schemas.microsoft.com/office/word/2010/wordprocessingCanvas" xmlns:cx="http://schemas.microsoft.com/office/drawing/2014/chartex" xmlns:cx1="http://schemas.microsoft.com/office/drawing/2015/9/8/chartex" xmlns:cx2="http://schemas.microsoft.com/office/drawing/2015/10/21/chartex" xmlns:cx3="http://schemas.microsoft.com/office/drawing/2016/5/9/chartex" xmlns:cx4="http://schemas.microsoft.com/office/drawing/2016/5/10/chartex" xmlns:cx5="http://schemas.microsoft.com/office/drawing/2016/5/11/chartex" xmlns:cx6="http://schemas.microsoft.com/office/drawing/2016/5/12/chartex" xmlns:cx7="http://schemas.microsoft.com/office/drawing/2016/5/13/chartex" xmlns:cx8="http://schemas.microsoft.com/office/drawing/2016/5/14/chartex" xmlns:mc="http://schemas.openxmlformats.org/markup-compatibility/2006" xmlns:aink="http://schemas.microsoft.com/office/drawing/2016/ink" xmlns:am3d="http://schemas.microsoft.com/office/drawing/2017/model3d" xmlns:o="urn:schemas-microsoft-com:office:office" xmlns:r="http://schemas.openxmlformats.org/officeDocument/2006/relationships" xmlns:m="http://schemas.openxmlformats.org/officeDocument/2006/math" xmlns:v="urn:schemas-microsoft-com:vml" xmlns:wp14="http://schemas.microsoft.com/office/word/2010/wordprocessingDrawing" xmlns:wp="http://schemas.openxmlformats.org/drawingml/2006/wordprocessingDrawing" xmlns:w10="urn:schemas-microsoft-com:office:word" xmlns:w="http://schemas.openxmlformats.org/wordprocessingml/2006/main" xmlns:w14="http://schemas.microsoft.com/office/word/2010/wordml" xmlns:w15="http://schemas.microsoft.com/office/word/2012/wordml" xmlns:w16cex="http://schemas.microsoft.com/office/word/2018/wordml/cex" xmlns:w16cid="http://schemas.microsoft.com/office/word/2016/wordml/cid" xmlns:w16="http://schemas.microsoft.com/office/word/2018/wordml" xmlns:w16se="http://schemas.microsoft.com/office/word/2015/wordml/symex" xmlns:wpg="http://schemas.microsoft.com/office/word/2010/wordprocessingGroup" xmlns:wpi="http://schemas.microsoft.com/office/word/2010/wordprocessingInk" xmlns:wne="http://schemas.microsoft.com/office/word/2006/wordml" xmlns:wps="http://schemas.microsoft.com/office/word/2010/wordprocessingShape" mc:Ignorable="w14 w15 w16se w16cid w16 w16cex wp14">
+<w:hdr xmlns:wpc="http://schemas.microsoft.com/office/word/2010/wordprocessingCanvas" xmlns:cx="http://schemas.microsoft.com/office/drawing/2014/chartex" xmlns:cx1="http://schemas.microsoft.com/office/drawing/2015/9/8/chartex" xmlns:cx2="http://schemas.microsoft.com/office/drawing/2015/10/21/chartex" xmlns:cx3="http://schemas.microsoft.com/office/drawing/2016/5/9/chartex" xmlns:cx4="http://schemas.microsoft.com/office/drawing/2016/5/10/chartex" xmlns:cx5="http://schemas.microsoft.com/office/drawing/2016/5/11/chartex" xmlns:cx6="http://schemas.microsoft.com/office/drawing/2016/5/12/chartex" xmlns:cx7="http://schemas.microsoft.com/office/drawing/2016/5/13/chartex" xmlns:cx8="http://schemas.microsoft.com/office/drawing/2016/5/14/chartex" xmlns:mc="http://schemas.openxmlformats.org/markup-compatibility/2006" xmlns:aink="http://schemas.microsoft.com/office/drawing/2016/ink" xmlns:am3d="http://schemas.microsoft.com/office/drawing/2017/model3d" xmlns:o="urn:schemas-microsoft-com:office:office" xmlns:r="http://schemas.openxmlformats.org/officeDocument/2006/relationships" xmlns:m="http://schemas.openxmlformats.org/officeDocument/2006/math" xmlns:v="urn:schemas-microsoft-com:vml" xmlns:wp14="http://schemas.microsoft.com/office/word/2010/wordprocessingDrawing" xmlns:wp="http://schemas.openxmlformats.org/drawingml/2006/wordprocessingDrawing" xmlns:w10="urn:schemas-microsoft-com:office:word" xmlns:w="http://schemas.openxmlformats.org/wordprocessingml/2006/main" xmlns:w14="http://schemas.microsoft.com/office/word/2010/wordml" xmlns:w15="http://schemas.microsoft.com/office/word/2012/wordml" xmlns:w16cex="http://schemas.microsoft.com/office/word/2018/wordml/cex" xmlns:w16cid="http://schemas.microsoft.com/office/word/2016/wordml/cid" xmlns:w16="http://schemas.microsoft.com/office/word/2018/wordml" xmlns:w16sdtdh="http://schemas.microsoft.com/office/word/2020/wordml/sdtdatahash" xmlns:w16se="http://schemas.microsoft.com/office/word/2015/wordml/symex" xmlns:wpg="http://schemas.microsoft.com/office/word/2010/wordprocessingGroup" xmlns:wpi="http://schemas.microsoft.com/office/word/2010/wordprocessingInk" xmlns:wne="http://schemas.microsoft.com/office/word/2006/wordml" xmlns:wps="http://schemas.microsoft.com/office/word/2010/wordprocessingShape" mc:Ignorable="w14 w15 w16se w16cid w16 w16cex w16sdtdh wp14">
   <w:p>
     <w:pPr>
       <w:pStyle w:val="Header"/>
@@ -1425,7 +1258,7 @@
       <mc:AlternateContent>
         <mc:Choice Requires="wps">
           <w:drawing>
-            <wp:anchor distT="0" distB="0" distL="114300" distR="114300" simplePos="0" relativeHeight="251659264" behindDoc="1" locked="0" layoutInCell="1" allowOverlap="1" wp14:anchorId="777B7A2E" wp14:editId="570B411A">
+            <wp:anchor distT="0" distB="0" distL="114300" distR="114300" simplePos="0" relativeHeight="251659264" behindDoc="1" locked="0" layoutInCell="1" allowOverlap="1" wp14:anchorId="7E7D98C6" wp14:editId="335AD0E0">
               <wp:simplePos x="0" y="0"/>
               <wp:positionH relativeFrom="page">
                 <wp:align>center</wp:align>
@@ -1507,7 +1340,7 @@
 </file>
 
 <file path=word/numbering.xml><?xml version="1.0" encoding="utf-8"?>
-<w:numbering xmlns:wpc="http://schemas.microsoft.com/office/word/2010/wordprocessingCanvas" xmlns:cx="http://schemas.microsoft.com/office/drawing/2014/chartex" xmlns:cx1="http://schemas.microsoft.com/office/drawing/2015/9/8/chartex" xmlns:cx2="http://schemas.microsoft.com/office/drawing/2015/10/21/chartex" xmlns:cx3="http://schemas.microsoft.com/office/drawing/2016/5/9/chartex" xmlns:cx4="http://schemas.microsoft.com/office/drawing/2016/5/10/chartex" xmlns:cx5="http://schemas.microsoft.com/office/drawing/2016/5/11/chartex" xmlns:cx6="http://schemas.microsoft.com/office/drawing/2016/5/12/chartex" xmlns:cx7="http://schemas.microsoft.com/office/drawing/2016/5/13/chartex" xmlns:cx8="http://schemas.microsoft.com/office/drawing/2016/5/14/chartex" xmlns:mc="http://schemas.openxmlformats.org/markup-compatibility/2006" xmlns:aink="http://schemas.microsoft.com/office/drawing/2016/ink" xmlns:am3d="http://schemas.microsoft.com/office/drawing/2017/model3d" xmlns:o="urn:schemas-microsoft-com:office:office" xmlns:r="http://schemas.openxmlformats.org/officeDocument/2006/relationships" xmlns:m="http://schemas.openxmlformats.org/officeDocument/2006/math" xmlns:v="urn:schemas-microsoft-com:vml" xmlns:wp14="http://schemas.microsoft.com/office/word/2010/wordprocessingDrawing" xmlns:wp="http://schemas.openxmlformats.org/drawingml/2006/wordprocessingDrawing" xmlns:w10="urn:schemas-microsoft-com:office:word" xmlns:w="http://schemas.openxmlformats.org/wordprocessingml/2006/main" xmlns:w14="http://schemas.microsoft.com/office/word/2010/wordml" xmlns:w15="http://schemas.microsoft.com/office/word/2012/wordml" xmlns:w16cex="http://schemas.microsoft.com/office/word/2018/wordml/cex" xmlns:w16cid="http://schemas.microsoft.com/office/word/2016/wordml/cid" xmlns:w16="http://schemas.microsoft.com/office/word/2018/wordml" xmlns:w16se="http://schemas.microsoft.com/office/word/2015/wordml/symex" xmlns:wpg="http://schemas.microsoft.com/office/word/2010/wordprocessingGroup" xmlns:wpi="http://schemas.microsoft.com/office/word/2010/wordprocessingInk" xmlns:wne="http://schemas.microsoft.com/office/word/2006/wordml" xmlns:wps="http://schemas.microsoft.com/office/word/2010/wordprocessingShape" mc:Ignorable="w14 w15 w16se w16cid w16 w16cex wp14">
+<w:numbering xmlns:wpc="http://schemas.microsoft.com/office/word/2010/wordprocessingCanvas" xmlns:cx="http://schemas.microsoft.com/office/drawing/2014/chartex" xmlns:cx1="http://schemas.microsoft.com/office/drawing/2015/9/8/chartex" xmlns:cx2="http://schemas.microsoft.com/office/drawing/2015/10/21/chartex" xmlns:cx3="http://schemas.microsoft.com/office/drawing/2016/5/9/chartex" xmlns:cx4="http://schemas.microsoft.com/office/drawing/2016/5/10/chartex" xmlns:cx5="http://schemas.microsoft.com/office/drawing/2016/5/11/chartex" xmlns:cx6="http://schemas.microsoft.com/office/drawing/2016/5/12/chartex" xmlns:cx7="http://schemas.microsoft.com/office/drawing/2016/5/13/chartex" xmlns:cx8="http://schemas.microsoft.com/office/drawing/2016/5/14/chartex" xmlns:mc="http://schemas.openxmlformats.org/markup-compatibility/2006" xmlns:aink="http://schemas.microsoft.com/office/drawing/2016/ink" xmlns:am3d="http://schemas.microsoft.com/office/drawing/2017/model3d" xmlns:o="urn:schemas-microsoft-com:office:office" xmlns:r="http://schemas.openxmlformats.org/officeDocument/2006/relationships" xmlns:m="http://schemas.openxmlformats.org/officeDocument/2006/math" xmlns:v="urn:schemas-microsoft-com:vml" xmlns:wp14="http://schemas.microsoft.com/office/word/2010/wordprocessingDrawing" xmlns:wp="http://schemas.openxmlformats.org/drawingml/2006/wordprocessingDrawing" xmlns:w10="urn:schemas-microsoft-com:office:word" xmlns:w="http://schemas.openxmlformats.org/wordprocessingml/2006/main" xmlns:w14="http://schemas.microsoft.com/office/word/2010/wordml" xmlns:w15="http://schemas.microsoft.com/office/word/2012/wordml" xmlns:w16cex="http://schemas.microsoft.com/office/word/2018/wordml/cex" xmlns:w16cid="http://schemas.microsoft.com/office/word/2016/wordml/cid" xmlns:w16="http://schemas.microsoft.com/office/word/2018/wordml" xmlns:w16sdtdh="http://schemas.microsoft.com/office/word/2020/wordml/sdtdatahash" xmlns:w16se="http://schemas.microsoft.com/office/word/2015/wordml/symex" xmlns:wpg="http://schemas.microsoft.com/office/word/2010/wordprocessingGroup" xmlns:wpi="http://schemas.microsoft.com/office/word/2010/wordprocessingInk" xmlns:wne="http://schemas.microsoft.com/office/word/2006/wordml" xmlns:wps="http://schemas.microsoft.com/office/word/2010/wordprocessingShape" mc:Ignorable="w14 w15 w16se w16cid w16 w16cex w16sdtdh wp14">
   <w:abstractNum w:abstractNumId="0" w15:restartNumberingAfterBreak="0">
     <w:nsid w:val="FFFFFF7C"/>
     <w:multiLevelType w:val="singleLevel"/>
@@ -1933,119 +1766,6 @@
     </w:lvl>
   </w:abstractNum>
   <w:abstractNum w:abstractNumId="12" w15:restartNumberingAfterBreak="0">
-    <w:nsid w:val="21BE36EE"/>
-    <w:multiLevelType w:val="hybridMultilevel"/>
-    <w:tmpl w:val="ED4C097E"/>
-    <w:lvl w:ilvl="0" w:tplc="04090001">
-      <w:start w:val="1"/>
-      <w:numFmt w:val="bullet"/>
-      <w:lvlText w:val=""/>
-      <w:lvlJc w:val="left"/>
-      <w:pPr>
-        <w:ind w:left="720" w:hanging="360"/>
-      </w:pPr>
-      <w:rPr>
-        <w:rFonts w:ascii="Symbol" w:hAnsi="Symbol" w:hint="default"/>
-      </w:rPr>
-    </w:lvl>
-    <w:lvl w:ilvl="1" w:tplc="04090003" w:tentative="1">
-      <w:start w:val="1"/>
-      <w:numFmt w:val="bullet"/>
-      <w:lvlText w:val="o"/>
-      <w:lvlJc w:val="left"/>
-      <w:pPr>
-        <w:ind w:left="1440" w:hanging="360"/>
-      </w:pPr>
-      <w:rPr>
-        <w:rFonts w:ascii="Courier New" w:hAnsi="Courier New" w:cs="Courier New" w:hint="default"/>
-      </w:rPr>
-    </w:lvl>
-    <w:lvl w:ilvl="2" w:tplc="04090005" w:tentative="1">
-      <w:start w:val="1"/>
-      <w:numFmt w:val="bullet"/>
-      <w:lvlText w:val=""/>
-      <w:lvlJc w:val="left"/>
-      <w:pPr>
-        <w:ind w:left="2160" w:hanging="360"/>
-      </w:pPr>
-      <w:rPr>
-        <w:rFonts w:ascii="Wingdings" w:hAnsi="Wingdings" w:hint="default"/>
-      </w:rPr>
-    </w:lvl>
-    <w:lvl w:ilvl="3" w:tplc="04090001" w:tentative="1">
-      <w:start w:val="1"/>
-      <w:numFmt w:val="bullet"/>
-      <w:lvlText w:val=""/>
-      <w:lvlJc w:val="left"/>
-      <w:pPr>
-        <w:ind w:left="2880" w:hanging="360"/>
-      </w:pPr>
-      <w:rPr>
-        <w:rFonts w:ascii="Symbol" w:hAnsi="Symbol" w:hint="default"/>
-      </w:rPr>
-    </w:lvl>
-    <w:lvl w:ilvl="4" w:tplc="04090003" w:tentative="1">
-      <w:start w:val="1"/>
-      <w:numFmt w:val="bullet"/>
-      <w:lvlText w:val="o"/>
-      <w:lvlJc w:val="left"/>
-      <w:pPr>
-        <w:ind w:left="3600" w:hanging="360"/>
-      </w:pPr>
-      <w:rPr>
-        <w:rFonts w:ascii="Courier New" w:hAnsi="Courier New" w:cs="Courier New" w:hint="default"/>
-      </w:rPr>
-    </w:lvl>
-    <w:lvl w:ilvl="5" w:tplc="04090005" w:tentative="1">
-      <w:start w:val="1"/>
-      <w:numFmt w:val="bullet"/>
-      <w:lvlText w:val=""/>
-      <w:lvlJc w:val="left"/>
-      <w:pPr>
-        <w:ind w:left="4320" w:hanging="360"/>
-      </w:pPr>
-      <w:rPr>
-        <w:rFonts w:ascii="Wingdings" w:hAnsi="Wingdings" w:hint="default"/>
-      </w:rPr>
-    </w:lvl>
-    <w:lvl w:ilvl="6" w:tplc="04090001" w:tentative="1">
-      <w:start w:val="1"/>
-      <w:numFmt w:val="bullet"/>
-      <w:lvlText w:val=""/>
-      <w:lvlJc w:val="left"/>
-      <w:pPr>
-        <w:ind w:left="5040" w:hanging="360"/>
-      </w:pPr>
-      <w:rPr>
-        <w:rFonts w:ascii="Symbol" w:hAnsi="Symbol" w:hint="default"/>
-      </w:rPr>
-    </w:lvl>
-    <w:lvl w:ilvl="7" w:tplc="04090003" w:tentative="1">
-      <w:start w:val="1"/>
-      <w:numFmt w:val="bullet"/>
-      <w:lvlText w:val="o"/>
-      <w:lvlJc w:val="left"/>
-      <w:pPr>
-        <w:ind w:left="5760" w:hanging="360"/>
-      </w:pPr>
-      <w:rPr>
-        <w:rFonts w:ascii="Courier New" w:hAnsi="Courier New" w:cs="Courier New" w:hint="default"/>
-      </w:rPr>
-    </w:lvl>
-    <w:lvl w:ilvl="8" w:tplc="04090005" w:tentative="1">
-      <w:start w:val="1"/>
-      <w:numFmt w:val="bullet"/>
-      <w:lvlText w:val=""/>
-      <w:lvlJc w:val="left"/>
-      <w:pPr>
-        <w:ind w:left="6480" w:hanging="360"/>
-      </w:pPr>
-      <w:rPr>
-        <w:rFonts w:ascii="Wingdings" w:hAnsi="Wingdings" w:hint="default"/>
-      </w:rPr>
-    </w:lvl>
-  </w:abstractNum>
-  <w:abstractNum w:abstractNumId="13" w15:restartNumberingAfterBreak="0">
     <w:nsid w:val="248941D4"/>
     <w:multiLevelType w:val="hybridMultilevel"/>
     <w:tmpl w:val="620849A4"/>
@@ -2158,7 +1878,7 @@
       </w:rPr>
     </w:lvl>
   </w:abstractNum>
-  <w:abstractNum w:abstractNumId="14" w15:restartNumberingAfterBreak="0">
+  <w:abstractNum w:abstractNumId="13" w15:restartNumberingAfterBreak="0">
     <w:nsid w:val="2F2D1265"/>
     <w:multiLevelType w:val="multilevel"/>
     <w:tmpl w:val="81228616"/>
@@ -2280,7 +2000,7 @@
       </w:rPr>
     </w:lvl>
   </w:abstractNum>
-  <w:abstractNum w:abstractNumId="15" w15:restartNumberingAfterBreak="0">
+  <w:abstractNum w:abstractNumId="14" w15:restartNumberingAfterBreak="0">
     <w:nsid w:val="34350756"/>
     <w:multiLevelType w:val="hybridMultilevel"/>
     <w:tmpl w:val="38E4FE90"/>
@@ -2393,7 +2113,7 @@
       </w:rPr>
     </w:lvl>
   </w:abstractNum>
-  <w:abstractNum w:abstractNumId="16" w15:restartNumberingAfterBreak="0">
+  <w:abstractNum w:abstractNumId="15" w15:restartNumberingAfterBreak="0">
     <w:nsid w:val="346C5BD1"/>
     <w:multiLevelType w:val="hybridMultilevel"/>
     <w:tmpl w:val="6DEA1A40"/>
@@ -2506,120 +2226,7 @@
       </w:rPr>
     </w:lvl>
   </w:abstractNum>
-  <w:abstractNum w:abstractNumId="17" w15:restartNumberingAfterBreak="0">
-    <w:nsid w:val="3A8D79DB"/>
-    <w:multiLevelType w:val="hybridMultilevel"/>
-    <w:tmpl w:val="263E67FA"/>
-    <w:lvl w:ilvl="0" w:tplc="04090001">
-      <w:start w:val="1"/>
-      <w:numFmt w:val="bullet"/>
-      <w:lvlText w:val=""/>
-      <w:lvlJc w:val="left"/>
-      <w:pPr>
-        <w:ind w:left="720" w:hanging="360"/>
-      </w:pPr>
-      <w:rPr>
-        <w:rFonts w:ascii="Symbol" w:hAnsi="Symbol" w:hint="default"/>
-      </w:rPr>
-    </w:lvl>
-    <w:lvl w:ilvl="1" w:tplc="04090003" w:tentative="1">
-      <w:start w:val="1"/>
-      <w:numFmt w:val="bullet"/>
-      <w:lvlText w:val="o"/>
-      <w:lvlJc w:val="left"/>
-      <w:pPr>
-        <w:ind w:left="1440" w:hanging="360"/>
-      </w:pPr>
-      <w:rPr>
-        <w:rFonts w:ascii="Courier New" w:hAnsi="Courier New" w:cs="Courier New" w:hint="default"/>
-      </w:rPr>
-    </w:lvl>
-    <w:lvl w:ilvl="2" w:tplc="04090005" w:tentative="1">
-      <w:start w:val="1"/>
-      <w:numFmt w:val="bullet"/>
-      <w:lvlText w:val=""/>
-      <w:lvlJc w:val="left"/>
-      <w:pPr>
-        <w:ind w:left="2160" w:hanging="360"/>
-      </w:pPr>
-      <w:rPr>
-        <w:rFonts w:ascii="Wingdings" w:hAnsi="Wingdings" w:hint="default"/>
-      </w:rPr>
-    </w:lvl>
-    <w:lvl w:ilvl="3" w:tplc="04090001" w:tentative="1">
-      <w:start w:val="1"/>
-      <w:numFmt w:val="bullet"/>
-      <w:lvlText w:val=""/>
-      <w:lvlJc w:val="left"/>
-      <w:pPr>
-        <w:ind w:left="2880" w:hanging="360"/>
-      </w:pPr>
-      <w:rPr>
-        <w:rFonts w:ascii="Symbol" w:hAnsi="Symbol" w:hint="default"/>
-      </w:rPr>
-    </w:lvl>
-    <w:lvl w:ilvl="4" w:tplc="04090003" w:tentative="1">
-      <w:start w:val="1"/>
-      <w:numFmt w:val="bullet"/>
-      <w:lvlText w:val="o"/>
-      <w:lvlJc w:val="left"/>
-      <w:pPr>
-        <w:ind w:left="3600" w:hanging="360"/>
-      </w:pPr>
-      <w:rPr>
-        <w:rFonts w:ascii="Courier New" w:hAnsi="Courier New" w:cs="Courier New" w:hint="default"/>
-      </w:rPr>
-    </w:lvl>
-    <w:lvl w:ilvl="5" w:tplc="04090005" w:tentative="1">
-      <w:start w:val="1"/>
-      <w:numFmt w:val="bullet"/>
-      <w:lvlText w:val=""/>
-      <w:lvlJc w:val="left"/>
-      <w:pPr>
-        <w:ind w:left="4320" w:hanging="360"/>
-      </w:pPr>
-      <w:rPr>
-        <w:rFonts w:ascii="Wingdings" w:hAnsi="Wingdings" w:hint="default"/>
-      </w:rPr>
-    </w:lvl>
-    <w:lvl w:ilvl="6" w:tplc="04090001" w:tentative="1">
-      <w:start w:val="1"/>
-      <w:numFmt w:val="bullet"/>
-      <w:lvlText w:val=""/>
-      <w:lvlJc w:val="left"/>
-      <w:pPr>
-        <w:ind w:left="5040" w:hanging="360"/>
-      </w:pPr>
-      <w:rPr>
-        <w:rFonts w:ascii="Symbol" w:hAnsi="Symbol" w:hint="default"/>
-      </w:rPr>
-    </w:lvl>
-    <w:lvl w:ilvl="7" w:tplc="04090003" w:tentative="1">
-      <w:start w:val="1"/>
-      <w:numFmt w:val="bullet"/>
-      <w:lvlText w:val="o"/>
-      <w:lvlJc w:val="left"/>
-      <w:pPr>
-        <w:ind w:left="5760" w:hanging="360"/>
-      </w:pPr>
-      <w:rPr>
-        <w:rFonts w:ascii="Courier New" w:hAnsi="Courier New" w:cs="Courier New" w:hint="default"/>
-      </w:rPr>
-    </w:lvl>
-    <w:lvl w:ilvl="8" w:tplc="04090005" w:tentative="1">
-      <w:start w:val="1"/>
-      <w:numFmt w:val="bullet"/>
-      <w:lvlText w:val=""/>
-      <w:lvlJc w:val="left"/>
-      <w:pPr>
-        <w:ind w:left="6480" w:hanging="360"/>
-      </w:pPr>
-      <w:rPr>
-        <w:rFonts w:ascii="Wingdings" w:hAnsi="Wingdings" w:hint="default"/>
-      </w:rPr>
-    </w:lvl>
-  </w:abstractNum>
-  <w:abstractNum w:abstractNumId="18" w15:restartNumberingAfterBreak="0">
+  <w:abstractNum w:abstractNumId="16" w15:restartNumberingAfterBreak="0">
     <w:nsid w:val="4D2B202E"/>
     <w:multiLevelType w:val="multilevel"/>
     <w:tmpl w:val="04090023"/>
@@ -2706,123 +2313,10 @@
       </w:pPr>
     </w:lvl>
   </w:abstractNum>
-  <w:abstractNum w:abstractNumId="19" w15:restartNumberingAfterBreak="0">
-    <w:nsid w:val="5F8C453A"/>
+  <w:abstractNum w:abstractNumId="17" w15:restartNumberingAfterBreak="0">
+    <w:nsid w:val="6C65347C"/>
     <w:multiLevelType w:val="hybridMultilevel"/>
-    <w:tmpl w:val="E3E2F562"/>
-    <w:lvl w:ilvl="0" w:tplc="04090001">
-      <w:start w:val="1"/>
-      <w:numFmt w:val="bullet"/>
-      <w:lvlText w:val=""/>
-      <w:lvlJc w:val="left"/>
-      <w:pPr>
-        <w:ind w:left="1440" w:hanging="360"/>
-      </w:pPr>
-      <w:rPr>
-        <w:rFonts w:ascii="Symbol" w:hAnsi="Symbol" w:hint="default"/>
-      </w:rPr>
-    </w:lvl>
-    <w:lvl w:ilvl="1" w:tplc="04090003" w:tentative="1">
-      <w:start w:val="1"/>
-      <w:numFmt w:val="bullet"/>
-      <w:lvlText w:val="o"/>
-      <w:lvlJc w:val="left"/>
-      <w:pPr>
-        <w:ind w:left="2160" w:hanging="360"/>
-      </w:pPr>
-      <w:rPr>
-        <w:rFonts w:ascii="Courier New" w:hAnsi="Courier New" w:cs="Courier New" w:hint="default"/>
-      </w:rPr>
-    </w:lvl>
-    <w:lvl w:ilvl="2" w:tplc="04090005" w:tentative="1">
-      <w:start w:val="1"/>
-      <w:numFmt w:val="bullet"/>
-      <w:lvlText w:val=""/>
-      <w:lvlJc w:val="left"/>
-      <w:pPr>
-        <w:ind w:left="2880" w:hanging="360"/>
-      </w:pPr>
-      <w:rPr>
-        <w:rFonts w:ascii="Wingdings" w:hAnsi="Wingdings" w:hint="default"/>
-      </w:rPr>
-    </w:lvl>
-    <w:lvl w:ilvl="3" w:tplc="04090001" w:tentative="1">
-      <w:start w:val="1"/>
-      <w:numFmt w:val="bullet"/>
-      <w:lvlText w:val=""/>
-      <w:lvlJc w:val="left"/>
-      <w:pPr>
-        <w:ind w:left="3600" w:hanging="360"/>
-      </w:pPr>
-      <w:rPr>
-        <w:rFonts w:ascii="Symbol" w:hAnsi="Symbol" w:hint="default"/>
-      </w:rPr>
-    </w:lvl>
-    <w:lvl w:ilvl="4" w:tplc="04090003" w:tentative="1">
-      <w:start w:val="1"/>
-      <w:numFmt w:val="bullet"/>
-      <w:lvlText w:val="o"/>
-      <w:lvlJc w:val="left"/>
-      <w:pPr>
-        <w:ind w:left="4320" w:hanging="360"/>
-      </w:pPr>
-      <w:rPr>
-        <w:rFonts w:ascii="Courier New" w:hAnsi="Courier New" w:cs="Courier New" w:hint="default"/>
-      </w:rPr>
-    </w:lvl>
-    <w:lvl w:ilvl="5" w:tplc="04090005" w:tentative="1">
-      <w:start w:val="1"/>
-      <w:numFmt w:val="bullet"/>
-      <w:lvlText w:val=""/>
-      <w:lvlJc w:val="left"/>
-      <w:pPr>
-        <w:ind w:left="5040" w:hanging="360"/>
-      </w:pPr>
-      <w:rPr>
-        <w:rFonts w:ascii="Wingdings" w:hAnsi="Wingdings" w:hint="default"/>
-      </w:rPr>
-    </w:lvl>
-    <w:lvl w:ilvl="6" w:tplc="04090001" w:tentative="1">
-      <w:start w:val="1"/>
-      <w:numFmt w:val="bullet"/>
-      <w:lvlText w:val=""/>
-      <w:lvlJc w:val="left"/>
-      <w:pPr>
-        <w:ind w:left="5760" w:hanging="360"/>
-      </w:pPr>
-      <w:rPr>
-        <w:rFonts w:ascii="Symbol" w:hAnsi="Symbol" w:hint="default"/>
-      </w:rPr>
-    </w:lvl>
-    <w:lvl w:ilvl="7" w:tplc="04090003" w:tentative="1">
-      <w:start w:val="1"/>
-      <w:numFmt w:val="bullet"/>
-      <w:lvlText w:val="o"/>
-      <w:lvlJc w:val="left"/>
-      <w:pPr>
-        <w:ind w:left="6480" w:hanging="360"/>
-      </w:pPr>
-      <w:rPr>
-        <w:rFonts w:ascii="Courier New" w:hAnsi="Courier New" w:cs="Courier New" w:hint="default"/>
-      </w:rPr>
-    </w:lvl>
-    <w:lvl w:ilvl="8" w:tplc="04090005" w:tentative="1">
-      <w:start w:val="1"/>
-      <w:numFmt w:val="bullet"/>
-      <w:lvlText w:val=""/>
-      <w:lvlJc w:val="left"/>
-      <w:pPr>
-        <w:ind w:left="7200" w:hanging="360"/>
-      </w:pPr>
-      <w:rPr>
-        <w:rFonts w:ascii="Wingdings" w:hAnsi="Wingdings" w:hint="default"/>
-      </w:rPr>
-    </w:lvl>
-  </w:abstractNum>
-  <w:abstractNum w:abstractNumId="20" w15:restartNumberingAfterBreak="0">
-    <w:nsid w:val="6AAC0FE9"/>
-    <w:multiLevelType w:val="hybridMultilevel"/>
-    <w:tmpl w:val="246205E6"/>
+    <w:tmpl w:val="5CE4EC64"/>
     <w:lvl w:ilvl="0" w:tplc="04090001">
       <w:start w:val="1"/>
       <w:numFmt w:val="bullet"/>
@@ -2932,7 +2426,7 @@
       </w:rPr>
     </w:lvl>
   </w:abstractNum>
-  <w:abstractNum w:abstractNumId="21" w15:restartNumberingAfterBreak="0">
+  <w:abstractNum w:abstractNumId="18" w15:restartNumberingAfterBreak="0">
     <w:nsid w:val="6CC34521"/>
     <w:multiLevelType w:val="hybridMultilevel"/>
     <w:tmpl w:val="72FEE32E"/>
@@ -3045,7 +2539,7 @@
       </w:rPr>
     </w:lvl>
   </w:abstractNum>
-  <w:abstractNum w:abstractNumId="22" w15:restartNumberingAfterBreak="0">
+  <w:abstractNum w:abstractNumId="19" w15:restartNumberingAfterBreak="0">
     <w:nsid w:val="722A0440"/>
     <w:multiLevelType w:val="hybridMultilevel"/>
     <w:tmpl w:val="667060FA"/>
@@ -3177,13 +2671,13 @@
     <w:abstractNumId w:val="3"/>
   </w:num>
   <w:num w:numId="7">
-    <w:abstractNumId w:val="14"/>
+    <w:abstractNumId w:val="13"/>
   </w:num>
   <w:num w:numId="8">
     <w:abstractNumId w:val="2"/>
   </w:num>
   <w:num w:numId="9">
-    <w:abstractNumId w:val="18"/>
+    <w:abstractNumId w:val="16"/>
   </w:num>
   <w:num w:numId="10">
     <w:abstractNumId w:val="5"/>
@@ -3198,40 +2692,31 @@
     <w:abstractNumId w:val="0"/>
   </w:num>
   <w:num w:numId="14">
+    <w:abstractNumId w:val="14"/>
+  </w:num>
+  <w:num w:numId="15">
+    <w:abstractNumId w:val="19"/>
+  </w:num>
+  <w:num w:numId="16">
+    <w:abstractNumId w:val="18"/>
+  </w:num>
+  <w:num w:numId="17">
     <w:abstractNumId w:val="15"/>
   </w:num>
-  <w:num w:numId="15">
-    <w:abstractNumId w:val="22"/>
-  </w:num>
-  <w:num w:numId="16">
-    <w:abstractNumId w:val="21"/>
-  </w:num>
-  <w:num w:numId="17">
-    <w:abstractNumId w:val="16"/>
-  </w:num>
   <w:num w:numId="18">
-    <w:abstractNumId w:val="13"/>
+    <w:abstractNumId w:val="12"/>
   </w:num>
   <w:num w:numId="19">
     <w:abstractNumId w:val="10"/>
   </w:num>
   <w:num w:numId="20">
-    <w:abstractNumId w:val="20"/>
-  </w:num>
-  <w:num w:numId="21">
-    <w:abstractNumId w:val="19"/>
-  </w:num>
-  <w:num w:numId="22">
-    <w:abstractNumId w:val="12"/>
-  </w:num>
-  <w:num w:numId="23">
     <w:abstractNumId w:val="17"/>
   </w:num>
 </w:numbering>
 </file>
 
 <file path=word/styles.xml><?xml version="1.0" encoding="utf-8"?>
-<w:styles xmlns:mc="http://schemas.openxmlformats.org/markup-compatibility/2006" xmlns:r="http://schemas.openxmlformats.org/officeDocument/2006/relationships" xmlns:w="http://schemas.openxmlformats.org/wordprocessingml/2006/main" xmlns:w14="http://schemas.microsoft.com/office/word/2010/wordml" xmlns:w15="http://schemas.microsoft.com/office/word/2012/wordml" xmlns:w16cex="http://schemas.microsoft.com/office/word/2018/wordml/cex" xmlns:w16cid="http://schemas.microsoft.com/office/word/2016/wordml/cid" xmlns:w16="http://schemas.microsoft.com/office/word/2018/wordml" xmlns:w16se="http://schemas.microsoft.com/office/word/2015/wordml/symex" mc:Ignorable="w14 w15 w16se w16cid w16 w16cex">
+<w:styles xmlns:mc="http://schemas.openxmlformats.org/markup-compatibility/2006" xmlns:r="http://schemas.openxmlformats.org/officeDocument/2006/relationships" xmlns:w="http://schemas.openxmlformats.org/wordprocessingml/2006/main" xmlns:w14="http://schemas.microsoft.com/office/word/2010/wordml" xmlns:w15="http://schemas.microsoft.com/office/word/2012/wordml" xmlns:w16cex="http://schemas.microsoft.com/office/word/2018/wordml/cex" xmlns:w16cid="http://schemas.microsoft.com/office/word/2016/wordml/cid" xmlns:w16="http://schemas.microsoft.com/office/word/2018/wordml" xmlns:w16sdtdh="http://schemas.microsoft.com/office/word/2020/wordml/sdtdatahash" xmlns:w16se="http://schemas.microsoft.com/office/word/2015/wordml/symex" mc:Ignorable="w14 w15 w16se w16cid w16 w16cex w16sdtdh">
   <w:docDefaults>
     <w:rPrDefault>
       <w:rPr>
@@ -3350,7 +2835,6 @@
     <w:lsdException w:name="HTML Sample" w:semiHidden="1" w:unhideWhenUsed="1"/>
     <w:lsdException w:name="HTML Typewriter" w:semiHidden="1" w:unhideWhenUsed="1"/>
     <w:lsdException w:name="HTML Variable" w:semiHidden="1" w:unhideWhenUsed="1"/>
-    <w:lsdException w:name="Normal Table" w:semiHidden="1" w:unhideWhenUsed="1"/>
     <w:lsdException w:name="annotation subject" w:semiHidden="1" w:unhideWhenUsed="1"/>
     <w:lsdException w:name="No List" w:semiHidden="1" w:unhideWhenUsed="1"/>
     <w:lsdException w:name="Outline List 1" w:semiHidden="1" w:unhideWhenUsed="1"/>
@@ -3397,10 +2881,8 @@
     <w:lsdException w:name="Table Subtle 2" w:semiHidden="1" w:unhideWhenUsed="1"/>
     <w:lsdException w:name="Table Web 1" w:semiHidden="1" w:unhideWhenUsed="1"/>
     <w:lsdException w:name="Table Web 2" w:semiHidden="1" w:unhideWhenUsed="1"/>
-    <w:lsdException w:name="Table Web 3" w:semiHidden="1" w:unhideWhenUsed="1"/>
     <w:lsdException w:name="Balloon Text" w:semiHidden="1" w:unhideWhenUsed="1"/>
     <w:lsdException w:name="Table Grid" w:uiPriority="39"/>
-    <w:lsdException w:name="Table Theme" w:semiHidden="1" w:unhideWhenUsed="1"/>
     <w:lsdException w:name="Placeholder Text" w:semiHidden="1"/>
     <w:lsdException w:name="No Spacing" w:semiHidden="1" w:uiPriority="1" w:unhideWhenUsed="1" w:qFormat="1"/>
     <w:lsdException w:name="Light Shading" w:uiPriority="60"/>
@@ -27894,7 +27376,7 @@
 </file>
 
 <file path=word/glossary/document.xml><?xml version="1.0" encoding="utf-8"?>
-<w:glossaryDocument xmlns:wpc="http://schemas.microsoft.com/office/word/2010/wordprocessingCanvas" xmlns:cx="http://schemas.microsoft.com/office/drawing/2014/chartex" xmlns:cx1="http://schemas.microsoft.com/office/drawing/2015/9/8/chartex" xmlns:cx2="http://schemas.microsoft.com/office/drawing/2015/10/21/chartex" xmlns:cx3="http://schemas.microsoft.com/office/drawing/2016/5/9/chartex" xmlns:cx4="http://schemas.microsoft.com/office/drawing/2016/5/10/chartex" xmlns:cx5="http://schemas.microsoft.com/office/drawing/2016/5/11/chartex" xmlns:cx6="http://schemas.microsoft.com/office/drawing/2016/5/12/chartex" xmlns:cx7="http://schemas.microsoft.com/office/drawing/2016/5/13/chartex" xmlns:cx8="http://schemas.microsoft.com/office/drawing/2016/5/14/chartex" xmlns:mc="http://schemas.openxmlformats.org/markup-compatibility/2006" xmlns:aink="http://schemas.microsoft.com/office/drawing/2016/ink" xmlns:am3d="http://schemas.microsoft.com/office/drawing/2017/model3d" xmlns:o="urn:schemas-microsoft-com:office:office" xmlns:r="http://schemas.openxmlformats.org/officeDocument/2006/relationships" xmlns:m="http://schemas.openxmlformats.org/officeDocument/2006/math" xmlns:v="urn:schemas-microsoft-com:vml" xmlns:wp14="http://schemas.microsoft.com/office/word/2010/wordprocessingDrawing" xmlns:wp="http://schemas.openxmlformats.org/drawingml/2006/wordprocessingDrawing" xmlns:w10="urn:schemas-microsoft-com:office:word" xmlns:w="http://schemas.openxmlformats.org/wordprocessingml/2006/main" xmlns:w14="http://schemas.microsoft.com/office/word/2010/wordml" xmlns:w15="http://schemas.microsoft.com/office/word/2012/wordml" xmlns:w16cex="http://schemas.microsoft.com/office/word/2018/wordml/cex" xmlns:w16cid="http://schemas.microsoft.com/office/word/2016/wordml/cid" xmlns:w16="http://schemas.microsoft.com/office/word/2018/wordml" xmlns:w16se="http://schemas.microsoft.com/office/word/2015/wordml/symex" xmlns:wpg="http://schemas.microsoft.com/office/word/2010/wordprocessingGroup" xmlns:wpi="http://schemas.microsoft.com/office/word/2010/wordprocessingInk" xmlns:wne="http://schemas.microsoft.com/office/word/2006/wordml" xmlns:wps="http://schemas.microsoft.com/office/word/2010/wordprocessingShape" mc:Ignorable="w14 w15 w16se w16cid w16 w16cex wp14">
+<w:glossaryDocument xmlns:wpc="http://schemas.microsoft.com/office/word/2010/wordprocessingCanvas" xmlns:cx="http://schemas.microsoft.com/office/drawing/2014/chartex" xmlns:cx1="http://schemas.microsoft.com/office/drawing/2015/9/8/chartex" xmlns:cx2="http://schemas.microsoft.com/office/drawing/2015/10/21/chartex" xmlns:cx3="http://schemas.microsoft.com/office/drawing/2016/5/9/chartex" xmlns:cx4="http://schemas.microsoft.com/office/drawing/2016/5/10/chartex" xmlns:cx5="http://schemas.microsoft.com/office/drawing/2016/5/11/chartex" xmlns:cx6="http://schemas.microsoft.com/office/drawing/2016/5/12/chartex" xmlns:cx7="http://schemas.microsoft.com/office/drawing/2016/5/13/chartex" xmlns:cx8="http://schemas.microsoft.com/office/drawing/2016/5/14/chartex" xmlns:mc="http://schemas.openxmlformats.org/markup-compatibility/2006" xmlns:aink="http://schemas.microsoft.com/office/drawing/2016/ink" xmlns:am3d="http://schemas.microsoft.com/office/drawing/2017/model3d" xmlns:o="urn:schemas-microsoft-com:office:office" xmlns:r="http://schemas.openxmlformats.org/officeDocument/2006/relationships" xmlns:m="http://schemas.openxmlformats.org/officeDocument/2006/math" xmlns:v="urn:schemas-microsoft-com:vml" xmlns:wp14="http://schemas.microsoft.com/office/word/2010/wordprocessingDrawing" xmlns:wp="http://schemas.openxmlformats.org/drawingml/2006/wordprocessingDrawing" xmlns:w10="urn:schemas-microsoft-com:office:word" xmlns:w="http://schemas.openxmlformats.org/wordprocessingml/2006/main" xmlns:w14="http://schemas.microsoft.com/office/word/2010/wordml" xmlns:w15="http://schemas.microsoft.com/office/word/2012/wordml" xmlns:w16cex="http://schemas.microsoft.com/office/word/2018/wordml/cex" xmlns:w16cid="http://schemas.microsoft.com/office/word/2016/wordml/cid" xmlns:w16="http://schemas.microsoft.com/office/word/2018/wordml" xmlns:w16sdtdh="http://schemas.microsoft.com/office/word/2020/wordml/sdtdatahash" xmlns:w16se="http://schemas.microsoft.com/office/word/2015/wordml/symex" xmlns:wpg="http://schemas.microsoft.com/office/word/2010/wordprocessingGroup" xmlns:wpi="http://schemas.microsoft.com/office/word/2010/wordprocessingInk" xmlns:wne="http://schemas.microsoft.com/office/word/2006/wordml" xmlns:wps="http://schemas.microsoft.com/office/word/2010/wordprocessingShape" mc:Ignorable="w14 w15 w16se w16cid w16 w16cex w16sdtdh wp14">
   <w:docParts>
     <w:docPart>
       <w:docPartPr>
@@ -28031,7 +27513,7 @@
 </file>
 
 <file path=word/glossary/fontTable.xml><?xml version="1.0" encoding="utf-8"?>
-<w:fonts xmlns:mc="http://schemas.openxmlformats.org/markup-compatibility/2006" xmlns:r="http://schemas.openxmlformats.org/officeDocument/2006/relationships" xmlns:w="http://schemas.openxmlformats.org/wordprocessingml/2006/main" xmlns:w14="http://schemas.microsoft.com/office/word/2010/wordml" xmlns:w15="http://schemas.microsoft.com/office/word/2012/wordml" xmlns:w16cex="http://schemas.microsoft.com/office/word/2018/wordml/cex" xmlns:w16cid="http://schemas.microsoft.com/office/word/2016/wordml/cid" xmlns:w16="http://schemas.microsoft.com/office/word/2018/wordml" xmlns:w16se="http://schemas.microsoft.com/office/word/2015/wordml/symex" mc:Ignorable="w14 w15 w16se w16cid w16 w16cex">
+<w:fonts xmlns:mc="http://schemas.openxmlformats.org/markup-compatibility/2006" xmlns:r="http://schemas.openxmlformats.org/officeDocument/2006/relationships" xmlns:w="http://schemas.openxmlformats.org/wordprocessingml/2006/main" xmlns:w14="http://schemas.microsoft.com/office/word/2010/wordml" xmlns:w15="http://schemas.microsoft.com/office/word/2012/wordml" xmlns:w16cex="http://schemas.microsoft.com/office/word/2018/wordml/cex" xmlns:w16cid="http://schemas.microsoft.com/office/word/2016/wordml/cid" xmlns:w16="http://schemas.microsoft.com/office/word/2018/wordml" xmlns:w16sdtdh="http://schemas.microsoft.com/office/word/2020/wordml/sdtdatahash" xmlns:w16se="http://schemas.microsoft.com/office/word/2015/wordml/symex" mc:Ignorable="w14 w15 w16se w16cid w16 w16cex w16sdtdh">
   <w:font w:name="Symbol">
     <w:panose1 w:val="05050102010706020507"/>
     <w:charset w:val="02"/>
@@ -28099,7 +27581,7 @@
 </file>
 
 <file path=word/glossary/settings.xml><?xml version="1.0" encoding="utf-8"?>
-<w:settings xmlns:mc="http://schemas.openxmlformats.org/markup-compatibility/2006" xmlns:o="urn:schemas-microsoft-com:office:office" xmlns:r="http://schemas.openxmlformats.org/officeDocument/2006/relationships" xmlns:m="http://schemas.openxmlformats.org/officeDocument/2006/math" xmlns:v="urn:schemas-microsoft-com:vml" xmlns:w10="urn:schemas-microsoft-com:office:word" xmlns:w="http://schemas.openxmlformats.org/wordprocessingml/2006/main" xmlns:w14="http://schemas.microsoft.com/office/word/2010/wordml" xmlns:w15="http://schemas.microsoft.com/office/word/2012/wordml" xmlns:w16cex="http://schemas.microsoft.com/office/word/2018/wordml/cex" xmlns:w16cid="http://schemas.microsoft.com/office/word/2016/wordml/cid" xmlns:w16="http://schemas.microsoft.com/office/word/2018/wordml" xmlns:w16se="http://schemas.microsoft.com/office/word/2015/wordml/symex" xmlns:sl="http://schemas.openxmlformats.org/schemaLibrary/2006/main" mc:Ignorable="w14 w15 w16se w16cid w16 w16cex">
+<w:settings xmlns:mc="http://schemas.openxmlformats.org/markup-compatibility/2006" xmlns:o="urn:schemas-microsoft-com:office:office" xmlns:r="http://schemas.openxmlformats.org/officeDocument/2006/relationships" xmlns:m="http://schemas.openxmlformats.org/officeDocument/2006/math" xmlns:v="urn:schemas-microsoft-com:vml" xmlns:w10="urn:schemas-microsoft-com:office:word" xmlns:w="http://schemas.openxmlformats.org/wordprocessingml/2006/main" xmlns:w14="http://schemas.microsoft.com/office/word/2010/wordml" xmlns:w15="http://schemas.microsoft.com/office/word/2012/wordml" xmlns:w16cex="http://schemas.microsoft.com/office/word/2018/wordml/cex" xmlns:w16cid="http://schemas.microsoft.com/office/word/2016/wordml/cid" xmlns:w16="http://schemas.microsoft.com/office/word/2018/wordml" xmlns:w16sdtdh="http://schemas.microsoft.com/office/word/2020/wordml/sdtdatahash" xmlns:w16se="http://schemas.microsoft.com/office/word/2015/wordml/symex" xmlns:sl="http://schemas.openxmlformats.org/schemaLibrary/2006/main" mc:Ignorable="w14 w15 w16se w16cid w16 w16cex w16sdtdh">
   <w:view w:val="normal"/>
   <w:defaultTabStop w:val="720"/>
   <w:characterSpacingControl w:val="doNotCompress"/>
@@ -28114,16 +27596,11 @@
   </w:compat>
   <w:rsids>
     <w:rsidRoot w:val="00FF4754"/>
-    <w:rsid w:val="001E03F0"/>
-    <w:rsid w:val="003E6CA5"/>
     <w:rsid w:val="00515D0F"/>
     <w:rsid w:val="00575CA4"/>
-    <w:rsid w:val="005A2F5F"/>
     <w:rsid w:val="005A4A78"/>
     <w:rsid w:val="0090280D"/>
     <w:rsid w:val="00AE69A2"/>
-    <w:rsid w:val="00C163C5"/>
-    <w:rsid w:val="00CE120C"/>
     <w:rsid w:val="00FF4754"/>
   </w:rsids>
   <m:mathPr>
@@ -28148,7 +27625,7 @@
 </file>
 
 <file path=word/glossary/styles.xml><?xml version="1.0" encoding="utf-8"?>
-<w:styles xmlns:mc="http://schemas.openxmlformats.org/markup-compatibility/2006" xmlns:r="http://schemas.openxmlformats.org/officeDocument/2006/relationships" xmlns:w="http://schemas.openxmlformats.org/wordprocessingml/2006/main" xmlns:w14="http://schemas.microsoft.com/office/word/2010/wordml" xmlns:w15="http://schemas.microsoft.com/office/word/2012/wordml" xmlns:w16cex="http://schemas.microsoft.com/office/word/2018/wordml/cex" xmlns:w16cid="http://schemas.microsoft.com/office/word/2016/wordml/cid" xmlns:w16="http://schemas.microsoft.com/office/word/2018/wordml" xmlns:w16se="http://schemas.microsoft.com/office/word/2015/wordml/symex" mc:Ignorable="w14 w15 w16se w16cid w16 w16cex">
+<w:styles xmlns:mc="http://schemas.openxmlformats.org/markup-compatibility/2006" xmlns:r="http://schemas.openxmlformats.org/officeDocument/2006/relationships" xmlns:w="http://schemas.openxmlformats.org/wordprocessingml/2006/main" xmlns:w14="http://schemas.microsoft.com/office/word/2010/wordml" xmlns:w15="http://schemas.microsoft.com/office/word/2012/wordml" xmlns:w16cex="http://schemas.microsoft.com/office/word/2018/wordml/cex" xmlns:w16cid="http://schemas.microsoft.com/office/word/2016/wordml/cid" xmlns:w16="http://schemas.microsoft.com/office/word/2018/wordml" xmlns:w16sdtdh="http://schemas.microsoft.com/office/word/2020/wordml/sdtdatahash" xmlns:w16se="http://schemas.microsoft.com/office/word/2015/wordml/symex" mc:Ignorable="w14 w15 w16se w16cid w16 w16cex w16sdtdh">
   <w:docDefaults>
     <w:rPrDefault>
       <w:rPr>
@@ -28270,7 +27747,6 @@
     <w:lsdException w:name="HTML Sample" w:semiHidden="1" w:unhideWhenUsed="1"/>
     <w:lsdException w:name="HTML Typewriter" w:semiHidden="1" w:unhideWhenUsed="1"/>
     <w:lsdException w:name="HTML Variable" w:semiHidden="1" w:unhideWhenUsed="1"/>
-    <w:lsdException w:name="Normal Table" w:semiHidden="1" w:unhideWhenUsed="1"/>
     <w:lsdException w:name="annotation subject" w:semiHidden="1" w:unhideWhenUsed="1"/>
     <w:lsdException w:name="No List" w:semiHidden="1" w:unhideWhenUsed="1"/>
     <w:lsdException w:name="Outline List 1" w:semiHidden="1" w:unhideWhenUsed="1"/>
@@ -28317,10 +27793,8 @@
     <w:lsdException w:name="Table Subtle 2" w:semiHidden="1" w:unhideWhenUsed="1"/>
     <w:lsdException w:name="Table Web 1" w:semiHidden="1" w:unhideWhenUsed="1"/>
     <w:lsdException w:name="Table Web 2" w:semiHidden="1" w:unhideWhenUsed="1"/>
-    <w:lsdException w:name="Table Web 3" w:semiHidden="1" w:unhideWhenUsed="1"/>
     <w:lsdException w:name="Balloon Text" w:semiHidden="1" w:unhideWhenUsed="1"/>
     <w:lsdException w:name="Table Grid" w:uiPriority="39"/>
-    <w:lsdException w:name="Table Theme" w:semiHidden="1" w:unhideWhenUsed="1"/>
     <w:lsdException w:name="Placeholder Text" w:semiHidden="1"/>
     <w:lsdException w:name="No Spacing" w:uiPriority="1" w:qFormat="1"/>
     <w:lsdException w:name="Light Shading" w:uiPriority="60"/>
@@ -28618,7 +28092,7 @@
 </file>
 
 <file path=word/glossary/webSettings.xml><?xml version="1.0" encoding="utf-8"?>
-<w:webSettings xmlns:mc="http://schemas.openxmlformats.org/markup-compatibility/2006" xmlns:r="http://schemas.openxmlformats.org/officeDocument/2006/relationships" xmlns:w="http://schemas.openxmlformats.org/wordprocessingml/2006/main" xmlns:w14="http://schemas.microsoft.com/office/word/2010/wordml" xmlns:w15="http://schemas.microsoft.com/office/word/2012/wordml" xmlns:w16cex="http://schemas.microsoft.com/office/word/2018/wordml/cex" xmlns:w16cid="http://schemas.microsoft.com/office/word/2016/wordml/cid" xmlns:w16="http://schemas.microsoft.com/office/word/2018/wordml" xmlns:w16se="http://schemas.microsoft.com/office/word/2015/wordml/symex" mc:Ignorable="w14 w15 w16se w16cid w16 w16cex">
+<w:webSettings xmlns:mc="http://schemas.openxmlformats.org/markup-compatibility/2006" xmlns:r="http://schemas.openxmlformats.org/officeDocument/2006/relationships" xmlns:w="http://schemas.openxmlformats.org/wordprocessingml/2006/main" xmlns:w14="http://schemas.microsoft.com/office/word/2010/wordml" xmlns:w15="http://schemas.microsoft.com/office/word/2012/wordml" xmlns:w16cex="http://schemas.microsoft.com/office/word/2018/wordml/cex" xmlns:w16cid="http://schemas.microsoft.com/office/word/2016/wordml/cid" xmlns:w16="http://schemas.microsoft.com/office/word/2018/wordml" xmlns:w16sdtdh="http://schemas.microsoft.com/office/word/2020/wordml/sdtdatahash" xmlns:w16se="http://schemas.microsoft.com/office/word/2015/wordml/symex" mc:Ignorable="w14 w15 w16se w16cid w16 w16cex w16sdtdh">
   <w:optimizeForBrowser/>
   <w:allowPNG/>
 </w:webSettings>
@@ -28830,7 +28304,7 @@
 </file>
 
 <file path=customXml/itemProps1.xml><?xml version="1.0" encoding="utf-8"?>
-<ds:datastoreItem xmlns:ds="http://schemas.openxmlformats.org/officeDocument/2006/customXml" ds:itemID="{FF1A1EC1-F221-47FA-961E-3E81DE37004F}">
+<ds:datastoreItem xmlns:ds="http://schemas.openxmlformats.org/officeDocument/2006/customXml" ds:itemID="{EFE32003-33AE-41A2-AB3C-F669E07F4F7E}">
   <ds:schemaRefs>
     <ds:schemaRef ds:uri="http://schemas.openxmlformats.org/officeDocument/2006/bibliography"/>
   </ds:schemaRefs>
